--- a/Lab3/Computer Graphics Lab3 Report.docx
+++ b/Lab3/Computer Graphics Lab3 Report.docx
@@ -2740,21 +2740,8 @@
           <w:szCs w:val="21"/>
           <w14:ligatures w14:val="none"/>
         </w:rPr>
-        <w:t xml:space="preserve">// empty </w:t>
-      </w:r>
-      <w:proofErr w:type="gramStart"/>
-      <w:r>
-        <w:rPr>
-          <w:rFonts w:ascii="Consolas" w:eastAsia="Times New Roman" w:hAnsi="Consolas" w:cs="Times New Roman"/>
-          <w:color w:val="57A64A"/>
-          <w:kern w:val="0"/>
-          <w:sz w:val="21"/>
-          <w:szCs w:val="21"/>
-          <w14:ligatures w14:val="none"/>
-        </w:rPr>
-        <w:t>struct</w:t>
-      </w:r>
-      <w:proofErr w:type="gramEnd"/>
+        <w:t>// empty struct</w:t>
+      </w:r>
     </w:p>
     <w:p>
       <w:pPr>
@@ -10132,16 +10119,7 @@
           <w:sz w:val="32"/>
           <w:szCs w:val="32"/>
         </w:rPr>
-        <w:t>Back face</w:t>
-      </w:r>
-      <w:r>
-        <w:rPr>
-          <w:b/>
-          <w:bCs/>
-          <w:sz w:val="32"/>
-          <w:szCs w:val="32"/>
-        </w:rPr>
-        <w:t xml:space="preserve"> Illumination:</w:t>
+        <w:t>Back face Illumination:</w:t>
       </w:r>
     </w:p>
     <w:p>
@@ -10517,6 +10495,2702 @@
           <w:szCs w:val="32"/>
         </w:rPr>
         <w:t xml:space="preserve"> function was retained in order to keep the specular term realistic to light and visually appealing.</w:t>
+      </w:r>
+    </w:p>
+    <w:p>
+      <w:pPr>
+        <w:rPr>
+          <w:sz w:val="32"/>
+          <w:szCs w:val="32"/>
+        </w:rPr>
+      </w:pPr>
+    </w:p>
+    <w:p>
+      <w:pPr>
+        <w:rPr>
+          <w:b/>
+          <w:bCs/>
+          <w:color w:val="2F5496" w:themeColor="accent1" w:themeShade="BF"/>
+          <w:sz w:val="32"/>
+          <w:szCs w:val="32"/>
+        </w:rPr>
+      </w:pPr>
+      <w:r>
+        <w:rPr>
+          <w:b/>
+          <w:bCs/>
+          <w:color w:val="2F5496" w:themeColor="accent1" w:themeShade="BF"/>
+          <w:sz w:val="32"/>
+          <w:szCs w:val="32"/>
+        </w:rPr>
+        <w:t>C4 — Surface orientations (advanced)</w:t>
+      </w:r>
+    </w:p>
+    <w:p>
+      <w:pPr>
+        <w:rPr>
+          <w:b/>
+          <w:bCs/>
+          <w:color w:val="2F5496" w:themeColor="accent1" w:themeShade="BF"/>
+          <w:sz w:val="32"/>
+          <w:szCs w:val="32"/>
+        </w:rPr>
+      </w:pPr>
+      <w:r>
+        <w:rPr>
+          <w:b/>
+          <w:bCs/>
+          <w:noProof/>
+          <w:color w:val="2F5496" w:themeColor="accent1" w:themeShade="BF"/>
+          <w:sz w:val="32"/>
+          <w:szCs w:val="32"/>
+        </w:rPr>
+        <w:drawing>
+          <wp:inline distT="0" distB="0" distL="0" distR="0" wp14:anchorId="06DD96CC" wp14:editId="71A19B9E">
+            <wp:extent cx="3217288" cy="3217288"/>
+            <wp:effectExtent l="0" t="0" r="2540" b="2540"/>
+            <wp:docPr id="15" name="Picture 15"/>
+            <wp:cNvGraphicFramePr>
+              <a:graphicFrameLocks xmlns:a="http://schemas.openxmlformats.org/drawingml/2006/main" noChangeAspect="1"/>
+            </wp:cNvGraphicFramePr>
+            <a:graphic xmlns:a="http://schemas.openxmlformats.org/drawingml/2006/main">
+              <a:graphicData uri="http://schemas.openxmlformats.org/drawingml/2006/picture">
+                <pic:pic xmlns:pic="http://schemas.openxmlformats.org/drawingml/2006/picture">
+                  <pic:nvPicPr>
+                    <pic:cNvPr id="0" name="Picture 1"/>
+                    <pic:cNvPicPr>
+                      <a:picLocks noChangeAspect="1" noChangeArrowheads="1"/>
+                    </pic:cNvPicPr>
+                  </pic:nvPicPr>
+                  <pic:blipFill>
+                    <a:blip r:embed="rId23" cstate="print">
+                      <a:extLst>
+                        <a:ext uri="{28A0092B-C50C-407E-A947-70E740481C1C}">
+                          <a14:useLocalDpi xmlns:a14="http://schemas.microsoft.com/office/drawing/2010/main" val="0"/>
+                        </a:ext>
+                      </a:extLst>
+                    </a:blip>
+                    <a:srcRect/>
+                    <a:stretch>
+                      <a:fillRect/>
+                    </a:stretch>
+                  </pic:blipFill>
+                  <pic:spPr bwMode="auto">
+                    <a:xfrm>
+                      <a:off x="0" y="0"/>
+                      <a:ext cx="3222194" cy="3222194"/>
+                    </a:xfrm>
+                    <a:prstGeom prst="rect">
+                      <a:avLst/>
+                    </a:prstGeom>
+                    <a:noFill/>
+                    <a:ln>
+                      <a:noFill/>
+                    </a:ln>
+                  </pic:spPr>
+                </pic:pic>
+              </a:graphicData>
+            </a:graphic>
+          </wp:inline>
+        </w:drawing>
+      </w:r>
+    </w:p>
+    <w:p>
+      <w:pPr>
+        <w:shd w:val="clear" w:color="auto" w:fill="1E1E1E"/>
+        <w:spacing w:line="285" w:lineRule="atLeast"/>
+        <w:rPr>
+          <w:sz w:val="32"/>
+          <w:szCs w:val="32"/>
+        </w:rPr>
+      </w:pPr>
+      <w:r>
+        <w:rPr>
+          <w:sz w:val="32"/>
+          <w:szCs w:val="32"/>
+        </w:rPr>
+        <w:t xml:space="preserve">For the code part of this section, I did as the exercise wanted and the changes are as follows : </w:t>
+      </w:r>
+    </w:p>
+    <w:p>
+      <w:pPr>
+        <w:shd w:val="clear" w:color="auto" w:fill="1E1E1E"/>
+        <w:spacing w:line="285" w:lineRule="atLeast"/>
+        <w:rPr>
+          <w:rFonts w:ascii="Consolas" w:eastAsia="Times New Roman" w:hAnsi="Consolas" w:cs="Times New Roman"/>
+          <w:color w:val="DADADA"/>
+          <w:kern w:val="0"/>
+          <w:sz w:val="21"/>
+          <w:szCs w:val="21"/>
+          <w14:ligatures w14:val="none"/>
+        </w:rPr>
+      </w:pPr>
+      <w:r>
+        <w:rPr>
+          <w:sz w:val="32"/>
+          <w:szCs w:val="32"/>
+        </w:rPr>
+        <w:br/>
+      </w:r>
+      <w:r>
+        <w:rPr>
+          <w:rFonts w:ascii="Consolas" w:eastAsia="Times New Roman" w:hAnsi="Consolas" w:cs="Times New Roman"/>
+          <w:color w:val="57A64A"/>
+          <w:kern w:val="0"/>
+          <w:sz w:val="21"/>
+          <w:szCs w:val="21"/>
+          <w14:ligatures w14:val="none"/>
+        </w:rPr>
+        <w:t>// HSV to RGB conversion function</w:t>
+      </w:r>
+    </w:p>
+    <w:p>
+      <w:pPr>
+        <w:shd w:val="clear" w:color="auto" w:fill="1E1E1E"/>
+        <w:spacing w:after="0" w:line="285" w:lineRule="atLeast"/>
+        <w:rPr>
+          <w:rFonts w:ascii="Consolas" w:eastAsia="Times New Roman" w:hAnsi="Consolas" w:cs="Times New Roman"/>
+          <w:color w:val="DADADA"/>
+          <w:kern w:val="0"/>
+          <w:sz w:val="21"/>
+          <w:szCs w:val="21"/>
+          <w14:ligatures w14:val="none"/>
+        </w:rPr>
+      </w:pPr>
+      <w:r>
+        <w:rPr>
+          <w:rFonts w:ascii="Consolas" w:eastAsia="Times New Roman" w:hAnsi="Consolas" w:cs="Times New Roman"/>
+          <w:color w:val="569CD6"/>
+          <w:kern w:val="0"/>
+          <w:sz w:val="21"/>
+          <w:szCs w:val="21"/>
+          <w14:ligatures w14:val="none"/>
+        </w:rPr>
+        <w:t>vec3</w:t>
+      </w:r>
+      <w:r>
+        <w:rPr>
+          <w:rFonts w:ascii="Consolas" w:eastAsia="Times New Roman" w:hAnsi="Consolas" w:cs="Times New Roman"/>
+          <w:color w:val="DADADA"/>
+          <w:kern w:val="0"/>
+          <w:sz w:val="21"/>
+          <w:szCs w:val="21"/>
+          <w14:ligatures w14:val="none"/>
+        </w:rPr>
+        <w:t xml:space="preserve"> </w:t>
+      </w:r>
+      <w:proofErr w:type="spellStart"/>
+      <w:r>
+        <w:rPr>
+          <w:rFonts w:ascii="Consolas" w:eastAsia="Times New Roman" w:hAnsi="Consolas" w:cs="Times New Roman"/>
+          <w:color w:val="DADADA"/>
+          <w:kern w:val="0"/>
+          <w:sz w:val="21"/>
+          <w:szCs w:val="21"/>
+          <w14:ligatures w14:val="none"/>
+        </w:rPr>
+        <w:t>hsv_to_rgb</w:t>
+      </w:r>
+      <w:proofErr w:type="spellEnd"/>
+      <w:r>
+        <w:rPr>
+          <w:rFonts w:ascii="Consolas" w:eastAsia="Times New Roman" w:hAnsi="Consolas" w:cs="Times New Roman"/>
+          <w:color w:val="DADADA"/>
+          <w:kern w:val="0"/>
+          <w:sz w:val="21"/>
+          <w:szCs w:val="21"/>
+          <w14:ligatures w14:val="none"/>
+        </w:rPr>
+        <w:t>(</w:t>
+      </w:r>
+      <w:r>
+        <w:rPr>
+          <w:rFonts w:ascii="Consolas" w:eastAsia="Times New Roman" w:hAnsi="Consolas" w:cs="Times New Roman"/>
+          <w:color w:val="569CD6"/>
+          <w:kern w:val="0"/>
+          <w:sz w:val="21"/>
+          <w:szCs w:val="21"/>
+          <w14:ligatures w14:val="none"/>
+        </w:rPr>
+        <w:t>vec3</w:t>
+      </w:r>
+      <w:r>
+        <w:rPr>
+          <w:rFonts w:ascii="Consolas" w:eastAsia="Times New Roman" w:hAnsi="Consolas" w:cs="Times New Roman"/>
+          <w:color w:val="DADADA"/>
+          <w:kern w:val="0"/>
+          <w:sz w:val="21"/>
+          <w:szCs w:val="21"/>
+          <w14:ligatures w14:val="none"/>
+        </w:rPr>
+        <w:t xml:space="preserve"> c) {</w:t>
+      </w:r>
+    </w:p>
+    <w:p>
+      <w:pPr>
+        <w:shd w:val="clear" w:color="auto" w:fill="1E1E1E"/>
+        <w:spacing w:after="0" w:line="285" w:lineRule="atLeast"/>
+        <w:rPr>
+          <w:rFonts w:ascii="Consolas" w:eastAsia="Times New Roman" w:hAnsi="Consolas" w:cs="Times New Roman"/>
+          <w:color w:val="DADADA"/>
+          <w:kern w:val="0"/>
+          <w:sz w:val="21"/>
+          <w:szCs w:val="21"/>
+          <w14:ligatures w14:val="none"/>
+        </w:rPr>
+      </w:pPr>
+      <w:r>
+        <w:rPr>
+          <w:rFonts w:ascii="Consolas" w:eastAsia="Times New Roman" w:hAnsi="Consolas" w:cs="Times New Roman"/>
+          <w:color w:val="DADADA"/>
+          <w:kern w:val="0"/>
+          <w:sz w:val="21"/>
+          <w:szCs w:val="21"/>
+          <w14:ligatures w14:val="none"/>
+        </w:rPr>
+        <w:t xml:space="preserve">    </w:t>
+      </w:r>
+      <w:r>
+        <w:rPr>
+          <w:rFonts w:ascii="Consolas" w:eastAsia="Times New Roman" w:hAnsi="Consolas" w:cs="Times New Roman"/>
+          <w:color w:val="569CD6"/>
+          <w:kern w:val="0"/>
+          <w:sz w:val="21"/>
+          <w:szCs w:val="21"/>
+          <w14:ligatures w14:val="none"/>
+        </w:rPr>
+        <w:t>vec4</w:t>
+      </w:r>
+      <w:r>
+        <w:rPr>
+          <w:rFonts w:ascii="Consolas" w:eastAsia="Times New Roman" w:hAnsi="Consolas" w:cs="Times New Roman"/>
+          <w:color w:val="DADADA"/>
+          <w:kern w:val="0"/>
+          <w:sz w:val="21"/>
+          <w:szCs w:val="21"/>
+          <w14:ligatures w14:val="none"/>
+        </w:rPr>
+        <w:t xml:space="preserve"> k </w:t>
+      </w:r>
+      <w:r>
+        <w:rPr>
+          <w:rFonts w:ascii="Consolas" w:eastAsia="Times New Roman" w:hAnsi="Consolas" w:cs="Times New Roman"/>
+          <w:color w:val="B4B4B4"/>
+          <w:kern w:val="0"/>
+          <w:sz w:val="21"/>
+          <w:szCs w:val="21"/>
+          <w14:ligatures w14:val="none"/>
+        </w:rPr>
+        <w:t>=</w:t>
+      </w:r>
+      <w:r>
+        <w:rPr>
+          <w:rFonts w:ascii="Consolas" w:eastAsia="Times New Roman" w:hAnsi="Consolas" w:cs="Times New Roman"/>
+          <w:color w:val="DADADA"/>
+          <w:kern w:val="0"/>
+          <w:sz w:val="21"/>
+          <w:szCs w:val="21"/>
+          <w14:ligatures w14:val="none"/>
+        </w:rPr>
+        <w:t xml:space="preserve"> </w:t>
+      </w:r>
+      <w:r>
+        <w:rPr>
+          <w:rFonts w:ascii="Consolas" w:eastAsia="Times New Roman" w:hAnsi="Consolas" w:cs="Times New Roman"/>
+          <w:color w:val="569CD6"/>
+          <w:kern w:val="0"/>
+          <w:sz w:val="21"/>
+          <w:szCs w:val="21"/>
+          <w14:ligatures w14:val="none"/>
+        </w:rPr>
+        <w:t>vec4</w:t>
+      </w:r>
+      <w:r>
+        <w:rPr>
+          <w:rFonts w:ascii="Consolas" w:eastAsia="Times New Roman" w:hAnsi="Consolas" w:cs="Times New Roman"/>
+          <w:color w:val="DADADA"/>
+          <w:kern w:val="0"/>
+          <w:sz w:val="21"/>
+          <w:szCs w:val="21"/>
+          <w14:ligatures w14:val="none"/>
+        </w:rPr>
+        <w:t>(</w:t>
+      </w:r>
+      <w:r>
+        <w:rPr>
+          <w:rFonts w:ascii="Consolas" w:eastAsia="Times New Roman" w:hAnsi="Consolas" w:cs="Times New Roman"/>
+          <w:color w:val="B5CEA8"/>
+          <w:kern w:val="0"/>
+          <w:sz w:val="21"/>
+          <w:szCs w:val="21"/>
+          <w14:ligatures w14:val="none"/>
+        </w:rPr>
+        <w:t>1.0</w:t>
+      </w:r>
+      <w:r>
+        <w:rPr>
+          <w:rFonts w:ascii="Consolas" w:eastAsia="Times New Roman" w:hAnsi="Consolas" w:cs="Times New Roman"/>
+          <w:color w:val="DADADA"/>
+          <w:kern w:val="0"/>
+          <w:sz w:val="21"/>
+          <w:szCs w:val="21"/>
+          <w14:ligatures w14:val="none"/>
+        </w:rPr>
+        <w:t xml:space="preserve">, </w:t>
+      </w:r>
+      <w:r>
+        <w:rPr>
+          <w:rFonts w:ascii="Consolas" w:eastAsia="Times New Roman" w:hAnsi="Consolas" w:cs="Times New Roman"/>
+          <w:color w:val="B5CEA8"/>
+          <w:kern w:val="0"/>
+          <w:sz w:val="21"/>
+          <w:szCs w:val="21"/>
+          <w14:ligatures w14:val="none"/>
+        </w:rPr>
+        <w:t>2.0</w:t>
+      </w:r>
+      <w:r>
+        <w:rPr>
+          <w:rFonts w:ascii="Consolas" w:eastAsia="Times New Roman" w:hAnsi="Consolas" w:cs="Times New Roman"/>
+          <w:color w:val="B4B4B4"/>
+          <w:kern w:val="0"/>
+          <w:sz w:val="21"/>
+          <w:szCs w:val="21"/>
+          <w14:ligatures w14:val="none"/>
+        </w:rPr>
+        <w:t>/</w:t>
+      </w:r>
+      <w:r>
+        <w:rPr>
+          <w:rFonts w:ascii="Consolas" w:eastAsia="Times New Roman" w:hAnsi="Consolas" w:cs="Times New Roman"/>
+          <w:color w:val="B5CEA8"/>
+          <w:kern w:val="0"/>
+          <w:sz w:val="21"/>
+          <w:szCs w:val="21"/>
+          <w14:ligatures w14:val="none"/>
+        </w:rPr>
+        <w:t>3.0</w:t>
+      </w:r>
+      <w:r>
+        <w:rPr>
+          <w:rFonts w:ascii="Consolas" w:eastAsia="Times New Roman" w:hAnsi="Consolas" w:cs="Times New Roman"/>
+          <w:color w:val="DADADA"/>
+          <w:kern w:val="0"/>
+          <w:sz w:val="21"/>
+          <w:szCs w:val="21"/>
+          <w14:ligatures w14:val="none"/>
+        </w:rPr>
+        <w:t xml:space="preserve">, </w:t>
+      </w:r>
+      <w:r>
+        <w:rPr>
+          <w:rFonts w:ascii="Consolas" w:eastAsia="Times New Roman" w:hAnsi="Consolas" w:cs="Times New Roman"/>
+          <w:color w:val="B5CEA8"/>
+          <w:kern w:val="0"/>
+          <w:sz w:val="21"/>
+          <w:szCs w:val="21"/>
+          <w14:ligatures w14:val="none"/>
+        </w:rPr>
+        <w:t>1.0</w:t>
+      </w:r>
+      <w:r>
+        <w:rPr>
+          <w:rFonts w:ascii="Consolas" w:eastAsia="Times New Roman" w:hAnsi="Consolas" w:cs="Times New Roman"/>
+          <w:color w:val="B4B4B4"/>
+          <w:kern w:val="0"/>
+          <w:sz w:val="21"/>
+          <w:szCs w:val="21"/>
+          <w14:ligatures w14:val="none"/>
+        </w:rPr>
+        <w:t>/</w:t>
+      </w:r>
+      <w:r>
+        <w:rPr>
+          <w:rFonts w:ascii="Consolas" w:eastAsia="Times New Roman" w:hAnsi="Consolas" w:cs="Times New Roman"/>
+          <w:color w:val="B5CEA8"/>
+          <w:kern w:val="0"/>
+          <w:sz w:val="21"/>
+          <w:szCs w:val="21"/>
+          <w14:ligatures w14:val="none"/>
+        </w:rPr>
+        <w:t>3.0</w:t>
+      </w:r>
+      <w:r>
+        <w:rPr>
+          <w:rFonts w:ascii="Consolas" w:eastAsia="Times New Roman" w:hAnsi="Consolas" w:cs="Times New Roman"/>
+          <w:color w:val="DADADA"/>
+          <w:kern w:val="0"/>
+          <w:sz w:val="21"/>
+          <w:szCs w:val="21"/>
+          <w14:ligatures w14:val="none"/>
+        </w:rPr>
+        <w:t xml:space="preserve">, </w:t>
+      </w:r>
+      <w:r>
+        <w:rPr>
+          <w:rFonts w:ascii="Consolas" w:eastAsia="Times New Roman" w:hAnsi="Consolas" w:cs="Times New Roman"/>
+          <w:color w:val="B5CEA8"/>
+          <w:kern w:val="0"/>
+          <w:sz w:val="21"/>
+          <w:szCs w:val="21"/>
+          <w14:ligatures w14:val="none"/>
+        </w:rPr>
+        <w:t>3.0</w:t>
+      </w:r>
+      <w:r>
+        <w:rPr>
+          <w:rFonts w:ascii="Consolas" w:eastAsia="Times New Roman" w:hAnsi="Consolas" w:cs="Times New Roman"/>
+          <w:color w:val="DADADA"/>
+          <w:kern w:val="0"/>
+          <w:sz w:val="21"/>
+          <w:szCs w:val="21"/>
+          <w14:ligatures w14:val="none"/>
+        </w:rPr>
+        <w:t>);</w:t>
+      </w:r>
+    </w:p>
+    <w:p>
+      <w:pPr>
+        <w:shd w:val="clear" w:color="auto" w:fill="1E1E1E"/>
+        <w:spacing w:after="0" w:line="285" w:lineRule="atLeast"/>
+        <w:rPr>
+          <w:rFonts w:ascii="Consolas" w:eastAsia="Times New Roman" w:hAnsi="Consolas" w:cs="Times New Roman"/>
+          <w:color w:val="DADADA"/>
+          <w:kern w:val="0"/>
+          <w:sz w:val="21"/>
+          <w:szCs w:val="21"/>
+          <w14:ligatures w14:val="none"/>
+        </w:rPr>
+      </w:pPr>
+      <w:r>
+        <w:rPr>
+          <w:rFonts w:ascii="Consolas" w:eastAsia="Times New Roman" w:hAnsi="Consolas" w:cs="Times New Roman"/>
+          <w:color w:val="DADADA"/>
+          <w:kern w:val="0"/>
+          <w:sz w:val="21"/>
+          <w:szCs w:val="21"/>
+          <w14:ligatures w14:val="none"/>
+        </w:rPr>
+        <w:t xml:space="preserve">    </w:t>
+      </w:r>
+      <w:r>
+        <w:rPr>
+          <w:rFonts w:ascii="Consolas" w:eastAsia="Times New Roman" w:hAnsi="Consolas" w:cs="Times New Roman"/>
+          <w:color w:val="569CD6"/>
+          <w:kern w:val="0"/>
+          <w:sz w:val="21"/>
+          <w:szCs w:val="21"/>
+          <w14:ligatures w14:val="none"/>
+        </w:rPr>
+        <w:t>vec3</w:t>
+      </w:r>
+      <w:r>
+        <w:rPr>
+          <w:rFonts w:ascii="Consolas" w:eastAsia="Times New Roman" w:hAnsi="Consolas" w:cs="Times New Roman"/>
+          <w:color w:val="DADADA"/>
+          <w:kern w:val="0"/>
+          <w:sz w:val="21"/>
+          <w:szCs w:val="21"/>
+          <w14:ligatures w14:val="none"/>
+        </w:rPr>
+        <w:t xml:space="preserve"> p </w:t>
+      </w:r>
+      <w:r>
+        <w:rPr>
+          <w:rFonts w:ascii="Consolas" w:eastAsia="Times New Roman" w:hAnsi="Consolas" w:cs="Times New Roman"/>
+          <w:color w:val="B4B4B4"/>
+          <w:kern w:val="0"/>
+          <w:sz w:val="21"/>
+          <w:szCs w:val="21"/>
+          <w14:ligatures w14:val="none"/>
+        </w:rPr>
+        <w:t>=</w:t>
+      </w:r>
+      <w:r>
+        <w:rPr>
+          <w:rFonts w:ascii="Consolas" w:eastAsia="Times New Roman" w:hAnsi="Consolas" w:cs="Times New Roman"/>
+          <w:color w:val="DADADA"/>
+          <w:kern w:val="0"/>
+          <w:sz w:val="21"/>
+          <w:szCs w:val="21"/>
+          <w14:ligatures w14:val="none"/>
+        </w:rPr>
+        <w:t xml:space="preserve"> </w:t>
+      </w:r>
+      <w:r>
+        <w:rPr>
+          <w:rFonts w:ascii="Consolas" w:eastAsia="Times New Roman" w:hAnsi="Consolas" w:cs="Times New Roman"/>
+          <w:color w:val="DCDCAA"/>
+          <w:kern w:val="0"/>
+          <w:sz w:val="21"/>
+          <w:szCs w:val="21"/>
+          <w14:ligatures w14:val="none"/>
+        </w:rPr>
+        <w:t>abs</w:t>
+      </w:r>
+      <w:r>
+        <w:rPr>
+          <w:rFonts w:ascii="Consolas" w:eastAsia="Times New Roman" w:hAnsi="Consolas" w:cs="Times New Roman"/>
+          <w:color w:val="DADADA"/>
+          <w:kern w:val="0"/>
+          <w:sz w:val="21"/>
+          <w:szCs w:val="21"/>
+          <w14:ligatures w14:val="none"/>
+        </w:rPr>
+        <w:t>(</w:t>
+      </w:r>
+      <w:proofErr w:type="spellStart"/>
+      <w:r>
+        <w:rPr>
+          <w:rFonts w:ascii="Consolas" w:eastAsia="Times New Roman" w:hAnsi="Consolas" w:cs="Times New Roman"/>
+          <w:color w:val="DCDCAA"/>
+          <w:kern w:val="0"/>
+          <w:sz w:val="21"/>
+          <w:szCs w:val="21"/>
+          <w14:ligatures w14:val="none"/>
+        </w:rPr>
+        <w:t>fract</w:t>
+      </w:r>
+      <w:proofErr w:type="spellEnd"/>
+      <w:r>
+        <w:rPr>
+          <w:rFonts w:ascii="Consolas" w:eastAsia="Times New Roman" w:hAnsi="Consolas" w:cs="Times New Roman"/>
+          <w:color w:val="DADADA"/>
+          <w:kern w:val="0"/>
+          <w:sz w:val="21"/>
+          <w:szCs w:val="21"/>
+          <w14:ligatures w14:val="none"/>
+        </w:rPr>
+        <w:t>(</w:t>
+      </w:r>
+      <w:proofErr w:type="spellStart"/>
+      <w:r>
+        <w:rPr>
+          <w:rFonts w:ascii="Consolas" w:eastAsia="Times New Roman" w:hAnsi="Consolas" w:cs="Times New Roman"/>
+          <w:color w:val="DADADA"/>
+          <w:kern w:val="0"/>
+          <w:sz w:val="21"/>
+          <w:szCs w:val="21"/>
+          <w14:ligatures w14:val="none"/>
+        </w:rPr>
+        <w:t>c.xxx</w:t>
+      </w:r>
+      <w:proofErr w:type="spellEnd"/>
+      <w:r>
+        <w:rPr>
+          <w:rFonts w:ascii="Consolas" w:eastAsia="Times New Roman" w:hAnsi="Consolas" w:cs="Times New Roman"/>
+          <w:color w:val="DADADA"/>
+          <w:kern w:val="0"/>
+          <w:sz w:val="21"/>
+          <w:szCs w:val="21"/>
+          <w14:ligatures w14:val="none"/>
+        </w:rPr>
+        <w:t xml:space="preserve"> </w:t>
+      </w:r>
+      <w:r>
+        <w:rPr>
+          <w:rFonts w:ascii="Consolas" w:eastAsia="Times New Roman" w:hAnsi="Consolas" w:cs="Times New Roman"/>
+          <w:color w:val="B4B4B4"/>
+          <w:kern w:val="0"/>
+          <w:sz w:val="21"/>
+          <w:szCs w:val="21"/>
+          <w14:ligatures w14:val="none"/>
+        </w:rPr>
+        <w:t>+</w:t>
+      </w:r>
+      <w:r>
+        <w:rPr>
+          <w:rFonts w:ascii="Consolas" w:eastAsia="Times New Roman" w:hAnsi="Consolas" w:cs="Times New Roman"/>
+          <w:color w:val="DADADA"/>
+          <w:kern w:val="0"/>
+          <w:sz w:val="21"/>
+          <w:szCs w:val="21"/>
+          <w14:ligatures w14:val="none"/>
+        </w:rPr>
+        <w:t xml:space="preserve"> </w:t>
+      </w:r>
+      <w:proofErr w:type="spellStart"/>
+      <w:r>
+        <w:rPr>
+          <w:rFonts w:ascii="Consolas" w:eastAsia="Times New Roman" w:hAnsi="Consolas" w:cs="Times New Roman"/>
+          <w:color w:val="DADADA"/>
+          <w:kern w:val="0"/>
+          <w:sz w:val="21"/>
+          <w:szCs w:val="21"/>
+          <w14:ligatures w14:val="none"/>
+        </w:rPr>
+        <w:t>k.xyz</w:t>
+      </w:r>
+      <w:proofErr w:type="spellEnd"/>
+      <w:r>
+        <w:rPr>
+          <w:rFonts w:ascii="Consolas" w:eastAsia="Times New Roman" w:hAnsi="Consolas" w:cs="Times New Roman"/>
+          <w:color w:val="DADADA"/>
+          <w:kern w:val="0"/>
+          <w:sz w:val="21"/>
+          <w:szCs w:val="21"/>
+          <w14:ligatures w14:val="none"/>
+        </w:rPr>
+        <w:t xml:space="preserve">) </w:t>
+      </w:r>
+      <w:r>
+        <w:rPr>
+          <w:rFonts w:ascii="Consolas" w:eastAsia="Times New Roman" w:hAnsi="Consolas" w:cs="Times New Roman"/>
+          <w:color w:val="B4B4B4"/>
+          <w:kern w:val="0"/>
+          <w:sz w:val="21"/>
+          <w:szCs w:val="21"/>
+          <w14:ligatures w14:val="none"/>
+        </w:rPr>
+        <w:t>*</w:t>
+      </w:r>
+      <w:r>
+        <w:rPr>
+          <w:rFonts w:ascii="Consolas" w:eastAsia="Times New Roman" w:hAnsi="Consolas" w:cs="Times New Roman"/>
+          <w:color w:val="DADADA"/>
+          <w:kern w:val="0"/>
+          <w:sz w:val="21"/>
+          <w:szCs w:val="21"/>
+          <w14:ligatures w14:val="none"/>
+        </w:rPr>
+        <w:t xml:space="preserve"> </w:t>
+      </w:r>
+      <w:r>
+        <w:rPr>
+          <w:rFonts w:ascii="Consolas" w:eastAsia="Times New Roman" w:hAnsi="Consolas" w:cs="Times New Roman"/>
+          <w:color w:val="B5CEA8"/>
+          <w:kern w:val="0"/>
+          <w:sz w:val="21"/>
+          <w:szCs w:val="21"/>
+          <w14:ligatures w14:val="none"/>
+        </w:rPr>
+        <w:t>6.0</w:t>
+      </w:r>
+      <w:r>
+        <w:rPr>
+          <w:rFonts w:ascii="Consolas" w:eastAsia="Times New Roman" w:hAnsi="Consolas" w:cs="Times New Roman"/>
+          <w:color w:val="DADADA"/>
+          <w:kern w:val="0"/>
+          <w:sz w:val="21"/>
+          <w:szCs w:val="21"/>
+          <w14:ligatures w14:val="none"/>
+        </w:rPr>
+        <w:t xml:space="preserve"> </w:t>
+      </w:r>
+      <w:r>
+        <w:rPr>
+          <w:rFonts w:ascii="Consolas" w:eastAsia="Times New Roman" w:hAnsi="Consolas" w:cs="Times New Roman"/>
+          <w:color w:val="B4B4B4"/>
+          <w:kern w:val="0"/>
+          <w:sz w:val="21"/>
+          <w:szCs w:val="21"/>
+          <w14:ligatures w14:val="none"/>
+        </w:rPr>
+        <w:t>-</w:t>
+      </w:r>
+      <w:r>
+        <w:rPr>
+          <w:rFonts w:ascii="Consolas" w:eastAsia="Times New Roman" w:hAnsi="Consolas" w:cs="Times New Roman"/>
+          <w:color w:val="DADADA"/>
+          <w:kern w:val="0"/>
+          <w:sz w:val="21"/>
+          <w:szCs w:val="21"/>
+          <w14:ligatures w14:val="none"/>
+        </w:rPr>
+        <w:t xml:space="preserve"> </w:t>
+      </w:r>
+      <w:proofErr w:type="spellStart"/>
+      <w:r>
+        <w:rPr>
+          <w:rFonts w:ascii="Consolas" w:eastAsia="Times New Roman" w:hAnsi="Consolas" w:cs="Times New Roman"/>
+          <w:color w:val="DADADA"/>
+          <w:kern w:val="0"/>
+          <w:sz w:val="21"/>
+          <w:szCs w:val="21"/>
+          <w14:ligatures w14:val="none"/>
+        </w:rPr>
+        <w:t>k.www</w:t>
+      </w:r>
+      <w:proofErr w:type="spellEnd"/>
+      <w:r>
+        <w:rPr>
+          <w:rFonts w:ascii="Consolas" w:eastAsia="Times New Roman" w:hAnsi="Consolas" w:cs="Times New Roman"/>
+          <w:color w:val="DADADA"/>
+          <w:kern w:val="0"/>
+          <w:sz w:val="21"/>
+          <w:szCs w:val="21"/>
+          <w14:ligatures w14:val="none"/>
+        </w:rPr>
+        <w:t>);</w:t>
+      </w:r>
+    </w:p>
+    <w:p>
+      <w:pPr>
+        <w:shd w:val="clear" w:color="auto" w:fill="1E1E1E"/>
+        <w:spacing w:after="0" w:line="285" w:lineRule="atLeast"/>
+        <w:rPr>
+          <w:rFonts w:ascii="Consolas" w:eastAsia="Times New Roman" w:hAnsi="Consolas" w:cs="Times New Roman"/>
+          <w:color w:val="DADADA"/>
+          <w:kern w:val="0"/>
+          <w:sz w:val="21"/>
+          <w:szCs w:val="21"/>
+          <w14:ligatures w14:val="none"/>
+        </w:rPr>
+      </w:pPr>
+      <w:r>
+        <w:rPr>
+          <w:rFonts w:ascii="Consolas" w:eastAsia="Times New Roman" w:hAnsi="Consolas" w:cs="Times New Roman"/>
+          <w:color w:val="DADADA"/>
+          <w:kern w:val="0"/>
+          <w:sz w:val="21"/>
+          <w:szCs w:val="21"/>
+          <w14:ligatures w14:val="none"/>
+        </w:rPr>
+        <w:t xml:space="preserve">    </w:t>
+      </w:r>
+      <w:r>
+        <w:rPr>
+          <w:rFonts w:ascii="Consolas" w:eastAsia="Times New Roman" w:hAnsi="Consolas" w:cs="Times New Roman"/>
+          <w:color w:val="D8A0DF"/>
+          <w:kern w:val="0"/>
+          <w:sz w:val="21"/>
+          <w:szCs w:val="21"/>
+          <w14:ligatures w14:val="none"/>
+        </w:rPr>
+        <w:t>return</w:t>
+      </w:r>
+      <w:r>
+        <w:rPr>
+          <w:rFonts w:ascii="Consolas" w:eastAsia="Times New Roman" w:hAnsi="Consolas" w:cs="Times New Roman"/>
+          <w:color w:val="DADADA"/>
+          <w:kern w:val="0"/>
+          <w:sz w:val="21"/>
+          <w:szCs w:val="21"/>
+          <w14:ligatures w14:val="none"/>
+        </w:rPr>
+        <w:t xml:space="preserve"> </w:t>
+      </w:r>
+      <w:proofErr w:type="spellStart"/>
+      <w:r>
+        <w:rPr>
+          <w:rFonts w:ascii="Consolas" w:eastAsia="Times New Roman" w:hAnsi="Consolas" w:cs="Times New Roman"/>
+          <w:color w:val="DADADA"/>
+          <w:kern w:val="0"/>
+          <w:sz w:val="21"/>
+          <w:szCs w:val="21"/>
+          <w14:ligatures w14:val="none"/>
+        </w:rPr>
+        <w:t>c.z</w:t>
+      </w:r>
+      <w:proofErr w:type="spellEnd"/>
+      <w:r>
+        <w:rPr>
+          <w:rFonts w:ascii="Consolas" w:eastAsia="Times New Roman" w:hAnsi="Consolas" w:cs="Times New Roman"/>
+          <w:color w:val="DADADA"/>
+          <w:kern w:val="0"/>
+          <w:sz w:val="21"/>
+          <w:szCs w:val="21"/>
+          <w14:ligatures w14:val="none"/>
+        </w:rPr>
+        <w:t xml:space="preserve"> </w:t>
+      </w:r>
+      <w:r>
+        <w:rPr>
+          <w:rFonts w:ascii="Consolas" w:eastAsia="Times New Roman" w:hAnsi="Consolas" w:cs="Times New Roman"/>
+          <w:color w:val="B4B4B4"/>
+          <w:kern w:val="0"/>
+          <w:sz w:val="21"/>
+          <w:szCs w:val="21"/>
+          <w14:ligatures w14:val="none"/>
+        </w:rPr>
+        <w:t>*</w:t>
+      </w:r>
+      <w:r>
+        <w:rPr>
+          <w:rFonts w:ascii="Consolas" w:eastAsia="Times New Roman" w:hAnsi="Consolas" w:cs="Times New Roman"/>
+          <w:color w:val="DADADA"/>
+          <w:kern w:val="0"/>
+          <w:sz w:val="21"/>
+          <w:szCs w:val="21"/>
+          <w14:ligatures w14:val="none"/>
+        </w:rPr>
+        <w:t xml:space="preserve"> </w:t>
+      </w:r>
+      <w:r>
+        <w:rPr>
+          <w:rFonts w:ascii="Consolas" w:eastAsia="Times New Roman" w:hAnsi="Consolas" w:cs="Times New Roman"/>
+          <w:color w:val="DCDCAA"/>
+          <w:kern w:val="0"/>
+          <w:sz w:val="21"/>
+          <w:szCs w:val="21"/>
+          <w14:ligatures w14:val="none"/>
+        </w:rPr>
+        <w:t>mix</w:t>
+      </w:r>
+      <w:r>
+        <w:rPr>
+          <w:rFonts w:ascii="Consolas" w:eastAsia="Times New Roman" w:hAnsi="Consolas" w:cs="Times New Roman"/>
+          <w:color w:val="DADADA"/>
+          <w:kern w:val="0"/>
+          <w:sz w:val="21"/>
+          <w:szCs w:val="21"/>
+          <w14:ligatures w14:val="none"/>
+        </w:rPr>
+        <w:t>(</w:t>
+      </w:r>
+      <w:proofErr w:type="spellStart"/>
+      <w:r>
+        <w:rPr>
+          <w:rFonts w:ascii="Consolas" w:eastAsia="Times New Roman" w:hAnsi="Consolas" w:cs="Times New Roman"/>
+          <w:color w:val="DADADA"/>
+          <w:kern w:val="0"/>
+          <w:sz w:val="21"/>
+          <w:szCs w:val="21"/>
+          <w14:ligatures w14:val="none"/>
+        </w:rPr>
+        <w:t>k.xxx</w:t>
+      </w:r>
+      <w:proofErr w:type="spellEnd"/>
+      <w:r>
+        <w:rPr>
+          <w:rFonts w:ascii="Consolas" w:eastAsia="Times New Roman" w:hAnsi="Consolas" w:cs="Times New Roman"/>
+          <w:color w:val="DADADA"/>
+          <w:kern w:val="0"/>
+          <w:sz w:val="21"/>
+          <w:szCs w:val="21"/>
+          <w14:ligatures w14:val="none"/>
+        </w:rPr>
+        <w:t xml:space="preserve">, </w:t>
+      </w:r>
+      <w:r>
+        <w:rPr>
+          <w:rFonts w:ascii="Consolas" w:eastAsia="Times New Roman" w:hAnsi="Consolas" w:cs="Times New Roman"/>
+          <w:color w:val="DCDCAA"/>
+          <w:kern w:val="0"/>
+          <w:sz w:val="21"/>
+          <w:szCs w:val="21"/>
+          <w14:ligatures w14:val="none"/>
+        </w:rPr>
+        <w:t>clamp</w:t>
+      </w:r>
+      <w:r>
+        <w:rPr>
+          <w:rFonts w:ascii="Consolas" w:eastAsia="Times New Roman" w:hAnsi="Consolas" w:cs="Times New Roman"/>
+          <w:color w:val="DADADA"/>
+          <w:kern w:val="0"/>
+          <w:sz w:val="21"/>
+          <w:szCs w:val="21"/>
+          <w14:ligatures w14:val="none"/>
+        </w:rPr>
+        <w:t xml:space="preserve">(p </w:t>
+      </w:r>
+      <w:r>
+        <w:rPr>
+          <w:rFonts w:ascii="Consolas" w:eastAsia="Times New Roman" w:hAnsi="Consolas" w:cs="Times New Roman"/>
+          <w:color w:val="B4B4B4"/>
+          <w:kern w:val="0"/>
+          <w:sz w:val="21"/>
+          <w:szCs w:val="21"/>
+          <w14:ligatures w14:val="none"/>
+        </w:rPr>
+        <w:t>-</w:t>
+      </w:r>
+      <w:r>
+        <w:rPr>
+          <w:rFonts w:ascii="Consolas" w:eastAsia="Times New Roman" w:hAnsi="Consolas" w:cs="Times New Roman"/>
+          <w:color w:val="DADADA"/>
+          <w:kern w:val="0"/>
+          <w:sz w:val="21"/>
+          <w:szCs w:val="21"/>
+          <w14:ligatures w14:val="none"/>
+        </w:rPr>
+        <w:t xml:space="preserve"> </w:t>
+      </w:r>
+      <w:proofErr w:type="spellStart"/>
+      <w:r>
+        <w:rPr>
+          <w:rFonts w:ascii="Consolas" w:eastAsia="Times New Roman" w:hAnsi="Consolas" w:cs="Times New Roman"/>
+          <w:color w:val="DADADA"/>
+          <w:kern w:val="0"/>
+          <w:sz w:val="21"/>
+          <w:szCs w:val="21"/>
+          <w14:ligatures w14:val="none"/>
+        </w:rPr>
+        <w:t>k.xxx</w:t>
+      </w:r>
+      <w:proofErr w:type="spellEnd"/>
+      <w:r>
+        <w:rPr>
+          <w:rFonts w:ascii="Consolas" w:eastAsia="Times New Roman" w:hAnsi="Consolas" w:cs="Times New Roman"/>
+          <w:color w:val="DADADA"/>
+          <w:kern w:val="0"/>
+          <w:sz w:val="21"/>
+          <w:szCs w:val="21"/>
+          <w14:ligatures w14:val="none"/>
+        </w:rPr>
+        <w:t xml:space="preserve">, </w:t>
+      </w:r>
+      <w:r>
+        <w:rPr>
+          <w:rFonts w:ascii="Consolas" w:eastAsia="Times New Roman" w:hAnsi="Consolas" w:cs="Times New Roman"/>
+          <w:color w:val="B5CEA8"/>
+          <w:kern w:val="0"/>
+          <w:sz w:val="21"/>
+          <w:szCs w:val="21"/>
+          <w14:ligatures w14:val="none"/>
+        </w:rPr>
+        <w:t>0.0</w:t>
+      </w:r>
+      <w:r>
+        <w:rPr>
+          <w:rFonts w:ascii="Consolas" w:eastAsia="Times New Roman" w:hAnsi="Consolas" w:cs="Times New Roman"/>
+          <w:color w:val="DADADA"/>
+          <w:kern w:val="0"/>
+          <w:sz w:val="21"/>
+          <w:szCs w:val="21"/>
+          <w14:ligatures w14:val="none"/>
+        </w:rPr>
+        <w:t xml:space="preserve">, </w:t>
+      </w:r>
+      <w:r>
+        <w:rPr>
+          <w:rFonts w:ascii="Consolas" w:eastAsia="Times New Roman" w:hAnsi="Consolas" w:cs="Times New Roman"/>
+          <w:color w:val="B5CEA8"/>
+          <w:kern w:val="0"/>
+          <w:sz w:val="21"/>
+          <w:szCs w:val="21"/>
+          <w14:ligatures w14:val="none"/>
+        </w:rPr>
+        <w:t>1.0</w:t>
+      </w:r>
+      <w:r>
+        <w:rPr>
+          <w:rFonts w:ascii="Consolas" w:eastAsia="Times New Roman" w:hAnsi="Consolas" w:cs="Times New Roman"/>
+          <w:color w:val="DADADA"/>
+          <w:kern w:val="0"/>
+          <w:sz w:val="21"/>
+          <w:szCs w:val="21"/>
+          <w14:ligatures w14:val="none"/>
+        </w:rPr>
+        <w:t xml:space="preserve">), </w:t>
+      </w:r>
+      <w:proofErr w:type="spellStart"/>
+      <w:r>
+        <w:rPr>
+          <w:rFonts w:ascii="Consolas" w:eastAsia="Times New Roman" w:hAnsi="Consolas" w:cs="Times New Roman"/>
+          <w:color w:val="DADADA"/>
+          <w:kern w:val="0"/>
+          <w:sz w:val="21"/>
+          <w:szCs w:val="21"/>
+          <w14:ligatures w14:val="none"/>
+        </w:rPr>
+        <w:t>c.y</w:t>
+      </w:r>
+      <w:proofErr w:type="spellEnd"/>
+      <w:r>
+        <w:rPr>
+          <w:rFonts w:ascii="Consolas" w:eastAsia="Times New Roman" w:hAnsi="Consolas" w:cs="Times New Roman"/>
+          <w:color w:val="DADADA"/>
+          <w:kern w:val="0"/>
+          <w:sz w:val="21"/>
+          <w:szCs w:val="21"/>
+          <w14:ligatures w14:val="none"/>
+        </w:rPr>
+        <w:t>);</w:t>
+      </w:r>
+    </w:p>
+    <w:p>
+      <w:pPr>
+        <w:shd w:val="clear" w:color="auto" w:fill="1E1E1E"/>
+        <w:spacing w:after="0" w:line="285" w:lineRule="atLeast"/>
+        <w:rPr>
+          <w:rFonts w:ascii="Consolas" w:eastAsia="Times New Roman" w:hAnsi="Consolas" w:cs="Times New Roman"/>
+          <w:color w:val="DADADA"/>
+          <w:kern w:val="0"/>
+          <w:sz w:val="21"/>
+          <w:szCs w:val="21"/>
+          <w14:ligatures w14:val="none"/>
+        </w:rPr>
+      </w:pPr>
+      <w:r>
+        <w:rPr>
+          <w:rFonts w:ascii="Consolas" w:eastAsia="Times New Roman" w:hAnsi="Consolas" w:cs="Times New Roman"/>
+          <w:color w:val="DADADA"/>
+          <w:kern w:val="0"/>
+          <w:sz w:val="21"/>
+          <w:szCs w:val="21"/>
+          <w14:ligatures w14:val="none"/>
+        </w:rPr>
+        <w:t>}</w:t>
+      </w:r>
+    </w:p>
+    <w:p>
+      <w:pPr>
+        <w:shd w:val="clear" w:color="auto" w:fill="1E1E1E"/>
+        <w:spacing w:after="0" w:line="285" w:lineRule="atLeast"/>
+        <w:rPr>
+          <w:rFonts w:ascii="Consolas" w:eastAsia="Times New Roman" w:hAnsi="Consolas" w:cs="Times New Roman"/>
+          <w:color w:val="DADADA"/>
+          <w:kern w:val="0"/>
+          <w:sz w:val="21"/>
+          <w:szCs w:val="21"/>
+          <w14:ligatures w14:val="none"/>
+        </w:rPr>
+      </w:pPr>
+    </w:p>
+    <w:p>
+      <w:pPr>
+        <w:shd w:val="clear" w:color="auto" w:fill="1E1E1E"/>
+        <w:spacing w:after="0" w:line="285" w:lineRule="atLeast"/>
+        <w:rPr>
+          <w:rFonts w:ascii="Consolas" w:eastAsia="Times New Roman" w:hAnsi="Consolas" w:cs="Times New Roman"/>
+          <w:color w:val="DADADA"/>
+          <w:kern w:val="0"/>
+          <w:sz w:val="21"/>
+          <w:szCs w:val="21"/>
+          <w14:ligatures w14:val="none"/>
+        </w:rPr>
+      </w:pPr>
+      <w:r>
+        <w:rPr>
+          <w:rFonts w:ascii="Consolas" w:eastAsia="Times New Roman" w:hAnsi="Consolas" w:cs="Times New Roman"/>
+          <w:color w:val="569CD6"/>
+          <w:kern w:val="0"/>
+          <w:sz w:val="21"/>
+          <w:szCs w:val="21"/>
+          <w14:ligatures w14:val="none"/>
+        </w:rPr>
+        <w:t>void</w:t>
+      </w:r>
+      <w:r>
+        <w:rPr>
+          <w:rFonts w:ascii="Consolas" w:eastAsia="Times New Roman" w:hAnsi="Consolas" w:cs="Times New Roman"/>
+          <w:color w:val="DADADA"/>
+          <w:kern w:val="0"/>
+          <w:sz w:val="21"/>
+          <w:szCs w:val="21"/>
+          <w14:ligatures w14:val="none"/>
+        </w:rPr>
+        <w:t xml:space="preserve"> main()</w:t>
+      </w:r>
+    </w:p>
+    <w:p>
+      <w:pPr>
+        <w:shd w:val="clear" w:color="auto" w:fill="1E1E1E"/>
+        <w:spacing w:after="0" w:line="285" w:lineRule="atLeast"/>
+        <w:rPr>
+          <w:rFonts w:ascii="Consolas" w:eastAsia="Times New Roman" w:hAnsi="Consolas" w:cs="Times New Roman"/>
+          <w:color w:val="DADADA"/>
+          <w:kern w:val="0"/>
+          <w:sz w:val="21"/>
+          <w:szCs w:val="21"/>
+          <w14:ligatures w14:val="none"/>
+        </w:rPr>
+      </w:pPr>
+      <w:r>
+        <w:rPr>
+          <w:rFonts w:ascii="Consolas" w:eastAsia="Times New Roman" w:hAnsi="Consolas" w:cs="Times New Roman"/>
+          <w:color w:val="DADADA"/>
+          <w:kern w:val="0"/>
+          <w:sz w:val="21"/>
+          <w:szCs w:val="21"/>
+          <w14:ligatures w14:val="none"/>
+        </w:rPr>
+        <w:t xml:space="preserve">{   </w:t>
+      </w:r>
+    </w:p>
+    <w:p>
+      <w:pPr>
+        <w:shd w:val="clear" w:color="auto" w:fill="1E1E1E"/>
+        <w:spacing w:after="0" w:line="285" w:lineRule="atLeast"/>
+        <w:rPr>
+          <w:rFonts w:ascii="Consolas" w:eastAsia="Times New Roman" w:hAnsi="Consolas" w:cs="Times New Roman"/>
+          <w:color w:val="DADADA"/>
+          <w:kern w:val="0"/>
+          <w:sz w:val="21"/>
+          <w:szCs w:val="21"/>
+          <w14:ligatures w14:val="none"/>
+        </w:rPr>
+      </w:pPr>
+      <w:r>
+        <w:rPr>
+          <w:rFonts w:ascii="Consolas" w:eastAsia="Times New Roman" w:hAnsi="Consolas" w:cs="Times New Roman"/>
+          <w:color w:val="DADADA"/>
+          <w:kern w:val="0"/>
+          <w:sz w:val="21"/>
+          <w:szCs w:val="21"/>
+          <w14:ligatures w14:val="none"/>
+        </w:rPr>
+        <w:lastRenderedPageBreak/>
+        <w:t xml:space="preserve">    </w:t>
+      </w:r>
+      <w:r>
+        <w:rPr>
+          <w:rFonts w:ascii="Consolas" w:eastAsia="Times New Roman" w:hAnsi="Consolas" w:cs="Times New Roman"/>
+          <w:color w:val="57A64A"/>
+          <w:kern w:val="0"/>
+          <w:sz w:val="21"/>
+          <w:szCs w:val="21"/>
+          <w14:ligatures w14:val="none"/>
+        </w:rPr>
+        <w:t>// renormalize interpolated normal</w:t>
+      </w:r>
+    </w:p>
+    <w:p>
+      <w:pPr>
+        <w:shd w:val="clear" w:color="auto" w:fill="1E1E1E"/>
+        <w:spacing w:after="0" w:line="285" w:lineRule="atLeast"/>
+        <w:rPr>
+          <w:rFonts w:ascii="Consolas" w:eastAsia="Times New Roman" w:hAnsi="Consolas" w:cs="Times New Roman"/>
+          <w:color w:val="DADADA"/>
+          <w:kern w:val="0"/>
+          <w:sz w:val="21"/>
+          <w:szCs w:val="21"/>
+          <w14:ligatures w14:val="none"/>
+        </w:rPr>
+      </w:pPr>
+      <w:r>
+        <w:rPr>
+          <w:rFonts w:ascii="Consolas" w:eastAsia="Times New Roman" w:hAnsi="Consolas" w:cs="Times New Roman"/>
+          <w:color w:val="DADADA"/>
+          <w:kern w:val="0"/>
+          <w:sz w:val="21"/>
+          <w:szCs w:val="21"/>
+          <w14:ligatures w14:val="none"/>
+        </w:rPr>
+        <w:t xml:space="preserve">    </w:t>
+      </w:r>
+      <w:r>
+        <w:rPr>
+          <w:rFonts w:ascii="Consolas" w:eastAsia="Times New Roman" w:hAnsi="Consolas" w:cs="Times New Roman"/>
+          <w:color w:val="569CD6"/>
+          <w:kern w:val="0"/>
+          <w:sz w:val="21"/>
+          <w:szCs w:val="21"/>
+          <w14:ligatures w14:val="none"/>
+        </w:rPr>
+        <w:t>vec3</w:t>
+      </w:r>
+      <w:r>
+        <w:rPr>
+          <w:rFonts w:ascii="Consolas" w:eastAsia="Times New Roman" w:hAnsi="Consolas" w:cs="Times New Roman"/>
+          <w:color w:val="DADADA"/>
+          <w:kern w:val="0"/>
+          <w:sz w:val="21"/>
+          <w:szCs w:val="21"/>
+          <w14:ligatures w14:val="none"/>
+        </w:rPr>
+        <w:t xml:space="preserve"> n </w:t>
+      </w:r>
+      <w:r>
+        <w:rPr>
+          <w:rFonts w:ascii="Consolas" w:eastAsia="Times New Roman" w:hAnsi="Consolas" w:cs="Times New Roman"/>
+          <w:color w:val="B4B4B4"/>
+          <w:kern w:val="0"/>
+          <w:sz w:val="21"/>
+          <w:szCs w:val="21"/>
+          <w14:ligatures w14:val="none"/>
+        </w:rPr>
+        <w:t>=</w:t>
+      </w:r>
+      <w:r>
+        <w:rPr>
+          <w:rFonts w:ascii="Consolas" w:eastAsia="Times New Roman" w:hAnsi="Consolas" w:cs="Times New Roman"/>
+          <w:color w:val="DADADA"/>
+          <w:kern w:val="0"/>
+          <w:sz w:val="21"/>
+          <w:szCs w:val="21"/>
+          <w14:ligatures w14:val="none"/>
+        </w:rPr>
+        <w:t xml:space="preserve"> </w:t>
+      </w:r>
+      <w:r>
+        <w:rPr>
+          <w:rFonts w:ascii="Consolas" w:eastAsia="Times New Roman" w:hAnsi="Consolas" w:cs="Times New Roman"/>
+          <w:color w:val="DCDCAA"/>
+          <w:kern w:val="0"/>
+          <w:sz w:val="21"/>
+          <w:szCs w:val="21"/>
+          <w14:ligatures w14:val="none"/>
+        </w:rPr>
+        <w:t>normalize</w:t>
+      </w:r>
+      <w:r>
+        <w:rPr>
+          <w:rFonts w:ascii="Consolas" w:eastAsia="Times New Roman" w:hAnsi="Consolas" w:cs="Times New Roman"/>
+          <w:color w:val="DADADA"/>
+          <w:kern w:val="0"/>
+          <w:sz w:val="21"/>
+          <w:szCs w:val="21"/>
+          <w14:ligatures w14:val="none"/>
+        </w:rPr>
+        <w:t>(m);</w:t>
+      </w:r>
+    </w:p>
+    <w:p>
+      <w:pPr>
+        <w:shd w:val="clear" w:color="auto" w:fill="1E1E1E"/>
+        <w:spacing w:after="0" w:line="285" w:lineRule="atLeast"/>
+        <w:rPr>
+          <w:rFonts w:ascii="Consolas" w:eastAsia="Times New Roman" w:hAnsi="Consolas" w:cs="Times New Roman"/>
+          <w:color w:val="DADADA"/>
+          <w:kern w:val="0"/>
+          <w:sz w:val="21"/>
+          <w:szCs w:val="21"/>
+          <w14:ligatures w14:val="none"/>
+        </w:rPr>
+      </w:pPr>
+      <w:r>
+        <w:rPr>
+          <w:rFonts w:ascii="Consolas" w:eastAsia="Times New Roman" w:hAnsi="Consolas" w:cs="Times New Roman"/>
+          <w:color w:val="DADADA"/>
+          <w:kern w:val="0"/>
+          <w:sz w:val="21"/>
+          <w:szCs w:val="21"/>
+          <w14:ligatures w14:val="none"/>
+        </w:rPr>
+        <w:t xml:space="preserve">    </w:t>
+      </w:r>
+    </w:p>
+    <w:p>
+      <w:pPr>
+        <w:shd w:val="clear" w:color="auto" w:fill="1E1E1E"/>
+        <w:spacing w:after="0" w:line="285" w:lineRule="atLeast"/>
+        <w:rPr>
+          <w:rFonts w:ascii="Consolas" w:eastAsia="Times New Roman" w:hAnsi="Consolas" w:cs="Times New Roman"/>
+          <w:color w:val="DADADA"/>
+          <w:kern w:val="0"/>
+          <w:sz w:val="21"/>
+          <w:szCs w:val="21"/>
+          <w14:ligatures w14:val="none"/>
+        </w:rPr>
+      </w:pPr>
+      <w:r>
+        <w:rPr>
+          <w:rFonts w:ascii="Consolas" w:eastAsia="Times New Roman" w:hAnsi="Consolas" w:cs="Times New Roman"/>
+          <w:color w:val="DADADA"/>
+          <w:kern w:val="0"/>
+          <w:sz w:val="21"/>
+          <w:szCs w:val="21"/>
+          <w14:ligatures w14:val="none"/>
+        </w:rPr>
+        <w:t xml:space="preserve">    </w:t>
+      </w:r>
+      <w:r>
+        <w:rPr>
+          <w:rFonts w:ascii="Consolas" w:eastAsia="Times New Roman" w:hAnsi="Consolas" w:cs="Times New Roman"/>
+          <w:color w:val="57A64A"/>
+          <w:kern w:val="0"/>
+          <w:sz w:val="21"/>
+          <w:szCs w:val="21"/>
+          <w14:ligatures w14:val="none"/>
+        </w:rPr>
+        <w:t xml:space="preserve">// Calculate hue from </w:t>
+      </w:r>
+      <w:proofErr w:type="spellStart"/>
+      <w:r>
+        <w:rPr>
+          <w:rFonts w:ascii="Consolas" w:eastAsia="Times New Roman" w:hAnsi="Consolas" w:cs="Times New Roman"/>
+          <w:color w:val="57A64A"/>
+          <w:kern w:val="0"/>
+          <w:sz w:val="21"/>
+          <w:szCs w:val="21"/>
+          <w14:ligatures w14:val="none"/>
+        </w:rPr>
+        <w:t>x,y</w:t>
+      </w:r>
+      <w:proofErr w:type="spellEnd"/>
+      <w:r>
+        <w:rPr>
+          <w:rFonts w:ascii="Consolas" w:eastAsia="Times New Roman" w:hAnsi="Consolas" w:cs="Times New Roman"/>
+          <w:color w:val="57A64A"/>
+          <w:kern w:val="0"/>
+          <w:sz w:val="21"/>
+          <w:szCs w:val="21"/>
+          <w14:ligatures w14:val="none"/>
+        </w:rPr>
+        <w:t xml:space="preserve"> components of normal using </w:t>
+      </w:r>
+      <w:proofErr w:type="spellStart"/>
+      <w:r>
+        <w:rPr>
+          <w:rFonts w:ascii="Consolas" w:eastAsia="Times New Roman" w:hAnsi="Consolas" w:cs="Times New Roman"/>
+          <w:color w:val="57A64A"/>
+          <w:kern w:val="0"/>
+          <w:sz w:val="21"/>
+          <w:szCs w:val="21"/>
+          <w14:ligatures w14:val="none"/>
+        </w:rPr>
+        <w:t>atan</w:t>
+      </w:r>
+      <w:proofErr w:type="spellEnd"/>
+    </w:p>
+    <w:p>
+      <w:pPr>
+        <w:shd w:val="clear" w:color="auto" w:fill="1E1E1E"/>
+        <w:spacing w:after="0" w:line="285" w:lineRule="atLeast"/>
+        <w:rPr>
+          <w:rFonts w:ascii="Consolas" w:eastAsia="Times New Roman" w:hAnsi="Consolas" w:cs="Times New Roman"/>
+          <w:color w:val="DADADA"/>
+          <w:kern w:val="0"/>
+          <w:sz w:val="21"/>
+          <w:szCs w:val="21"/>
+          <w14:ligatures w14:val="none"/>
+        </w:rPr>
+      </w:pPr>
+      <w:r>
+        <w:rPr>
+          <w:rFonts w:ascii="Consolas" w:eastAsia="Times New Roman" w:hAnsi="Consolas" w:cs="Times New Roman"/>
+          <w:color w:val="DADADA"/>
+          <w:kern w:val="0"/>
+          <w:sz w:val="21"/>
+          <w:szCs w:val="21"/>
+          <w14:ligatures w14:val="none"/>
+        </w:rPr>
+        <w:t xml:space="preserve">    </w:t>
+      </w:r>
+      <w:r>
+        <w:rPr>
+          <w:rFonts w:ascii="Consolas" w:eastAsia="Times New Roman" w:hAnsi="Consolas" w:cs="Times New Roman"/>
+          <w:color w:val="57A64A"/>
+          <w:kern w:val="0"/>
+          <w:sz w:val="21"/>
+          <w:szCs w:val="21"/>
+          <w14:ligatures w14:val="none"/>
+        </w:rPr>
+        <w:t xml:space="preserve">// </w:t>
+      </w:r>
+      <w:proofErr w:type="spellStart"/>
+      <w:r>
+        <w:rPr>
+          <w:rFonts w:ascii="Consolas" w:eastAsia="Times New Roman" w:hAnsi="Consolas" w:cs="Times New Roman"/>
+          <w:color w:val="57A64A"/>
+          <w:kern w:val="0"/>
+          <w:sz w:val="21"/>
+          <w:szCs w:val="21"/>
+          <w14:ligatures w14:val="none"/>
+        </w:rPr>
+        <w:t>atan</w:t>
+      </w:r>
+      <w:proofErr w:type="spellEnd"/>
+      <w:r>
+        <w:rPr>
+          <w:rFonts w:ascii="Consolas" w:eastAsia="Times New Roman" w:hAnsi="Consolas" w:cs="Times New Roman"/>
+          <w:color w:val="57A64A"/>
+          <w:kern w:val="0"/>
+          <w:sz w:val="21"/>
+          <w:szCs w:val="21"/>
+          <w14:ligatures w14:val="none"/>
+        </w:rPr>
+        <w:t>(</w:t>
+      </w:r>
+      <w:proofErr w:type="spellStart"/>
+      <w:r>
+        <w:rPr>
+          <w:rFonts w:ascii="Consolas" w:eastAsia="Times New Roman" w:hAnsi="Consolas" w:cs="Times New Roman"/>
+          <w:color w:val="57A64A"/>
+          <w:kern w:val="0"/>
+          <w:sz w:val="21"/>
+          <w:szCs w:val="21"/>
+          <w14:ligatures w14:val="none"/>
+        </w:rPr>
+        <w:t>y,x</w:t>
+      </w:r>
+      <w:proofErr w:type="spellEnd"/>
+      <w:r>
+        <w:rPr>
+          <w:rFonts w:ascii="Consolas" w:eastAsia="Times New Roman" w:hAnsi="Consolas" w:cs="Times New Roman"/>
+          <w:color w:val="57A64A"/>
+          <w:kern w:val="0"/>
+          <w:sz w:val="21"/>
+          <w:szCs w:val="21"/>
+          <w14:ligatures w14:val="none"/>
+        </w:rPr>
+        <w:t>) returns angle in range [-π, π], so we need to map to [0,1]</w:t>
+      </w:r>
+    </w:p>
+    <w:p>
+      <w:pPr>
+        <w:shd w:val="clear" w:color="auto" w:fill="1E1E1E"/>
+        <w:spacing w:after="0" w:line="285" w:lineRule="atLeast"/>
+        <w:rPr>
+          <w:rFonts w:ascii="Consolas" w:eastAsia="Times New Roman" w:hAnsi="Consolas" w:cs="Times New Roman"/>
+          <w:color w:val="DADADA"/>
+          <w:kern w:val="0"/>
+          <w:sz w:val="21"/>
+          <w:szCs w:val="21"/>
+          <w14:ligatures w14:val="none"/>
+        </w:rPr>
+      </w:pPr>
+      <w:r>
+        <w:rPr>
+          <w:rFonts w:ascii="Consolas" w:eastAsia="Times New Roman" w:hAnsi="Consolas" w:cs="Times New Roman"/>
+          <w:color w:val="DADADA"/>
+          <w:kern w:val="0"/>
+          <w:sz w:val="21"/>
+          <w:szCs w:val="21"/>
+          <w14:ligatures w14:val="none"/>
+        </w:rPr>
+        <w:t xml:space="preserve">    </w:t>
+      </w:r>
+      <w:r>
+        <w:rPr>
+          <w:rFonts w:ascii="Consolas" w:eastAsia="Times New Roman" w:hAnsi="Consolas" w:cs="Times New Roman"/>
+          <w:color w:val="569CD6"/>
+          <w:kern w:val="0"/>
+          <w:sz w:val="21"/>
+          <w:szCs w:val="21"/>
+          <w14:ligatures w14:val="none"/>
+        </w:rPr>
+        <w:t>float</w:t>
+      </w:r>
+      <w:r>
+        <w:rPr>
+          <w:rFonts w:ascii="Consolas" w:eastAsia="Times New Roman" w:hAnsi="Consolas" w:cs="Times New Roman"/>
+          <w:color w:val="DADADA"/>
+          <w:kern w:val="0"/>
+          <w:sz w:val="21"/>
+          <w:szCs w:val="21"/>
+          <w14:ligatures w14:val="none"/>
+        </w:rPr>
+        <w:t xml:space="preserve"> hue </w:t>
+      </w:r>
+      <w:r>
+        <w:rPr>
+          <w:rFonts w:ascii="Consolas" w:eastAsia="Times New Roman" w:hAnsi="Consolas" w:cs="Times New Roman"/>
+          <w:color w:val="B4B4B4"/>
+          <w:kern w:val="0"/>
+          <w:sz w:val="21"/>
+          <w:szCs w:val="21"/>
+          <w14:ligatures w14:val="none"/>
+        </w:rPr>
+        <w:t>=</w:t>
+      </w:r>
+      <w:r>
+        <w:rPr>
+          <w:rFonts w:ascii="Consolas" w:eastAsia="Times New Roman" w:hAnsi="Consolas" w:cs="Times New Roman"/>
+          <w:color w:val="DADADA"/>
+          <w:kern w:val="0"/>
+          <w:sz w:val="21"/>
+          <w:szCs w:val="21"/>
+          <w14:ligatures w14:val="none"/>
+        </w:rPr>
+        <w:t xml:space="preserve"> </w:t>
+      </w:r>
+      <w:proofErr w:type="spellStart"/>
+      <w:r>
+        <w:rPr>
+          <w:rFonts w:ascii="Consolas" w:eastAsia="Times New Roman" w:hAnsi="Consolas" w:cs="Times New Roman"/>
+          <w:color w:val="DCDCAA"/>
+          <w:kern w:val="0"/>
+          <w:sz w:val="21"/>
+          <w:szCs w:val="21"/>
+          <w14:ligatures w14:val="none"/>
+        </w:rPr>
+        <w:t>atan</w:t>
+      </w:r>
+      <w:proofErr w:type="spellEnd"/>
+      <w:r>
+        <w:rPr>
+          <w:rFonts w:ascii="Consolas" w:eastAsia="Times New Roman" w:hAnsi="Consolas" w:cs="Times New Roman"/>
+          <w:color w:val="DADADA"/>
+          <w:kern w:val="0"/>
+          <w:sz w:val="21"/>
+          <w:szCs w:val="21"/>
+          <w14:ligatures w14:val="none"/>
+        </w:rPr>
+        <w:t>(</w:t>
+      </w:r>
+      <w:proofErr w:type="spellStart"/>
+      <w:r>
+        <w:rPr>
+          <w:rFonts w:ascii="Consolas" w:eastAsia="Times New Roman" w:hAnsi="Consolas" w:cs="Times New Roman"/>
+          <w:color w:val="DADADA"/>
+          <w:kern w:val="0"/>
+          <w:sz w:val="21"/>
+          <w:szCs w:val="21"/>
+          <w14:ligatures w14:val="none"/>
+        </w:rPr>
+        <w:t>n.y</w:t>
+      </w:r>
+      <w:proofErr w:type="spellEnd"/>
+      <w:r>
+        <w:rPr>
+          <w:rFonts w:ascii="Consolas" w:eastAsia="Times New Roman" w:hAnsi="Consolas" w:cs="Times New Roman"/>
+          <w:color w:val="DADADA"/>
+          <w:kern w:val="0"/>
+          <w:sz w:val="21"/>
+          <w:szCs w:val="21"/>
+          <w14:ligatures w14:val="none"/>
+        </w:rPr>
+        <w:t xml:space="preserve">, </w:t>
+      </w:r>
+      <w:proofErr w:type="spellStart"/>
+      <w:r>
+        <w:rPr>
+          <w:rFonts w:ascii="Consolas" w:eastAsia="Times New Roman" w:hAnsi="Consolas" w:cs="Times New Roman"/>
+          <w:color w:val="DADADA"/>
+          <w:kern w:val="0"/>
+          <w:sz w:val="21"/>
+          <w:szCs w:val="21"/>
+          <w14:ligatures w14:val="none"/>
+        </w:rPr>
+        <w:t>n.x</w:t>
+      </w:r>
+      <w:proofErr w:type="spellEnd"/>
+      <w:r>
+        <w:rPr>
+          <w:rFonts w:ascii="Consolas" w:eastAsia="Times New Roman" w:hAnsi="Consolas" w:cs="Times New Roman"/>
+          <w:color w:val="DADADA"/>
+          <w:kern w:val="0"/>
+          <w:sz w:val="21"/>
+          <w:szCs w:val="21"/>
+          <w14:ligatures w14:val="none"/>
+        </w:rPr>
+        <w:t xml:space="preserve">) </w:t>
+      </w:r>
+      <w:r>
+        <w:rPr>
+          <w:rFonts w:ascii="Consolas" w:eastAsia="Times New Roman" w:hAnsi="Consolas" w:cs="Times New Roman"/>
+          <w:color w:val="B4B4B4"/>
+          <w:kern w:val="0"/>
+          <w:sz w:val="21"/>
+          <w:szCs w:val="21"/>
+          <w14:ligatures w14:val="none"/>
+        </w:rPr>
+        <w:t>/</w:t>
+      </w:r>
+      <w:r>
+        <w:rPr>
+          <w:rFonts w:ascii="Consolas" w:eastAsia="Times New Roman" w:hAnsi="Consolas" w:cs="Times New Roman"/>
+          <w:color w:val="DADADA"/>
+          <w:kern w:val="0"/>
+          <w:sz w:val="21"/>
+          <w:szCs w:val="21"/>
+          <w14:ligatures w14:val="none"/>
+        </w:rPr>
+        <w:t xml:space="preserve"> (</w:t>
+      </w:r>
+      <w:r>
+        <w:rPr>
+          <w:rFonts w:ascii="Consolas" w:eastAsia="Times New Roman" w:hAnsi="Consolas" w:cs="Times New Roman"/>
+          <w:color w:val="B5CEA8"/>
+          <w:kern w:val="0"/>
+          <w:sz w:val="21"/>
+          <w:szCs w:val="21"/>
+          <w14:ligatures w14:val="none"/>
+        </w:rPr>
+        <w:t>2.0</w:t>
+      </w:r>
+      <w:r>
+        <w:rPr>
+          <w:rFonts w:ascii="Consolas" w:eastAsia="Times New Roman" w:hAnsi="Consolas" w:cs="Times New Roman"/>
+          <w:color w:val="DADADA"/>
+          <w:kern w:val="0"/>
+          <w:sz w:val="21"/>
+          <w:szCs w:val="21"/>
+          <w14:ligatures w14:val="none"/>
+        </w:rPr>
+        <w:t xml:space="preserve"> </w:t>
+      </w:r>
+      <w:r>
+        <w:rPr>
+          <w:rFonts w:ascii="Consolas" w:eastAsia="Times New Roman" w:hAnsi="Consolas" w:cs="Times New Roman"/>
+          <w:color w:val="B4B4B4"/>
+          <w:kern w:val="0"/>
+          <w:sz w:val="21"/>
+          <w:szCs w:val="21"/>
+          <w14:ligatures w14:val="none"/>
+        </w:rPr>
+        <w:t>*</w:t>
+      </w:r>
+      <w:r>
+        <w:rPr>
+          <w:rFonts w:ascii="Consolas" w:eastAsia="Times New Roman" w:hAnsi="Consolas" w:cs="Times New Roman"/>
+          <w:color w:val="DADADA"/>
+          <w:kern w:val="0"/>
+          <w:sz w:val="21"/>
+          <w:szCs w:val="21"/>
+          <w14:ligatures w14:val="none"/>
+        </w:rPr>
+        <w:t xml:space="preserve"> PI) </w:t>
+      </w:r>
+      <w:r>
+        <w:rPr>
+          <w:rFonts w:ascii="Consolas" w:eastAsia="Times New Roman" w:hAnsi="Consolas" w:cs="Times New Roman"/>
+          <w:color w:val="B4B4B4"/>
+          <w:kern w:val="0"/>
+          <w:sz w:val="21"/>
+          <w:szCs w:val="21"/>
+          <w14:ligatures w14:val="none"/>
+        </w:rPr>
+        <w:t>+</w:t>
+      </w:r>
+      <w:r>
+        <w:rPr>
+          <w:rFonts w:ascii="Consolas" w:eastAsia="Times New Roman" w:hAnsi="Consolas" w:cs="Times New Roman"/>
+          <w:color w:val="DADADA"/>
+          <w:kern w:val="0"/>
+          <w:sz w:val="21"/>
+          <w:szCs w:val="21"/>
+          <w14:ligatures w14:val="none"/>
+        </w:rPr>
+        <w:t xml:space="preserve"> </w:t>
+      </w:r>
+      <w:r>
+        <w:rPr>
+          <w:rFonts w:ascii="Consolas" w:eastAsia="Times New Roman" w:hAnsi="Consolas" w:cs="Times New Roman"/>
+          <w:color w:val="B5CEA8"/>
+          <w:kern w:val="0"/>
+          <w:sz w:val="21"/>
+          <w:szCs w:val="21"/>
+          <w14:ligatures w14:val="none"/>
+        </w:rPr>
+        <w:t>0.5</w:t>
+      </w:r>
+      <w:r>
+        <w:rPr>
+          <w:rFonts w:ascii="Consolas" w:eastAsia="Times New Roman" w:hAnsi="Consolas" w:cs="Times New Roman"/>
+          <w:color w:val="DADADA"/>
+          <w:kern w:val="0"/>
+          <w:sz w:val="21"/>
+          <w:szCs w:val="21"/>
+          <w14:ligatures w14:val="none"/>
+        </w:rPr>
+        <w:t>;</w:t>
+      </w:r>
+    </w:p>
+    <w:p>
+      <w:pPr>
+        <w:shd w:val="clear" w:color="auto" w:fill="1E1E1E"/>
+        <w:spacing w:after="0" w:line="285" w:lineRule="atLeast"/>
+        <w:rPr>
+          <w:rFonts w:ascii="Consolas" w:eastAsia="Times New Roman" w:hAnsi="Consolas" w:cs="Times New Roman"/>
+          <w:color w:val="DADADA"/>
+          <w:kern w:val="0"/>
+          <w:sz w:val="21"/>
+          <w:szCs w:val="21"/>
+          <w14:ligatures w14:val="none"/>
+        </w:rPr>
+      </w:pPr>
+      <w:r>
+        <w:rPr>
+          <w:rFonts w:ascii="Consolas" w:eastAsia="Times New Roman" w:hAnsi="Consolas" w:cs="Times New Roman"/>
+          <w:color w:val="DADADA"/>
+          <w:kern w:val="0"/>
+          <w:sz w:val="21"/>
+          <w:szCs w:val="21"/>
+          <w14:ligatures w14:val="none"/>
+        </w:rPr>
+        <w:t xml:space="preserve">    </w:t>
+      </w:r>
+    </w:p>
+    <w:p>
+      <w:pPr>
+        <w:shd w:val="clear" w:color="auto" w:fill="1E1E1E"/>
+        <w:spacing w:after="0" w:line="285" w:lineRule="atLeast"/>
+        <w:rPr>
+          <w:rFonts w:ascii="Consolas" w:eastAsia="Times New Roman" w:hAnsi="Consolas" w:cs="Times New Roman"/>
+          <w:color w:val="DADADA"/>
+          <w:kern w:val="0"/>
+          <w:sz w:val="21"/>
+          <w:szCs w:val="21"/>
+          <w14:ligatures w14:val="none"/>
+        </w:rPr>
+      </w:pPr>
+      <w:r>
+        <w:rPr>
+          <w:rFonts w:ascii="Consolas" w:eastAsia="Times New Roman" w:hAnsi="Consolas" w:cs="Times New Roman"/>
+          <w:color w:val="DADADA"/>
+          <w:kern w:val="0"/>
+          <w:sz w:val="21"/>
+          <w:szCs w:val="21"/>
+          <w14:ligatures w14:val="none"/>
+        </w:rPr>
+        <w:t xml:space="preserve">    </w:t>
+      </w:r>
+      <w:r>
+        <w:rPr>
+          <w:rFonts w:ascii="Consolas" w:eastAsia="Times New Roman" w:hAnsi="Consolas" w:cs="Times New Roman"/>
+          <w:color w:val="57A64A"/>
+          <w:kern w:val="0"/>
+          <w:sz w:val="21"/>
+          <w:szCs w:val="21"/>
+          <w14:ligatures w14:val="none"/>
+        </w:rPr>
+        <w:t>// Calculate saturation based on z component</w:t>
+      </w:r>
+    </w:p>
+    <w:p>
+      <w:pPr>
+        <w:shd w:val="clear" w:color="auto" w:fill="1E1E1E"/>
+        <w:spacing w:after="0" w:line="285" w:lineRule="atLeast"/>
+        <w:rPr>
+          <w:rFonts w:ascii="Consolas" w:eastAsia="Times New Roman" w:hAnsi="Consolas" w:cs="Times New Roman"/>
+          <w:color w:val="DADADA"/>
+          <w:kern w:val="0"/>
+          <w:sz w:val="21"/>
+          <w:szCs w:val="21"/>
+          <w14:ligatures w14:val="none"/>
+        </w:rPr>
+      </w:pPr>
+      <w:r>
+        <w:rPr>
+          <w:rFonts w:ascii="Consolas" w:eastAsia="Times New Roman" w:hAnsi="Consolas" w:cs="Times New Roman"/>
+          <w:color w:val="DADADA"/>
+          <w:kern w:val="0"/>
+          <w:sz w:val="21"/>
+          <w:szCs w:val="21"/>
+          <w14:ligatures w14:val="none"/>
+        </w:rPr>
+        <w:t xml:space="preserve">    </w:t>
+      </w:r>
+      <w:r>
+        <w:rPr>
+          <w:rFonts w:ascii="Consolas" w:eastAsia="Times New Roman" w:hAnsi="Consolas" w:cs="Times New Roman"/>
+          <w:color w:val="57A64A"/>
+          <w:kern w:val="0"/>
+          <w:sz w:val="21"/>
+          <w:szCs w:val="21"/>
+          <w14:ligatures w14:val="none"/>
+        </w:rPr>
+        <w:t>// When normal points up (z=1), saturation should be 0 (white)</w:t>
+      </w:r>
+    </w:p>
+    <w:p>
+      <w:pPr>
+        <w:shd w:val="clear" w:color="auto" w:fill="1E1E1E"/>
+        <w:spacing w:after="0" w:line="285" w:lineRule="atLeast"/>
+        <w:rPr>
+          <w:rFonts w:ascii="Consolas" w:eastAsia="Times New Roman" w:hAnsi="Consolas" w:cs="Times New Roman"/>
+          <w:color w:val="DADADA"/>
+          <w:kern w:val="0"/>
+          <w:sz w:val="21"/>
+          <w:szCs w:val="21"/>
+          <w14:ligatures w14:val="none"/>
+        </w:rPr>
+      </w:pPr>
+      <w:r>
+        <w:rPr>
+          <w:rFonts w:ascii="Consolas" w:eastAsia="Times New Roman" w:hAnsi="Consolas" w:cs="Times New Roman"/>
+          <w:color w:val="DADADA"/>
+          <w:kern w:val="0"/>
+          <w:sz w:val="21"/>
+          <w:szCs w:val="21"/>
+          <w14:ligatures w14:val="none"/>
+        </w:rPr>
+        <w:t xml:space="preserve">    </w:t>
+      </w:r>
+      <w:r>
+        <w:rPr>
+          <w:rFonts w:ascii="Consolas" w:eastAsia="Times New Roman" w:hAnsi="Consolas" w:cs="Times New Roman"/>
+          <w:color w:val="57A64A"/>
+          <w:kern w:val="0"/>
+          <w:sz w:val="21"/>
+          <w:szCs w:val="21"/>
+          <w14:ligatures w14:val="none"/>
+        </w:rPr>
+        <w:t>// When normal is horizontal (z=0), saturation should be 1 (full color)</w:t>
+      </w:r>
+    </w:p>
+    <w:p>
+      <w:pPr>
+        <w:shd w:val="clear" w:color="auto" w:fill="1E1E1E"/>
+        <w:spacing w:after="0" w:line="285" w:lineRule="atLeast"/>
+        <w:rPr>
+          <w:rFonts w:ascii="Consolas" w:eastAsia="Times New Roman" w:hAnsi="Consolas" w:cs="Times New Roman"/>
+          <w:color w:val="DADADA"/>
+          <w:kern w:val="0"/>
+          <w:sz w:val="21"/>
+          <w:szCs w:val="21"/>
+          <w14:ligatures w14:val="none"/>
+        </w:rPr>
+      </w:pPr>
+      <w:r>
+        <w:rPr>
+          <w:rFonts w:ascii="Consolas" w:eastAsia="Times New Roman" w:hAnsi="Consolas" w:cs="Times New Roman"/>
+          <w:color w:val="DADADA"/>
+          <w:kern w:val="0"/>
+          <w:sz w:val="21"/>
+          <w:szCs w:val="21"/>
+          <w14:ligatures w14:val="none"/>
+        </w:rPr>
+        <w:t xml:space="preserve">    </w:t>
+      </w:r>
+      <w:r>
+        <w:rPr>
+          <w:rFonts w:ascii="Consolas" w:eastAsia="Times New Roman" w:hAnsi="Consolas" w:cs="Times New Roman"/>
+          <w:color w:val="569CD6"/>
+          <w:kern w:val="0"/>
+          <w:sz w:val="21"/>
+          <w:szCs w:val="21"/>
+          <w14:ligatures w14:val="none"/>
+        </w:rPr>
+        <w:t>float</w:t>
+      </w:r>
+      <w:r>
+        <w:rPr>
+          <w:rFonts w:ascii="Consolas" w:eastAsia="Times New Roman" w:hAnsi="Consolas" w:cs="Times New Roman"/>
+          <w:color w:val="DADADA"/>
+          <w:kern w:val="0"/>
+          <w:sz w:val="21"/>
+          <w:szCs w:val="21"/>
+          <w14:ligatures w14:val="none"/>
+        </w:rPr>
+        <w:t xml:space="preserve"> saturation </w:t>
+      </w:r>
+      <w:r>
+        <w:rPr>
+          <w:rFonts w:ascii="Consolas" w:eastAsia="Times New Roman" w:hAnsi="Consolas" w:cs="Times New Roman"/>
+          <w:color w:val="B4B4B4"/>
+          <w:kern w:val="0"/>
+          <w:sz w:val="21"/>
+          <w:szCs w:val="21"/>
+          <w14:ligatures w14:val="none"/>
+        </w:rPr>
+        <w:t>=</w:t>
+      </w:r>
+      <w:r>
+        <w:rPr>
+          <w:rFonts w:ascii="Consolas" w:eastAsia="Times New Roman" w:hAnsi="Consolas" w:cs="Times New Roman"/>
+          <w:color w:val="DADADA"/>
+          <w:kern w:val="0"/>
+          <w:sz w:val="21"/>
+          <w:szCs w:val="21"/>
+          <w14:ligatures w14:val="none"/>
+        </w:rPr>
+        <w:t xml:space="preserve"> </w:t>
+      </w:r>
+      <w:r>
+        <w:rPr>
+          <w:rFonts w:ascii="Consolas" w:eastAsia="Times New Roman" w:hAnsi="Consolas" w:cs="Times New Roman"/>
+          <w:color w:val="DCDCAA"/>
+          <w:kern w:val="0"/>
+          <w:sz w:val="21"/>
+          <w:szCs w:val="21"/>
+          <w14:ligatures w14:val="none"/>
+        </w:rPr>
+        <w:t>sqrt</w:t>
+      </w:r>
+      <w:r>
+        <w:rPr>
+          <w:rFonts w:ascii="Consolas" w:eastAsia="Times New Roman" w:hAnsi="Consolas" w:cs="Times New Roman"/>
+          <w:color w:val="DADADA"/>
+          <w:kern w:val="0"/>
+          <w:sz w:val="21"/>
+          <w:szCs w:val="21"/>
+          <w14:ligatures w14:val="none"/>
+        </w:rPr>
+        <w:t>(</w:t>
+      </w:r>
+      <w:r>
+        <w:rPr>
+          <w:rFonts w:ascii="Consolas" w:eastAsia="Times New Roman" w:hAnsi="Consolas" w:cs="Times New Roman"/>
+          <w:color w:val="B5CEA8"/>
+          <w:kern w:val="0"/>
+          <w:sz w:val="21"/>
+          <w:szCs w:val="21"/>
+          <w14:ligatures w14:val="none"/>
+        </w:rPr>
+        <w:t>1.0</w:t>
+      </w:r>
+      <w:r>
+        <w:rPr>
+          <w:rFonts w:ascii="Consolas" w:eastAsia="Times New Roman" w:hAnsi="Consolas" w:cs="Times New Roman"/>
+          <w:color w:val="DADADA"/>
+          <w:kern w:val="0"/>
+          <w:sz w:val="21"/>
+          <w:szCs w:val="21"/>
+          <w14:ligatures w14:val="none"/>
+        </w:rPr>
+        <w:t xml:space="preserve"> </w:t>
+      </w:r>
+      <w:r>
+        <w:rPr>
+          <w:rFonts w:ascii="Consolas" w:eastAsia="Times New Roman" w:hAnsi="Consolas" w:cs="Times New Roman"/>
+          <w:color w:val="B4B4B4"/>
+          <w:kern w:val="0"/>
+          <w:sz w:val="21"/>
+          <w:szCs w:val="21"/>
+          <w14:ligatures w14:val="none"/>
+        </w:rPr>
+        <w:t>-</w:t>
+      </w:r>
+      <w:r>
+        <w:rPr>
+          <w:rFonts w:ascii="Consolas" w:eastAsia="Times New Roman" w:hAnsi="Consolas" w:cs="Times New Roman"/>
+          <w:color w:val="DADADA"/>
+          <w:kern w:val="0"/>
+          <w:sz w:val="21"/>
+          <w:szCs w:val="21"/>
+          <w14:ligatures w14:val="none"/>
+        </w:rPr>
+        <w:t xml:space="preserve"> </w:t>
+      </w:r>
+      <w:r>
+        <w:rPr>
+          <w:rFonts w:ascii="Consolas" w:eastAsia="Times New Roman" w:hAnsi="Consolas" w:cs="Times New Roman"/>
+          <w:color w:val="DCDCAA"/>
+          <w:kern w:val="0"/>
+          <w:sz w:val="21"/>
+          <w:szCs w:val="21"/>
+          <w14:ligatures w14:val="none"/>
+        </w:rPr>
+        <w:t>abs</w:t>
+      </w:r>
+      <w:r>
+        <w:rPr>
+          <w:rFonts w:ascii="Consolas" w:eastAsia="Times New Roman" w:hAnsi="Consolas" w:cs="Times New Roman"/>
+          <w:color w:val="DADADA"/>
+          <w:kern w:val="0"/>
+          <w:sz w:val="21"/>
+          <w:szCs w:val="21"/>
+          <w14:ligatures w14:val="none"/>
+        </w:rPr>
+        <w:t>(</w:t>
+      </w:r>
+      <w:proofErr w:type="spellStart"/>
+      <w:r>
+        <w:rPr>
+          <w:rFonts w:ascii="Consolas" w:eastAsia="Times New Roman" w:hAnsi="Consolas" w:cs="Times New Roman"/>
+          <w:color w:val="DADADA"/>
+          <w:kern w:val="0"/>
+          <w:sz w:val="21"/>
+          <w:szCs w:val="21"/>
+          <w14:ligatures w14:val="none"/>
+        </w:rPr>
+        <w:t>n.z</w:t>
+      </w:r>
+      <w:proofErr w:type="spellEnd"/>
+      <w:r>
+        <w:rPr>
+          <w:rFonts w:ascii="Consolas" w:eastAsia="Times New Roman" w:hAnsi="Consolas" w:cs="Times New Roman"/>
+          <w:color w:val="DADADA"/>
+          <w:kern w:val="0"/>
+          <w:sz w:val="21"/>
+          <w:szCs w:val="21"/>
+          <w14:ligatures w14:val="none"/>
+        </w:rPr>
+        <w:t>));  </w:t>
+      </w:r>
+      <w:r>
+        <w:rPr>
+          <w:rFonts w:ascii="Consolas" w:eastAsia="Times New Roman" w:hAnsi="Consolas" w:cs="Times New Roman"/>
+          <w:color w:val="57A64A"/>
+          <w:kern w:val="0"/>
+          <w:sz w:val="21"/>
+          <w:szCs w:val="21"/>
+          <w14:ligatures w14:val="none"/>
+        </w:rPr>
+        <w:t>// Using pow(saturation,0.5) as suggested</w:t>
+      </w:r>
+    </w:p>
+    <w:p>
+      <w:pPr>
+        <w:shd w:val="clear" w:color="auto" w:fill="1E1E1E"/>
+        <w:spacing w:after="0" w:line="285" w:lineRule="atLeast"/>
+        <w:rPr>
+          <w:rFonts w:ascii="Consolas" w:eastAsia="Times New Roman" w:hAnsi="Consolas" w:cs="Times New Roman"/>
+          <w:color w:val="DADADA"/>
+          <w:kern w:val="0"/>
+          <w:sz w:val="21"/>
+          <w:szCs w:val="21"/>
+          <w14:ligatures w14:val="none"/>
+        </w:rPr>
+      </w:pPr>
+      <w:r>
+        <w:rPr>
+          <w:rFonts w:ascii="Consolas" w:eastAsia="Times New Roman" w:hAnsi="Consolas" w:cs="Times New Roman"/>
+          <w:color w:val="DADADA"/>
+          <w:kern w:val="0"/>
+          <w:sz w:val="21"/>
+          <w:szCs w:val="21"/>
+          <w14:ligatures w14:val="none"/>
+        </w:rPr>
+        <w:t xml:space="preserve">    </w:t>
+      </w:r>
+    </w:p>
+    <w:p>
+      <w:pPr>
+        <w:shd w:val="clear" w:color="auto" w:fill="1E1E1E"/>
+        <w:spacing w:after="0" w:line="285" w:lineRule="atLeast"/>
+        <w:rPr>
+          <w:rFonts w:ascii="Consolas" w:eastAsia="Times New Roman" w:hAnsi="Consolas" w:cs="Times New Roman"/>
+          <w:color w:val="DADADA"/>
+          <w:kern w:val="0"/>
+          <w:sz w:val="21"/>
+          <w:szCs w:val="21"/>
+          <w14:ligatures w14:val="none"/>
+        </w:rPr>
+      </w:pPr>
+      <w:r>
+        <w:rPr>
+          <w:rFonts w:ascii="Consolas" w:eastAsia="Times New Roman" w:hAnsi="Consolas" w:cs="Times New Roman"/>
+          <w:color w:val="DADADA"/>
+          <w:kern w:val="0"/>
+          <w:sz w:val="21"/>
+          <w:szCs w:val="21"/>
+          <w14:ligatures w14:val="none"/>
+        </w:rPr>
+        <w:t xml:space="preserve">    </w:t>
+      </w:r>
+      <w:r>
+        <w:rPr>
+          <w:rFonts w:ascii="Consolas" w:eastAsia="Times New Roman" w:hAnsi="Consolas" w:cs="Times New Roman"/>
+          <w:color w:val="57A64A"/>
+          <w:kern w:val="0"/>
+          <w:sz w:val="21"/>
+          <w:szCs w:val="21"/>
+          <w14:ligatures w14:val="none"/>
+        </w:rPr>
+        <w:t>// Create HSV color with value=1.0</w:t>
+      </w:r>
+    </w:p>
+    <w:p>
+      <w:pPr>
+        <w:shd w:val="clear" w:color="auto" w:fill="1E1E1E"/>
+        <w:spacing w:after="0" w:line="285" w:lineRule="atLeast"/>
+        <w:rPr>
+          <w:rFonts w:ascii="Consolas" w:eastAsia="Times New Roman" w:hAnsi="Consolas" w:cs="Times New Roman"/>
+          <w:color w:val="DADADA"/>
+          <w:kern w:val="0"/>
+          <w:sz w:val="21"/>
+          <w:szCs w:val="21"/>
+          <w14:ligatures w14:val="none"/>
+        </w:rPr>
+      </w:pPr>
+      <w:r>
+        <w:rPr>
+          <w:rFonts w:ascii="Consolas" w:eastAsia="Times New Roman" w:hAnsi="Consolas" w:cs="Times New Roman"/>
+          <w:color w:val="DADADA"/>
+          <w:kern w:val="0"/>
+          <w:sz w:val="21"/>
+          <w:szCs w:val="21"/>
+          <w14:ligatures w14:val="none"/>
+        </w:rPr>
+        <w:t xml:space="preserve">    </w:t>
+      </w:r>
+      <w:r>
+        <w:rPr>
+          <w:rFonts w:ascii="Consolas" w:eastAsia="Times New Roman" w:hAnsi="Consolas" w:cs="Times New Roman"/>
+          <w:color w:val="569CD6"/>
+          <w:kern w:val="0"/>
+          <w:sz w:val="21"/>
+          <w:szCs w:val="21"/>
+          <w14:ligatures w14:val="none"/>
+        </w:rPr>
+        <w:t>vec3</w:t>
+      </w:r>
+      <w:r>
+        <w:rPr>
+          <w:rFonts w:ascii="Consolas" w:eastAsia="Times New Roman" w:hAnsi="Consolas" w:cs="Times New Roman"/>
+          <w:color w:val="DADADA"/>
+          <w:kern w:val="0"/>
+          <w:sz w:val="21"/>
+          <w:szCs w:val="21"/>
+          <w14:ligatures w14:val="none"/>
+        </w:rPr>
+        <w:t xml:space="preserve"> </w:t>
+      </w:r>
+      <w:proofErr w:type="spellStart"/>
+      <w:r>
+        <w:rPr>
+          <w:rFonts w:ascii="Consolas" w:eastAsia="Times New Roman" w:hAnsi="Consolas" w:cs="Times New Roman"/>
+          <w:color w:val="DADADA"/>
+          <w:kern w:val="0"/>
+          <w:sz w:val="21"/>
+          <w:szCs w:val="21"/>
+          <w14:ligatures w14:val="none"/>
+        </w:rPr>
+        <w:t>hsv</w:t>
+      </w:r>
+      <w:proofErr w:type="spellEnd"/>
+      <w:r>
+        <w:rPr>
+          <w:rFonts w:ascii="Consolas" w:eastAsia="Times New Roman" w:hAnsi="Consolas" w:cs="Times New Roman"/>
+          <w:color w:val="DADADA"/>
+          <w:kern w:val="0"/>
+          <w:sz w:val="21"/>
+          <w:szCs w:val="21"/>
+          <w14:ligatures w14:val="none"/>
+        </w:rPr>
+        <w:t xml:space="preserve"> </w:t>
+      </w:r>
+      <w:r>
+        <w:rPr>
+          <w:rFonts w:ascii="Consolas" w:eastAsia="Times New Roman" w:hAnsi="Consolas" w:cs="Times New Roman"/>
+          <w:color w:val="B4B4B4"/>
+          <w:kern w:val="0"/>
+          <w:sz w:val="21"/>
+          <w:szCs w:val="21"/>
+          <w14:ligatures w14:val="none"/>
+        </w:rPr>
+        <w:t>=</w:t>
+      </w:r>
+      <w:r>
+        <w:rPr>
+          <w:rFonts w:ascii="Consolas" w:eastAsia="Times New Roman" w:hAnsi="Consolas" w:cs="Times New Roman"/>
+          <w:color w:val="DADADA"/>
+          <w:kern w:val="0"/>
+          <w:sz w:val="21"/>
+          <w:szCs w:val="21"/>
+          <w14:ligatures w14:val="none"/>
+        </w:rPr>
+        <w:t xml:space="preserve"> </w:t>
+      </w:r>
+      <w:r>
+        <w:rPr>
+          <w:rFonts w:ascii="Consolas" w:eastAsia="Times New Roman" w:hAnsi="Consolas" w:cs="Times New Roman"/>
+          <w:color w:val="569CD6"/>
+          <w:kern w:val="0"/>
+          <w:sz w:val="21"/>
+          <w:szCs w:val="21"/>
+          <w14:ligatures w14:val="none"/>
+        </w:rPr>
+        <w:t>vec3</w:t>
+      </w:r>
+      <w:r>
+        <w:rPr>
+          <w:rFonts w:ascii="Consolas" w:eastAsia="Times New Roman" w:hAnsi="Consolas" w:cs="Times New Roman"/>
+          <w:color w:val="DADADA"/>
+          <w:kern w:val="0"/>
+          <w:sz w:val="21"/>
+          <w:szCs w:val="21"/>
+          <w14:ligatures w14:val="none"/>
+        </w:rPr>
+        <w:t xml:space="preserve">(hue, saturation, </w:t>
+      </w:r>
+      <w:r>
+        <w:rPr>
+          <w:rFonts w:ascii="Consolas" w:eastAsia="Times New Roman" w:hAnsi="Consolas" w:cs="Times New Roman"/>
+          <w:color w:val="B5CEA8"/>
+          <w:kern w:val="0"/>
+          <w:sz w:val="21"/>
+          <w:szCs w:val="21"/>
+          <w14:ligatures w14:val="none"/>
+        </w:rPr>
+        <w:t>1.0</w:t>
+      </w:r>
+      <w:r>
+        <w:rPr>
+          <w:rFonts w:ascii="Consolas" w:eastAsia="Times New Roman" w:hAnsi="Consolas" w:cs="Times New Roman"/>
+          <w:color w:val="DADADA"/>
+          <w:kern w:val="0"/>
+          <w:sz w:val="21"/>
+          <w:szCs w:val="21"/>
+          <w14:ligatures w14:val="none"/>
+        </w:rPr>
+        <w:t>);</w:t>
+      </w:r>
+    </w:p>
+    <w:p>
+      <w:pPr>
+        <w:shd w:val="clear" w:color="auto" w:fill="1E1E1E"/>
+        <w:spacing w:after="0" w:line="285" w:lineRule="atLeast"/>
+        <w:rPr>
+          <w:rFonts w:ascii="Consolas" w:eastAsia="Times New Roman" w:hAnsi="Consolas" w:cs="Times New Roman"/>
+          <w:color w:val="DADADA"/>
+          <w:kern w:val="0"/>
+          <w:sz w:val="21"/>
+          <w:szCs w:val="21"/>
+          <w14:ligatures w14:val="none"/>
+        </w:rPr>
+      </w:pPr>
+      <w:r>
+        <w:rPr>
+          <w:rFonts w:ascii="Consolas" w:eastAsia="Times New Roman" w:hAnsi="Consolas" w:cs="Times New Roman"/>
+          <w:color w:val="DADADA"/>
+          <w:kern w:val="0"/>
+          <w:sz w:val="21"/>
+          <w:szCs w:val="21"/>
+          <w14:ligatures w14:val="none"/>
+        </w:rPr>
+        <w:t xml:space="preserve">    </w:t>
+      </w:r>
+    </w:p>
+    <w:p>
+      <w:pPr>
+        <w:shd w:val="clear" w:color="auto" w:fill="1E1E1E"/>
+        <w:spacing w:after="0" w:line="285" w:lineRule="atLeast"/>
+        <w:rPr>
+          <w:rFonts w:ascii="Consolas" w:eastAsia="Times New Roman" w:hAnsi="Consolas" w:cs="Times New Roman"/>
+          <w:color w:val="DADADA"/>
+          <w:kern w:val="0"/>
+          <w:sz w:val="21"/>
+          <w:szCs w:val="21"/>
+          <w14:ligatures w14:val="none"/>
+        </w:rPr>
+      </w:pPr>
+      <w:r>
+        <w:rPr>
+          <w:rFonts w:ascii="Consolas" w:eastAsia="Times New Roman" w:hAnsi="Consolas" w:cs="Times New Roman"/>
+          <w:color w:val="DADADA"/>
+          <w:kern w:val="0"/>
+          <w:sz w:val="21"/>
+          <w:szCs w:val="21"/>
+          <w14:ligatures w14:val="none"/>
+        </w:rPr>
+        <w:t xml:space="preserve">    </w:t>
+      </w:r>
+      <w:r>
+        <w:rPr>
+          <w:rFonts w:ascii="Consolas" w:eastAsia="Times New Roman" w:hAnsi="Consolas" w:cs="Times New Roman"/>
+          <w:color w:val="57A64A"/>
+          <w:kern w:val="0"/>
+          <w:sz w:val="21"/>
+          <w:szCs w:val="21"/>
+          <w14:ligatures w14:val="none"/>
+        </w:rPr>
+        <w:t>// Convert HSV to RGB</w:t>
+      </w:r>
+    </w:p>
+    <w:p>
+      <w:pPr>
+        <w:shd w:val="clear" w:color="auto" w:fill="1E1E1E"/>
+        <w:spacing w:after="0" w:line="285" w:lineRule="atLeast"/>
+        <w:rPr>
+          <w:rFonts w:ascii="Consolas" w:eastAsia="Times New Roman" w:hAnsi="Consolas" w:cs="Times New Roman"/>
+          <w:color w:val="DADADA"/>
+          <w:kern w:val="0"/>
+          <w:sz w:val="21"/>
+          <w:szCs w:val="21"/>
+          <w14:ligatures w14:val="none"/>
+        </w:rPr>
+      </w:pPr>
+      <w:r>
+        <w:rPr>
+          <w:rFonts w:ascii="Consolas" w:eastAsia="Times New Roman" w:hAnsi="Consolas" w:cs="Times New Roman"/>
+          <w:color w:val="DADADA"/>
+          <w:kern w:val="0"/>
+          <w:sz w:val="21"/>
+          <w:szCs w:val="21"/>
+          <w14:ligatures w14:val="none"/>
+        </w:rPr>
+        <w:t xml:space="preserve">    </w:t>
+      </w:r>
+      <w:r>
+        <w:rPr>
+          <w:rFonts w:ascii="Consolas" w:eastAsia="Times New Roman" w:hAnsi="Consolas" w:cs="Times New Roman"/>
+          <w:color w:val="569CD6"/>
+          <w:kern w:val="0"/>
+          <w:sz w:val="21"/>
+          <w:szCs w:val="21"/>
+          <w14:ligatures w14:val="none"/>
+        </w:rPr>
+        <w:t>vec3</w:t>
+      </w:r>
+      <w:r>
+        <w:rPr>
+          <w:rFonts w:ascii="Consolas" w:eastAsia="Times New Roman" w:hAnsi="Consolas" w:cs="Times New Roman"/>
+          <w:color w:val="DADADA"/>
+          <w:kern w:val="0"/>
+          <w:sz w:val="21"/>
+          <w:szCs w:val="21"/>
+          <w14:ligatures w14:val="none"/>
+        </w:rPr>
+        <w:t xml:space="preserve"> </w:t>
+      </w:r>
+      <w:proofErr w:type="spellStart"/>
+      <w:r>
+        <w:rPr>
+          <w:rFonts w:ascii="Consolas" w:eastAsia="Times New Roman" w:hAnsi="Consolas" w:cs="Times New Roman"/>
+          <w:color w:val="DADADA"/>
+          <w:kern w:val="0"/>
+          <w:sz w:val="21"/>
+          <w:szCs w:val="21"/>
+          <w14:ligatures w14:val="none"/>
+        </w:rPr>
+        <w:t>rgb</w:t>
+      </w:r>
+      <w:proofErr w:type="spellEnd"/>
+      <w:r>
+        <w:rPr>
+          <w:rFonts w:ascii="Consolas" w:eastAsia="Times New Roman" w:hAnsi="Consolas" w:cs="Times New Roman"/>
+          <w:color w:val="DADADA"/>
+          <w:kern w:val="0"/>
+          <w:sz w:val="21"/>
+          <w:szCs w:val="21"/>
+          <w14:ligatures w14:val="none"/>
+        </w:rPr>
+        <w:t xml:space="preserve"> </w:t>
+      </w:r>
+      <w:r>
+        <w:rPr>
+          <w:rFonts w:ascii="Consolas" w:eastAsia="Times New Roman" w:hAnsi="Consolas" w:cs="Times New Roman"/>
+          <w:color w:val="B4B4B4"/>
+          <w:kern w:val="0"/>
+          <w:sz w:val="21"/>
+          <w:szCs w:val="21"/>
+          <w14:ligatures w14:val="none"/>
+        </w:rPr>
+        <w:t>=</w:t>
+      </w:r>
+      <w:r>
+        <w:rPr>
+          <w:rFonts w:ascii="Consolas" w:eastAsia="Times New Roman" w:hAnsi="Consolas" w:cs="Times New Roman"/>
+          <w:color w:val="DADADA"/>
+          <w:kern w:val="0"/>
+          <w:sz w:val="21"/>
+          <w:szCs w:val="21"/>
+          <w14:ligatures w14:val="none"/>
+        </w:rPr>
+        <w:t xml:space="preserve"> </w:t>
+      </w:r>
+      <w:proofErr w:type="spellStart"/>
+      <w:r>
+        <w:rPr>
+          <w:rFonts w:ascii="Consolas" w:eastAsia="Times New Roman" w:hAnsi="Consolas" w:cs="Times New Roman"/>
+          <w:color w:val="DADADA"/>
+          <w:kern w:val="0"/>
+          <w:sz w:val="21"/>
+          <w:szCs w:val="21"/>
+          <w14:ligatures w14:val="none"/>
+        </w:rPr>
+        <w:t>hsv_to_rgb</w:t>
+      </w:r>
+      <w:proofErr w:type="spellEnd"/>
+      <w:r>
+        <w:rPr>
+          <w:rFonts w:ascii="Consolas" w:eastAsia="Times New Roman" w:hAnsi="Consolas" w:cs="Times New Roman"/>
+          <w:color w:val="DADADA"/>
+          <w:kern w:val="0"/>
+          <w:sz w:val="21"/>
+          <w:szCs w:val="21"/>
+          <w14:ligatures w14:val="none"/>
+        </w:rPr>
+        <w:t>(</w:t>
+      </w:r>
+      <w:proofErr w:type="spellStart"/>
+      <w:r>
+        <w:rPr>
+          <w:rFonts w:ascii="Consolas" w:eastAsia="Times New Roman" w:hAnsi="Consolas" w:cs="Times New Roman"/>
+          <w:color w:val="DADADA"/>
+          <w:kern w:val="0"/>
+          <w:sz w:val="21"/>
+          <w:szCs w:val="21"/>
+          <w14:ligatures w14:val="none"/>
+        </w:rPr>
+        <w:t>hsv</w:t>
+      </w:r>
+      <w:proofErr w:type="spellEnd"/>
+      <w:r>
+        <w:rPr>
+          <w:rFonts w:ascii="Consolas" w:eastAsia="Times New Roman" w:hAnsi="Consolas" w:cs="Times New Roman"/>
+          <w:color w:val="DADADA"/>
+          <w:kern w:val="0"/>
+          <w:sz w:val="21"/>
+          <w:szCs w:val="21"/>
+          <w14:ligatures w14:val="none"/>
+        </w:rPr>
+        <w:t>);</w:t>
+      </w:r>
+    </w:p>
+    <w:p>
+      <w:pPr>
+        <w:shd w:val="clear" w:color="auto" w:fill="1E1E1E"/>
+        <w:spacing w:after="0" w:line="285" w:lineRule="atLeast"/>
+        <w:rPr>
+          <w:rFonts w:ascii="Consolas" w:eastAsia="Times New Roman" w:hAnsi="Consolas" w:cs="Times New Roman"/>
+          <w:color w:val="DADADA"/>
+          <w:kern w:val="0"/>
+          <w:sz w:val="21"/>
+          <w:szCs w:val="21"/>
+          <w14:ligatures w14:val="none"/>
+        </w:rPr>
+      </w:pPr>
+      <w:r>
+        <w:rPr>
+          <w:rFonts w:ascii="Consolas" w:eastAsia="Times New Roman" w:hAnsi="Consolas" w:cs="Times New Roman"/>
+          <w:color w:val="DADADA"/>
+          <w:kern w:val="0"/>
+          <w:sz w:val="21"/>
+          <w:szCs w:val="21"/>
+          <w14:ligatures w14:val="none"/>
+        </w:rPr>
+        <w:t xml:space="preserve">    </w:t>
+      </w:r>
+    </w:p>
+    <w:p>
+      <w:pPr>
+        <w:shd w:val="clear" w:color="auto" w:fill="1E1E1E"/>
+        <w:spacing w:after="0" w:line="285" w:lineRule="atLeast"/>
+        <w:rPr>
+          <w:rFonts w:ascii="Consolas" w:eastAsia="Times New Roman" w:hAnsi="Consolas" w:cs="Times New Roman"/>
+          <w:color w:val="DADADA"/>
+          <w:kern w:val="0"/>
+          <w:sz w:val="21"/>
+          <w:szCs w:val="21"/>
+          <w14:ligatures w14:val="none"/>
+        </w:rPr>
+      </w:pPr>
+      <w:r>
+        <w:rPr>
+          <w:rFonts w:ascii="Consolas" w:eastAsia="Times New Roman" w:hAnsi="Consolas" w:cs="Times New Roman"/>
+          <w:color w:val="DADADA"/>
+          <w:kern w:val="0"/>
+          <w:sz w:val="21"/>
+          <w:szCs w:val="21"/>
+          <w14:ligatures w14:val="none"/>
+        </w:rPr>
+        <w:t xml:space="preserve">    </w:t>
+      </w:r>
+      <w:r>
+        <w:rPr>
+          <w:rFonts w:ascii="Consolas" w:eastAsia="Times New Roman" w:hAnsi="Consolas" w:cs="Times New Roman"/>
+          <w:color w:val="57A64A"/>
+          <w:kern w:val="0"/>
+          <w:sz w:val="21"/>
+          <w:szCs w:val="21"/>
+          <w14:ligatures w14:val="none"/>
+        </w:rPr>
+        <w:t>// Output final color</w:t>
+      </w:r>
+    </w:p>
+    <w:p>
+      <w:pPr>
+        <w:shd w:val="clear" w:color="auto" w:fill="1E1E1E"/>
+        <w:spacing w:after="0" w:line="285" w:lineRule="atLeast"/>
+        <w:rPr>
+          <w:rFonts w:ascii="Consolas" w:eastAsia="Times New Roman" w:hAnsi="Consolas" w:cs="Times New Roman"/>
+          <w:color w:val="DADADA"/>
+          <w:kern w:val="0"/>
+          <w:sz w:val="21"/>
+          <w:szCs w:val="21"/>
+          <w14:ligatures w14:val="none"/>
+        </w:rPr>
+      </w:pPr>
+      <w:r>
+        <w:rPr>
+          <w:rFonts w:ascii="Consolas" w:eastAsia="Times New Roman" w:hAnsi="Consolas" w:cs="Times New Roman"/>
+          <w:color w:val="DADADA"/>
+          <w:kern w:val="0"/>
+          <w:sz w:val="21"/>
+          <w:szCs w:val="21"/>
+          <w14:ligatures w14:val="none"/>
+        </w:rPr>
+        <w:t xml:space="preserve">    </w:t>
+      </w:r>
+      <w:proofErr w:type="spellStart"/>
+      <w:r>
+        <w:rPr>
+          <w:rFonts w:ascii="Consolas" w:eastAsia="Times New Roman" w:hAnsi="Consolas" w:cs="Times New Roman"/>
+          <w:color w:val="9CDCFE"/>
+          <w:kern w:val="0"/>
+          <w:sz w:val="21"/>
+          <w:szCs w:val="21"/>
+          <w14:ligatures w14:val="none"/>
+        </w:rPr>
+        <w:t>gl_FragColor</w:t>
+      </w:r>
+      <w:proofErr w:type="spellEnd"/>
+      <w:r>
+        <w:rPr>
+          <w:rFonts w:ascii="Consolas" w:eastAsia="Times New Roman" w:hAnsi="Consolas" w:cs="Times New Roman"/>
+          <w:color w:val="DADADA"/>
+          <w:kern w:val="0"/>
+          <w:sz w:val="21"/>
+          <w:szCs w:val="21"/>
+          <w14:ligatures w14:val="none"/>
+        </w:rPr>
+        <w:t xml:space="preserve"> </w:t>
+      </w:r>
+      <w:r>
+        <w:rPr>
+          <w:rFonts w:ascii="Consolas" w:eastAsia="Times New Roman" w:hAnsi="Consolas" w:cs="Times New Roman"/>
+          <w:color w:val="B4B4B4"/>
+          <w:kern w:val="0"/>
+          <w:sz w:val="21"/>
+          <w:szCs w:val="21"/>
+          <w14:ligatures w14:val="none"/>
+        </w:rPr>
+        <w:t>=</w:t>
+      </w:r>
+      <w:r>
+        <w:rPr>
+          <w:rFonts w:ascii="Consolas" w:eastAsia="Times New Roman" w:hAnsi="Consolas" w:cs="Times New Roman"/>
+          <w:color w:val="DADADA"/>
+          <w:kern w:val="0"/>
+          <w:sz w:val="21"/>
+          <w:szCs w:val="21"/>
+          <w14:ligatures w14:val="none"/>
+        </w:rPr>
+        <w:t xml:space="preserve"> </w:t>
+      </w:r>
+      <w:r>
+        <w:rPr>
+          <w:rFonts w:ascii="Consolas" w:eastAsia="Times New Roman" w:hAnsi="Consolas" w:cs="Times New Roman"/>
+          <w:color w:val="569CD6"/>
+          <w:kern w:val="0"/>
+          <w:sz w:val="21"/>
+          <w:szCs w:val="21"/>
+          <w14:ligatures w14:val="none"/>
+        </w:rPr>
+        <w:t>vec4</w:t>
+      </w:r>
+      <w:r>
+        <w:rPr>
+          <w:rFonts w:ascii="Consolas" w:eastAsia="Times New Roman" w:hAnsi="Consolas" w:cs="Times New Roman"/>
+          <w:color w:val="DADADA"/>
+          <w:kern w:val="0"/>
+          <w:sz w:val="21"/>
+          <w:szCs w:val="21"/>
+          <w14:ligatures w14:val="none"/>
+        </w:rPr>
+        <w:t>(</w:t>
+      </w:r>
+      <w:proofErr w:type="spellStart"/>
+      <w:r>
+        <w:rPr>
+          <w:rFonts w:ascii="Consolas" w:eastAsia="Times New Roman" w:hAnsi="Consolas" w:cs="Times New Roman"/>
+          <w:color w:val="DADADA"/>
+          <w:kern w:val="0"/>
+          <w:sz w:val="21"/>
+          <w:szCs w:val="21"/>
+          <w14:ligatures w14:val="none"/>
+        </w:rPr>
+        <w:t>rgb</w:t>
+      </w:r>
+      <w:proofErr w:type="spellEnd"/>
+      <w:r>
+        <w:rPr>
+          <w:rFonts w:ascii="Consolas" w:eastAsia="Times New Roman" w:hAnsi="Consolas" w:cs="Times New Roman"/>
+          <w:color w:val="DADADA"/>
+          <w:kern w:val="0"/>
+          <w:sz w:val="21"/>
+          <w:szCs w:val="21"/>
+          <w14:ligatures w14:val="none"/>
+        </w:rPr>
+        <w:t xml:space="preserve">, </w:t>
+      </w:r>
+      <w:r>
+        <w:rPr>
+          <w:rFonts w:ascii="Consolas" w:eastAsia="Times New Roman" w:hAnsi="Consolas" w:cs="Times New Roman"/>
+          <w:color w:val="B5CEA8"/>
+          <w:kern w:val="0"/>
+          <w:sz w:val="21"/>
+          <w:szCs w:val="21"/>
+          <w14:ligatures w14:val="none"/>
+        </w:rPr>
+        <w:t>1.0</w:t>
+      </w:r>
+      <w:r>
+        <w:rPr>
+          <w:rFonts w:ascii="Consolas" w:eastAsia="Times New Roman" w:hAnsi="Consolas" w:cs="Times New Roman"/>
+          <w:color w:val="DADADA"/>
+          <w:kern w:val="0"/>
+          <w:sz w:val="21"/>
+          <w:szCs w:val="21"/>
+          <w14:ligatures w14:val="none"/>
+        </w:rPr>
+        <w:t>);</w:t>
+      </w:r>
+    </w:p>
+    <w:p>
+      <w:pPr>
+        <w:shd w:val="clear" w:color="auto" w:fill="1E1E1E"/>
+        <w:spacing w:after="0" w:line="285" w:lineRule="atLeast"/>
+        <w:rPr>
+          <w:rFonts w:ascii="Consolas" w:eastAsia="Times New Roman" w:hAnsi="Consolas" w:cs="Times New Roman"/>
+          <w:color w:val="DADADA"/>
+          <w:kern w:val="0"/>
+          <w:sz w:val="21"/>
+          <w:szCs w:val="21"/>
+          <w14:ligatures w14:val="none"/>
+        </w:rPr>
+      </w:pPr>
+      <w:r>
+        <w:rPr>
+          <w:rFonts w:ascii="Consolas" w:eastAsia="Times New Roman" w:hAnsi="Consolas" w:cs="Times New Roman"/>
+          <w:color w:val="DADADA"/>
+          <w:kern w:val="0"/>
+          <w:sz w:val="21"/>
+          <w:szCs w:val="21"/>
+          <w14:ligatures w14:val="none"/>
+        </w:rPr>
+        <w:t>}</w:t>
+      </w:r>
+    </w:p>
+    <w:p>
+      <w:pPr>
+        <w:rPr>
+          <w:sz w:val="32"/>
+          <w:szCs w:val="32"/>
+        </w:rPr>
+      </w:pPr>
+      <w:r>
+        <w:rPr>
+          <w:sz w:val="32"/>
+          <w:szCs w:val="32"/>
+        </w:rPr>
+        <w:t>So, my comment is that t</w:t>
+      </w:r>
+      <w:r>
+        <w:rPr>
+          <w:sz w:val="32"/>
+          <w:szCs w:val="32"/>
+        </w:rPr>
+        <w:t xml:space="preserve">he HSV normal visualization provides an intuitive way to understand surface geometry through color encoding, where hue represents the XY-plane orientation and saturation shows deviation from vertical. </w:t>
+      </w:r>
+    </w:p>
+    <w:p>
+      <w:pPr>
+        <w:rPr>
+          <w:sz w:val="32"/>
+          <w:szCs w:val="32"/>
+        </w:rPr>
+      </w:pPr>
+      <w:r>
+        <w:rPr>
+          <w:sz w:val="32"/>
+          <w:szCs w:val="32"/>
+        </w:rPr>
+        <w:t xml:space="preserve">Unlike Phong shading which depends on light position and view angle, this visualization reveals surface features consistently through direct color mapping of normal orientations. </w:t>
+      </w:r>
+    </w:p>
+    <w:p>
+      <w:pPr>
+        <w:rPr>
+          <w:sz w:val="32"/>
+          <w:szCs w:val="32"/>
+        </w:rPr>
+      </w:pPr>
+      <w:r>
+        <w:rPr>
+          <w:sz w:val="32"/>
+          <w:szCs w:val="32"/>
+        </w:rPr>
+        <w:t xml:space="preserve">While Phong highlights only appear at specific light-surface-view alignments, the HSV approach shows all surface orientations simultaneously, making it particularly useful for geometric analysis and quality assessment. </w:t>
+      </w:r>
+    </w:p>
+    <w:p>
+      <w:pPr>
+        <w:rPr>
+          <w:sz w:val="32"/>
+          <w:szCs w:val="32"/>
+        </w:rPr>
+      </w:pPr>
+      <w:r>
+        <w:rPr>
+          <w:sz w:val="32"/>
+          <w:szCs w:val="32"/>
+        </w:rPr>
+        <w:t xml:space="preserve">White areas indicate vertical </w:t>
+      </w:r>
+      <w:proofErr w:type="spellStart"/>
+      <w:r>
+        <w:rPr>
+          <w:sz w:val="32"/>
+          <w:szCs w:val="32"/>
+        </w:rPr>
+        <w:t>normals</w:t>
+      </w:r>
+      <w:proofErr w:type="spellEnd"/>
+      <w:r>
+        <w:rPr>
+          <w:sz w:val="32"/>
+          <w:szCs w:val="32"/>
+        </w:rPr>
+        <w:t xml:space="preserve"> (Z-aligned), while saturated colors reveal more horizontal surface orientations, providing immediate insight into the surface structure that complements traditional Phong shading's light-dependent representation.</w:t>
       </w:r>
     </w:p>
     <w:p>

--- a/Lab3/Computer Graphics Lab3 Report.docx
+++ b/Lab3/Computer Graphics Lab3 Report.docx
@@ -2740,8 +2740,21 @@
           <w:szCs w:val="21"/>
           <w14:ligatures w14:val="none"/>
         </w:rPr>
-        <w:t>// empty struct</w:t>
-      </w:r>
+        <w:t xml:space="preserve">// empty </w:t>
+      </w:r>
+      <w:proofErr w:type="gramStart"/>
+      <w:r>
+        <w:rPr>
+          <w:rFonts w:ascii="Consolas" w:eastAsia="Times New Roman" w:hAnsi="Consolas" w:cs="Times New Roman"/>
+          <w:color w:val="57A64A"/>
+          <w:kern w:val="0"/>
+          <w:sz w:val="21"/>
+          <w:szCs w:val="21"/>
+          <w14:ligatures w14:val="none"/>
+        </w:rPr>
+        <w:t>struct</w:t>
+      </w:r>
+      <w:proofErr w:type="gramEnd"/>
     </w:p>
     <w:p>
       <w:pPr>
@@ -13192,6 +13205,46 @@
         </w:rPr>
         <w:t xml:space="preserve"> (Z-aligned), while saturated colors reveal more horizontal surface orientations, providing immediate insight into the surface structure that complements traditional Phong shading's light-dependent representation.</w:t>
       </w:r>
+    </w:p>
+    <w:p>
+      <w:pPr>
+        <w:rPr>
+          <w:sz w:val="32"/>
+          <w:szCs w:val="32"/>
+        </w:rPr>
+      </w:pPr>
+    </w:p>
+    <w:p>
+      <w:pPr>
+        <w:rPr>
+          <w:sz w:val="32"/>
+          <w:szCs w:val="32"/>
+        </w:rPr>
+      </w:pPr>
+    </w:p>
+    <w:p>
+      <w:pPr>
+        <w:rPr>
+          <w:sz w:val="32"/>
+          <w:szCs w:val="32"/>
+        </w:rPr>
+      </w:pPr>
+    </w:p>
+    <w:p>
+      <w:pPr>
+        <w:rPr>
+          <w:sz w:val="32"/>
+          <w:szCs w:val="32"/>
+        </w:rPr>
+      </w:pPr>
+    </w:p>
+    <w:p>
+      <w:pPr>
+        <w:rPr>
+          <w:sz w:val="32"/>
+          <w:szCs w:val="32"/>
+        </w:rPr>
+      </w:pPr>
     </w:p>
     <w:p>
       <w:pPr>

--- a/Lab3/Computer Graphics Lab3 Report.docx
+++ b/Lab3/Computer Graphics Lab3 Report.docx
@@ -13213,6 +13213,1725 @@
           <w:szCs w:val="32"/>
         </w:rPr>
       </w:pPr>
+    </w:p>
+    <w:p>
+      <w:pPr>
+        <w:rPr>
+          <w:sz w:val="32"/>
+          <w:szCs w:val="32"/>
+        </w:rPr>
+      </w:pPr>
+    </w:p>
+    <w:p>
+      <w:pPr>
+        <w:rPr>
+          <w:sz w:val="32"/>
+          <w:szCs w:val="32"/>
+        </w:rPr>
+      </w:pPr>
+    </w:p>
+    <w:p>
+      <w:pPr>
+        <w:rPr>
+          <w:sz w:val="32"/>
+          <w:szCs w:val="32"/>
+        </w:rPr>
+      </w:pPr>
+    </w:p>
+    <w:p>
+      <w:pPr>
+        <w:rPr>
+          <w:b/>
+          <w:bCs/>
+          <w:color w:val="2F5496" w:themeColor="accent1" w:themeShade="BF"/>
+          <w:sz w:val="32"/>
+          <w:szCs w:val="32"/>
+        </w:rPr>
+      </w:pPr>
+      <w:r>
+        <w:rPr>
+          <w:b/>
+          <w:bCs/>
+          <w:color w:val="2F5496" w:themeColor="accent1" w:themeShade="BF"/>
+          <w:sz w:val="32"/>
+          <w:szCs w:val="32"/>
+        </w:rPr>
+        <w:lastRenderedPageBreak/>
+        <w:t>D1 — Basic bump mapping</w:t>
+      </w:r>
+    </w:p>
+    <w:p>
+      <w:pPr>
+        <w:rPr>
+          <w:b/>
+          <w:bCs/>
+          <w:color w:val="2F5496" w:themeColor="accent1" w:themeShade="BF"/>
+          <w:sz w:val="32"/>
+          <w:szCs w:val="32"/>
+        </w:rPr>
+      </w:pPr>
+      <w:r>
+        <w:rPr>
+          <w:b/>
+          <w:bCs/>
+          <w:noProof/>
+          <w:color w:val="2F5496" w:themeColor="accent1" w:themeShade="BF"/>
+          <w:sz w:val="32"/>
+          <w:szCs w:val="32"/>
+        </w:rPr>
+        <w:drawing>
+          <wp:inline distT="0" distB="0" distL="0" distR="0" wp14:anchorId="3C307EC2" wp14:editId="7E28A772">
+            <wp:extent cx="3084653" cy="3084653"/>
+            <wp:effectExtent l="0" t="0" r="1905" b="1905"/>
+            <wp:docPr id="21" name="Picture 21"/>
+            <wp:cNvGraphicFramePr>
+              <a:graphicFrameLocks xmlns:a="http://schemas.openxmlformats.org/drawingml/2006/main" noChangeAspect="1"/>
+            </wp:cNvGraphicFramePr>
+            <a:graphic xmlns:a="http://schemas.openxmlformats.org/drawingml/2006/main">
+              <a:graphicData uri="http://schemas.openxmlformats.org/drawingml/2006/picture">
+                <pic:pic xmlns:pic="http://schemas.openxmlformats.org/drawingml/2006/picture">
+                  <pic:nvPicPr>
+                    <pic:cNvPr id="0" name="Picture 2"/>
+                    <pic:cNvPicPr>
+                      <a:picLocks noChangeAspect="1" noChangeArrowheads="1"/>
+                    </pic:cNvPicPr>
+                  </pic:nvPicPr>
+                  <pic:blipFill>
+                    <a:blip r:embed="rId24" cstate="print">
+                      <a:extLst>
+                        <a:ext uri="{28A0092B-C50C-407E-A947-70E740481C1C}">
+                          <a14:useLocalDpi xmlns:a14="http://schemas.microsoft.com/office/drawing/2010/main" val="0"/>
+                        </a:ext>
+                      </a:extLst>
+                    </a:blip>
+                    <a:srcRect/>
+                    <a:stretch>
+                      <a:fillRect/>
+                    </a:stretch>
+                  </pic:blipFill>
+                  <pic:spPr bwMode="auto">
+                    <a:xfrm>
+                      <a:off x="0" y="0"/>
+                      <a:ext cx="3102448" cy="3102448"/>
+                    </a:xfrm>
+                    <a:prstGeom prst="rect">
+                      <a:avLst/>
+                    </a:prstGeom>
+                    <a:noFill/>
+                    <a:ln>
+                      <a:noFill/>
+                    </a:ln>
+                  </pic:spPr>
+                </pic:pic>
+              </a:graphicData>
+            </a:graphic>
+          </wp:inline>
+        </w:drawing>
+      </w:r>
+      <w:r>
+        <w:rPr>
+          <w:b/>
+          <w:bCs/>
+          <w:noProof/>
+          <w:color w:val="2F5496" w:themeColor="accent1" w:themeShade="BF"/>
+          <w:sz w:val="32"/>
+          <w:szCs w:val="32"/>
+        </w:rPr>
+        <w:drawing>
+          <wp:inline distT="0" distB="0" distL="0" distR="0" wp14:anchorId="028C031D" wp14:editId="13ED0CAE">
+            <wp:extent cx="3102015" cy="3102015"/>
+            <wp:effectExtent l="0" t="0" r="3175" b="3175"/>
+            <wp:docPr id="22" name="Picture 22"/>
+            <wp:cNvGraphicFramePr>
+              <a:graphicFrameLocks xmlns:a="http://schemas.openxmlformats.org/drawingml/2006/main" noChangeAspect="1"/>
+            </wp:cNvGraphicFramePr>
+            <a:graphic xmlns:a="http://schemas.openxmlformats.org/drawingml/2006/main">
+              <a:graphicData uri="http://schemas.openxmlformats.org/drawingml/2006/picture">
+                <pic:pic xmlns:pic="http://schemas.openxmlformats.org/drawingml/2006/picture">
+                  <pic:nvPicPr>
+                    <pic:cNvPr id="0" name="Picture 3"/>
+                    <pic:cNvPicPr>
+                      <a:picLocks noChangeAspect="1" noChangeArrowheads="1"/>
+                    </pic:cNvPicPr>
+                  </pic:nvPicPr>
+                  <pic:blipFill>
+                    <a:blip r:embed="rId25" cstate="print">
+                      <a:extLst>
+                        <a:ext uri="{28A0092B-C50C-407E-A947-70E740481C1C}">
+                          <a14:useLocalDpi xmlns:a14="http://schemas.microsoft.com/office/drawing/2010/main" val="0"/>
+                        </a:ext>
+                      </a:extLst>
+                    </a:blip>
+                    <a:srcRect/>
+                    <a:stretch>
+                      <a:fillRect/>
+                    </a:stretch>
+                  </pic:blipFill>
+                  <pic:spPr bwMode="auto">
+                    <a:xfrm>
+                      <a:off x="0" y="0"/>
+                      <a:ext cx="3103714" cy="3103714"/>
+                    </a:xfrm>
+                    <a:prstGeom prst="rect">
+                      <a:avLst/>
+                    </a:prstGeom>
+                    <a:noFill/>
+                    <a:ln>
+                      <a:noFill/>
+                    </a:ln>
+                  </pic:spPr>
+                </pic:pic>
+              </a:graphicData>
+            </a:graphic>
+          </wp:inline>
+        </w:drawing>
+      </w:r>
+    </w:p>
+    <w:p>
+      <w:pPr>
+        <w:rPr>
+          <w:sz w:val="32"/>
+          <w:szCs w:val="32"/>
+        </w:rPr>
+      </w:pPr>
+      <w:r>
+        <w:rPr>
+          <w:sz w:val="32"/>
+          <w:szCs w:val="32"/>
+        </w:rPr>
+        <w:t xml:space="preserve">I’ve implemented the changes in code like wanted and the output changes based on the </w:t>
+      </w:r>
+      <w:r>
+        <w:rPr>
+          <w:sz w:val="32"/>
+          <w:szCs w:val="32"/>
+        </w:rPr>
+        <w:t>perturbation</w:t>
+      </w:r>
+      <w:r>
+        <w:rPr>
+          <w:sz w:val="32"/>
+          <w:szCs w:val="32"/>
+        </w:rPr>
+        <w:t xml:space="preserve"> of the noise. </w:t>
+      </w:r>
+    </w:p>
+    <w:p>
+      <w:pPr>
+        <w:shd w:val="clear" w:color="auto" w:fill="1E1E1E"/>
+        <w:spacing w:after="0" w:line="285" w:lineRule="atLeast"/>
+        <w:rPr>
+          <w:rFonts w:ascii="Consolas" w:eastAsia="Times New Roman" w:hAnsi="Consolas" w:cs="Times New Roman"/>
+          <w:color w:val="DADADA"/>
+          <w:kern w:val="0"/>
+          <w:sz w:val="21"/>
+          <w:szCs w:val="21"/>
+          <w14:ligatures w14:val="none"/>
+        </w:rPr>
+      </w:pPr>
+      <w:r>
+        <w:rPr>
+          <w:rFonts w:ascii="Consolas" w:eastAsia="Times New Roman" w:hAnsi="Consolas" w:cs="Times New Roman"/>
+          <w:color w:val="57A64A"/>
+          <w:kern w:val="0"/>
+          <w:sz w:val="21"/>
+          <w:szCs w:val="21"/>
+          <w14:ligatures w14:val="none"/>
+        </w:rPr>
+        <w:t>// Add random noise to the mesh vertices</w:t>
+      </w:r>
+    </w:p>
+    <w:p>
+      <w:pPr>
+        <w:shd w:val="clear" w:color="auto" w:fill="1E1E1E"/>
+        <w:spacing w:after="0" w:line="285" w:lineRule="atLeast"/>
+        <w:rPr>
+          <w:rFonts w:ascii="Consolas" w:eastAsia="Times New Roman" w:hAnsi="Consolas" w:cs="Times New Roman"/>
+          <w:color w:val="DADADA"/>
+          <w:kern w:val="0"/>
+          <w:sz w:val="21"/>
+          <w:szCs w:val="21"/>
+          <w14:ligatures w14:val="none"/>
+        </w:rPr>
+      </w:pPr>
+      <w:r>
+        <w:rPr>
+          <w:rFonts w:ascii="Consolas" w:eastAsia="Times New Roman" w:hAnsi="Consolas" w:cs="Times New Roman"/>
+          <w:color w:val="DADADA"/>
+          <w:kern w:val="0"/>
+          <w:sz w:val="21"/>
+          <w:szCs w:val="21"/>
+          <w14:ligatures w14:val="none"/>
+        </w:rPr>
+        <w:t xml:space="preserve">    </w:t>
+      </w:r>
+      <w:r>
+        <w:rPr>
+          <w:rFonts w:ascii="Consolas" w:eastAsia="Times New Roman" w:hAnsi="Consolas" w:cs="Times New Roman"/>
+          <w:color w:val="D8A0DF"/>
+          <w:kern w:val="0"/>
+          <w:sz w:val="21"/>
+          <w:szCs w:val="21"/>
+          <w14:ligatures w14:val="none"/>
+        </w:rPr>
+        <w:t>for</w:t>
+      </w:r>
+      <w:r>
+        <w:rPr>
+          <w:rFonts w:ascii="Consolas" w:eastAsia="Times New Roman" w:hAnsi="Consolas" w:cs="Times New Roman"/>
+          <w:color w:val="DADADA"/>
+          <w:kern w:val="0"/>
+          <w:sz w:val="21"/>
+          <w:szCs w:val="21"/>
+          <w14:ligatures w14:val="none"/>
+        </w:rPr>
+        <w:t>(</w:t>
+      </w:r>
+      <w:r>
+        <w:rPr>
+          <w:rFonts w:ascii="Consolas" w:eastAsia="Times New Roman" w:hAnsi="Consolas" w:cs="Times New Roman"/>
+          <w:color w:val="569CD6"/>
+          <w:kern w:val="0"/>
+          <w:sz w:val="21"/>
+          <w:szCs w:val="21"/>
+          <w14:ligatures w14:val="none"/>
+        </w:rPr>
+        <w:t>let</w:t>
+      </w:r>
+      <w:r>
+        <w:rPr>
+          <w:rFonts w:ascii="Consolas" w:eastAsia="Times New Roman" w:hAnsi="Consolas" w:cs="Times New Roman"/>
+          <w:color w:val="DADADA"/>
+          <w:kern w:val="0"/>
+          <w:sz w:val="21"/>
+          <w:szCs w:val="21"/>
+          <w14:ligatures w14:val="none"/>
+        </w:rPr>
+        <w:t xml:space="preserve"> </w:t>
+      </w:r>
+      <w:proofErr w:type="spellStart"/>
+      <w:r>
+        <w:rPr>
+          <w:rFonts w:ascii="Consolas" w:eastAsia="Times New Roman" w:hAnsi="Consolas" w:cs="Times New Roman"/>
+          <w:color w:val="9CDCFE"/>
+          <w:kern w:val="0"/>
+          <w:sz w:val="21"/>
+          <w:szCs w:val="21"/>
+          <w14:ligatures w14:val="none"/>
+        </w:rPr>
+        <w:t>i</w:t>
+      </w:r>
+      <w:proofErr w:type="spellEnd"/>
+      <w:r>
+        <w:rPr>
+          <w:rFonts w:ascii="Consolas" w:eastAsia="Times New Roman" w:hAnsi="Consolas" w:cs="Times New Roman"/>
+          <w:color w:val="DADADA"/>
+          <w:kern w:val="0"/>
+          <w:sz w:val="21"/>
+          <w:szCs w:val="21"/>
+          <w14:ligatures w14:val="none"/>
+        </w:rPr>
+        <w:t xml:space="preserve"> </w:t>
+      </w:r>
+      <w:r>
+        <w:rPr>
+          <w:rFonts w:ascii="Consolas" w:eastAsia="Times New Roman" w:hAnsi="Consolas" w:cs="Times New Roman"/>
+          <w:color w:val="B4B4B4"/>
+          <w:kern w:val="0"/>
+          <w:sz w:val="21"/>
+          <w:szCs w:val="21"/>
+          <w14:ligatures w14:val="none"/>
+        </w:rPr>
+        <w:t>=</w:t>
+      </w:r>
+      <w:r>
+        <w:rPr>
+          <w:rFonts w:ascii="Consolas" w:eastAsia="Times New Roman" w:hAnsi="Consolas" w:cs="Times New Roman"/>
+          <w:color w:val="DADADA"/>
+          <w:kern w:val="0"/>
+          <w:sz w:val="21"/>
+          <w:szCs w:val="21"/>
+          <w14:ligatures w14:val="none"/>
+        </w:rPr>
+        <w:t xml:space="preserve"> </w:t>
+      </w:r>
+      <w:r>
+        <w:rPr>
+          <w:rFonts w:ascii="Consolas" w:eastAsia="Times New Roman" w:hAnsi="Consolas" w:cs="Times New Roman"/>
+          <w:color w:val="B5CEA8"/>
+          <w:kern w:val="0"/>
+          <w:sz w:val="21"/>
+          <w:szCs w:val="21"/>
+          <w14:ligatures w14:val="none"/>
+        </w:rPr>
+        <w:t>0</w:t>
+      </w:r>
+      <w:r>
+        <w:rPr>
+          <w:rFonts w:ascii="Consolas" w:eastAsia="Times New Roman" w:hAnsi="Consolas" w:cs="Times New Roman"/>
+          <w:color w:val="B4B4B4"/>
+          <w:kern w:val="0"/>
+          <w:sz w:val="21"/>
+          <w:szCs w:val="21"/>
+          <w14:ligatures w14:val="none"/>
+        </w:rPr>
+        <w:t>;</w:t>
+      </w:r>
+      <w:r>
+        <w:rPr>
+          <w:rFonts w:ascii="Consolas" w:eastAsia="Times New Roman" w:hAnsi="Consolas" w:cs="Times New Roman"/>
+          <w:color w:val="DADADA"/>
+          <w:kern w:val="0"/>
+          <w:sz w:val="21"/>
+          <w:szCs w:val="21"/>
+          <w14:ligatures w14:val="none"/>
+        </w:rPr>
+        <w:t xml:space="preserve"> </w:t>
+      </w:r>
+      <w:proofErr w:type="spellStart"/>
+      <w:r>
+        <w:rPr>
+          <w:rFonts w:ascii="Consolas" w:eastAsia="Times New Roman" w:hAnsi="Consolas" w:cs="Times New Roman"/>
+          <w:color w:val="9CDCFE"/>
+          <w:kern w:val="0"/>
+          <w:sz w:val="21"/>
+          <w:szCs w:val="21"/>
+          <w14:ligatures w14:val="none"/>
+        </w:rPr>
+        <w:t>i</w:t>
+      </w:r>
+      <w:proofErr w:type="spellEnd"/>
+      <w:r>
+        <w:rPr>
+          <w:rFonts w:ascii="Consolas" w:eastAsia="Times New Roman" w:hAnsi="Consolas" w:cs="Times New Roman"/>
+          <w:color w:val="DADADA"/>
+          <w:kern w:val="0"/>
+          <w:sz w:val="21"/>
+          <w:szCs w:val="21"/>
+          <w14:ligatures w14:val="none"/>
+        </w:rPr>
+        <w:t xml:space="preserve"> </w:t>
+      </w:r>
+      <w:r>
+        <w:rPr>
+          <w:rFonts w:ascii="Consolas" w:eastAsia="Times New Roman" w:hAnsi="Consolas" w:cs="Times New Roman"/>
+          <w:color w:val="B4B4B4"/>
+          <w:kern w:val="0"/>
+          <w:sz w:val="21"/>
+          <w:szCs w:val="21"/>
+          <w14:ligatures w14:val="none"/>
+        </w:rPr>
+        <w:t>&lt;</w:t>
+      </w:r>
+      <w:r>
+        <w:rPr>
+          <w:rFonts w:ascii="Consolas" w:eastAsia="Times New Roman" w:hAnsi="Consolas" w:cs="Times New Roman"/>
+          <w:color w:val="DADADA"/>
+          <w:kern w:val="0"/>
+          <w:sz w:val="21"/>
+          <w:szCs w:val="21"/>
+          <w14:ligatures w14:val="none"/>
+        </w:rPr>
+        <w:t xml:space="preserve"> </w:t>
+      </w:r>
+      <w:proofErr w:type="spellStart"/>
+      <w:r>
+        <w:rPr>
+          <w:rFonts w:ascii="Consolas" w:eastAsia="Times New Roman" w:hAnsi="Consolas" w:cs="Times New Roman"/>
+          <w:color w:val="9CDCFE"/>
+          <w:kern w:val="0"/>
+          <w:sz w:val="21"/>
+          <w:szCs w:val="21"/>
+          <w14:ligatures w14:val="none"/>
+        </w:rPr>
+        <w:t>mesh</w:t>
+      </w:r>
+      <w:r>
+        <w:rPr>
+          <w:rFonts w:ascii="Consolas" w:eastAsia="Times New Roman" w:hAnsi="Consolas" w:cs="Times New Roman"/>
+          <w:color w:val="B4B4B4"/>
+          <w:kern w:val="0"/>
+          <w:sz w:val="21"/>
+          <w:szCs w:val="21"/>
+          <w14:ligatures w14:val="none"/>
+        </w:rPr>
+        <w:t>.</w:t>
+      </w:r>
+      <w:r>
+        <w:rPr>
+          <w:rFonts w:ascii="Consolas" w:eastAsia="Times New Roman" w:hAnsi="Consolas" w:cs="Times New Roman"/>
+          <w:color w:val="9CDCFE"/>
+          <w:kern w:val="0"/>
+          <w:sz w:val="21"/>
+          <w:szCs w:val="21"/>
+          <w14:ligatures w14:val="none"/>
+        </w:rPr>
+        <w:t>vertices</w:t>
+      </w:r>
+      <w:r>
+        <w:rPr>
+          <w:rFonts w:ascii="Consolas" w:eastAsia="Times New Roman" w:hAnsi="Consolas" w:cs="Times New Roman"/>
+          <w:color w:val="B4B4B4"/>
+          <w:kern w:val="0"/>
+          <w:sz w:val="21"/>
+          <w:szCs w:val="21"/>
+          <w14:ligatures w14:val="none"/>
+        </w:rPr>
+        <w:t>.</w:t>
+      </w:r>
+      <w:r>
+        <w:rPr>
+          <w:rFonts w:ascii="Consolas" w:eastAsia="Times New Roman" w:hAnsi="Consolas" w:cs="Times New Roman"/>
+          <w:color w:val="9CDCFE"/>
+          <w:kern w:val="0"/>
+          <w:sz w:val="21"/>
+          <w:szCs w:val="21"/>
+          <w14:ligatures w14:val="none"/>
+        </w:rPr>
+        <w:t>length</w:t>
+      </w:r>
+      <w:proofErr w:type="spellEnd"/>
+      <w:r>
+        <w:rPr>
+          <w:rFonts w:ascii="Consolas" w:eastAsia="Times New Roman" w:hAnsi="Consolas" w:cs="Times New Roman"/>
+          <w:color w:val="B4B4B4"/>
+          <w:kern w:val="0"/>
+          <w:sz w:val="21"/>
+          <w:szCs w:val="21"/>
+          <w14:ligatures w14:val="none"/>
+        </w:rPr>
+        <w:t>;</w:t>
+      </w:r>
+      <w:r>
+        <w:rPr>
+          <w:rFonts w:ascii="Consolas" w:eastAsia="Times New Roman" w:hAnsi="Consolas" w:cs="Times New Roman"/>
+          <w:color w:val="DADADA"/>
+          <w:kern w:val="0"/>
+          <w:sz w:val="21"/>
+          <w:szCs w:val="21"/>
+          <w14:ligatures w14:val="none"/>
+        </w:rPr>
+        <w:t xml:space="preserve"> </w:t>
+      </w:r>
+      <w:proofErr w:type="spellStart"/>
+      <w:r>
+        <w:rPr>
+          <w:rFonts w:ascii="Consolas" w:eastAsia="Times New Roman" w:hAnsi="Consolas" w:cs="Times New Roman"/>
+          <w:color w:val="9CDCFE"/>
+          <w:kern w:val="0"/>
+          <w:sz w:val="21"/>
+          <w:szCs w:val="21"/>
+          <w14:ligatures w14:val="none"/>
+        </w:rPr>
+        <w:t>i</w:t>
+      </w:r>
+      <w:proofErr w:type="spellEnd"/>
+      <w:r>
+        <w:rPr>
+          <w:rFonts w:ascii="Consolas" w:eastAsia="Times New Roman" w:hAnsi="Consolas" w:cs="Times New Roman"/>
+          <w:color w:val="B4B4B4"/>
+          <w:kern w:val="0"/>
+          <w:sz w:val="21"/>
+          <w:szCs w:val="21"/>
+          <w14:ligatures w14:val="none"/>
+        </w:rPr>
+        <w:t>++</w:t>
+      </w:r>
+      <w:r>
+        <w:rPr>
+          <w:rFonts w:ascii="Consolas" w:eastAsia="Times New Roman" w:hAnsi="Consolas" w:cs="Times New Roman"/>
+          <w:color w:val="DADADA"/>
+          <w:kern w:val="0"/>
+          <w:sz w:val="21"/>
+          <w:szCs w:val="21"/>
+          <w14:ligatures w14:val="none"/>
+        </w:rPr>
+        <w:t xml:space="preserve">) </w:t>
+      </w:r>
+      <w:r>
+        <w:rPr>
+          <w:rFonts w:ascii="Consolas" w:eastAsia="Times New Roman" w:hAnsi="Consolas" w:cs="Times New Roman"/>
+          <w:color w:val="B4B4B4"/>
+          <w:kern w:val="0"/>
+          <w:sz w:val="21"/>
+          <w:szCs w:val="21"/>
+          <w14:ligatures w14:val="none"/>
+        </w:rPr>
+        <w:t>{</w:t>
+      </w:r>
+    </w:p>
+    <w:p>
+      <w:pPr>
+        <w:shd w:val="clear" w:color="auto" w:fill="1E1E1E"/>
+        <w:spacing w:after="0" w:line="285" w:lineRule="atLeast"/>
+        <w:rPr>
+          <w:rFonts w:ascii="Consolas" w:eastAsia="Times New Roman" w:hAnsi="Consolas" w:cs="Times New Roman"/>
+          <w:color w:val="DADADA"/>
+          <w:kern w:val="0"/>
+          <w:sz w:val="21"/>
+          <w:szCs w:val="21"/>
+          <w14:ligatures w14:val="none"/>
+        </w:rPr>
+      </w:pPr>
+      <w:r>
+        <w:rPr>
+          <w:rFonts w:ascii="Consolas" w:eastAsia="Times New Roman" w:hAnsi="Consolas" w:cs="Times New Roman"/>
+          <w:color w:val="DADADA"/>
+          <w:kern w:val="0"/>
+          <w:sz w:val="21"/>
+          <w:szCs w:val="21"/>
+          <w14:ligatures w14:val="none"/>
+        </w:rPr>
+        <w:t xml:space="preserve">        </w:t>
+      </w:r>
+      <w:proofErr w:type="spellStart"/>
+      <w:r>
+        <w:rPr>
+          <w:rFonts w:ascii="Consolas" w:eastAsia="Times New Roman" w:hAnsi="Consolas" w:cs="Times New Roman"/>
+          <w:color w:val="9CDCFE"/>
+          <w:kern w:val="0"/>
+          <w:sz w:val="21"/>
+          <w:szCs w:val="21"/>
+          <w14:ligatures w14:val="none"/>
+        </w:rPr>
+        <w:t>mesh</w:t>
+      </w:r>
+      <w:r>
+        <w:rPr>
+          <w:rFonts w:ascii="Consolas" w:eastAsia="Times New Roman" w:hAnsi="Consolas" w:cs="Times New Roman"/>
+          <w:color w:val="B4B4B4"/>
+          <w:kern w:val="0"/>
+          <w:sz w:val="21"/>
+          <w:szCs w:val="21"/>
+          <w14:ligatures w14:val="none"/>
+        </w:rPr>
+        <w:t>.</w:t>
+      </w:r>
+      <w:r>
+        <w:rPr>
+          <w:rFonts w:ascii="Consolas" w:eastAsia="Times New Roman" w:hAnsi="Consolas" w:cs="Times New Roman"/>
+          <w:color w:val="DADADA"/>
+          <w:kern w:val="0"/>
+          <w:sz w:val="21"/>
+          <w:szCs w:val="21"/>
+          <w14:ligatures w14:val="none"/>
+        </w:rPr>
+        <w:t>vertices</w:t>
+      </w:r>
+      <w:proofErr w:type="spellEnd"/>
+      <w:r>
+        <w:rPr>
+          <w:rFonts w:ascii="Consolas" w:eastAsia="Times New Roman" w:hAnsi="Consolas" w:cs="Times New Roman"/>
+          <w:color w:val="DADADA"/>
+          <w:kern w:val="0"/>
+          <w:sz w:val="21"/>
+          <w:szCs w:val="21"/>
+          <w14:ligatures w14:val="none"/>
+        </w:rPr>
+        <w:t>[</w:t>
+      </w:r>
+      <w:proofErr w:type="spellStart"/>
+      <w:r>
+        <w:rPr>
+          <w:rFonts w:ascii="Consolas" w:eastAsia="Times New Roman" w:hAnsi="Consolas" w:cs="Times New Roman"/>
+          <w:color w:val="9CDCFE"/>
+          <w:kern w:val="0"/>
+          <w:sz w:val="21"/>
+          <w:szCs w:val="21"/>
+          <w14:ligatures w14:val="none"/>
+        </w:rPr>
+        <w:t>i</w:t>
+      </w:r>
+      <w:proofErr w:type="spellEnd"/>
+      <w:r>
+        <w:rPr>
+          <w:rFonts w:ascii="Consolas" w:eastAsia="Times New Roman" w:hAnsi="Consolas" w:cs="Times New Roman"/>
+          <w:color w:val="DADADA"/>
+          <w:kern w:val="0"/>
+          <w:sz w:val="21"/>
+          <w:szCs w:val="21"/>
+          <w14:ligatures w14:val="none"/>
+        </w:rPr>
+        <w:t xml:space="preserve">] </w:t>
+      </w:r>
+      <w:r>
+        <w:rPr>
+          <w:rFonts w:ascii="Consolas" w:eastAsia="Times New Roman" w:hAnsi="Consolas" w:cs="Times New Roman"/>
+          <w:color w:val="B4B4B4"/>
+          <w:kern w:val="0"/>
+          <w:sz w:val="21"/>
+          <w:szCs w:val="21"/>
+          <w14:ligatures w14:val="none"/>
+        </w:rPr>
+        <w:t>+=</w:t>
+      </w:r>
+      <w:r>
+        <w:rPr>
+          <w:rFonts w:ascii="Consolas" w:eastAsia="Times New Roman" w:hAnsi="Consolas" w:cs="Times New Roman"/>
+          <w:color w:val="DADADA"/>
+          <w:kern w:val="0"/>
+          <w:sz w:val="21"/>
+          <w:szCs w:val="21"/>
+          <w14:ligatures w14:val="none"/>
+        </w:rPr>
+        <w:t xml:space="preserve"> </w:t>
+      </w:r>
+      <w:r>
+        <w:rPr>
+          <w:rFonts w:ascii="Consolas" w:eastAsia="Times New Roman" w:hAnsi="Consolas" w:cs="Times New Roman"/>
+          <w:color w:val="B5CEA8"/>
+          <w:kern w:val="0"/>
+          <w:sz w:val="21"/>
+          <w:szCs w:val="21"/>
+          <w14:ligatures w14:val="none"/>
+        </w:rPr>
+        <w:t>0.1</w:t>
+      </w:r>
+      <w:r>
+        <w:rPr>
+          <w:rFonts w:ascii="Consolas" w:eastAsia="Times New Roman" w:hAnsi="Consolas" w:cs="Times New Roman"/>
+          <w:color w:val="DADADA"/>
+          <w:kern w:val="0"/>
+          <w:sz w:val="21"/>
+          <w:szCs w:val="21"/>
+          <w14:ligatures w14:val="none"/>
+        </w:rPr>
+        <w:t xml:space="preserve"> </w:t>
+      </w:r>
+      <w:r>
+        <w:rPr>
+          <w:rFonts w:ascii="Consolas" w:eastAsia="Times New Roman" w:hAnsi="Consolas" w:cs="Times New Roman"/>
+          <w:color w:val="B4B4B4"/>
+          <w:kern w:val="0"/>
+          <w:sz w:val="21"/>
+          <w:szCs w:val="21"/>
+          <w14:ligatures w14:val="none"/>
+        </w:rPr>
+        <w:t>*</w:t>
+      </w:r>
+      <w:r>
+        <w:rPr>
+          <w:rFonts w:ascii="Consolas" w:eastAsia="Times New Roman" w:hAnsi="Consolas" w:cs="Times New Roman"/>
+          <w:color w:val="DADADA"/>
+          <w:kern w:val="0"/>
+          <w:sz w:val="21"/>
+          <w:szCs w:val="21"/>
+          <w14:ligatures w14:val="none"/>
+        </w:rPr>
+        <w:t xml:space="preserve"> </w:t>
+      </w:r>
+      <w:r>
+        <w:rPr>
+          <w:rFonts w:ascii="Consolas" w:eastAsia="Times New Roman" w:hAnsi="Consolas" w:cs="Times New Roman"/>
+          <w:color w:val="DCDCAA"/>
+          <w:kern w:val="0"/>
+          <w:sz w:val="21"/>
+          <w:szCs w:val="21"/>
+          <w14:ligatures w14:val="none"/>
+        </w:rPr>
+        <w:t>random</w:t>
+      </w:r>
+      <w:r>
+        <w:rPr>
+          <w:rFonts w:ascii="Consolas" w:eastAsia="Times New Roman" w:hAnsi="Consolas" w:cs="Times New Roman"/>
+          <w:color w:val="DADADA"/>
+          <w:kern w:val="0"/>
+          <w:sz w:val="21"/>
+          <w:szCs w:val="21"/>
+          <w14:ligatures w14:val="none"/>
+        </w:rPr>
+        <w:t>(</w:t>
+      </w:r>
+      <w:r>
+        <w:rPr>
+          <w:rFonts w:ascii="Consolas" w:eastAsia="Times New Roman" w:hAnsi="Consolas" w:cs="Times New Roman"/>
+          <w:color w:val="B4B4B4"/>
+          <w:kern w:val="0"/>
+          <w:sz w:val="21"/>
+          <w:szCs w:val="21"/>
+          <w14:ligatures w14:val="none"/>
+        </w:rPr>
+        <w:t>-</w:t>
+      </w:r>
+      <w:r>
+        <w:rPr>
+          <w:rFonts w:ascii="Consolas" w:eastAsia="Times New Roman" w:hAnsi="Consolas" w:cs="Times New Roman"/>
+          <w:color w:val="B5CEA8"/>
+          <w:kern w:val="0"/>
+          <w:sz w:val="21"/>
+          <w:szCs w:val="21"/>
+          <w14:ligatures w14:val="none"/>
+        </w:rPr>
+        <w:t>1</w:t>
+      </w:r>
+      <w:r>
+        <w:rPr>
+          <w:rFonts w:ascii="Consolas" w:eastAsia="Times New Roman" w:hAnsi="Consolas" w:cs="Times New Roman"/>
+          <w:color w:val="B4B4B4"/>
+          <w:kern w:val="0"/>
+          <w:sz w:val="21"/>
+          <w:szCs w:val="21"/>
+          <w14:ligatures w14:val="none"/>
+        </w:rPr>
+        <w:t>,</w:t>
+      </w:r>
+      <w:r>
+        <w:rPr>
+          <w:rFonts w:ascii="Consolas" w:eastAsia="Times New Roman" w:hAnsi="Consolas" w:cs="Times New Roman"/>
+          <w:color w:val="DADADA"/>
+          <w:kern w:val="0"/>
+          <w:sz w:val="21"/>
+          <w:szCs w:val="21"/>
+          <w14:ligatures w14:val="none"/>
+        </w:rPr>
+        <w:t xml:space="preserve"> </w:t>
+      </w:r>
+      <w:r>
+        <w:rPr>
+          <w:rFonts w:ascii="Consolas" w:eastAsia="Times New Roman" w:hAnsi="Consolas" w:cs="Times New Roman"/>
+          <w:color w:val="B5CEA8"/>
+          <w:kern w:val="0"/>
+          <w:sz w:val="21"/>
+          <w:szCs w:val="21"/>
+          <w14:ligatures w14:val="none"/>
+        </w:rPr>
+        <w:t>1</w:t>
+      </w:r>
+      <w:r>
+        <w:rPr>
+          <w:rFonts w:ascii="Consolas" w:eastAsia="Times New Roman" w:hAnsi="Consolas" w:cs="Times New Roman"/>
+          <w:color w:val="DADADA"/>
+          <w:kern w:val="0"/>
+          <w:sz w:val="21"/>
+          <w:szCs w:val="21"/>
+          <w14:ligatures w14:val="none"/>
+        </w:rPr>
+        <w:t>)</w:t>
+      </w:r>
+      <w:r>
+        <w:rPr>
+          <w:rFonts w:ascii="Consolas" w:eastAsia="Times New Roman" w:hAnsi="Consolas" w:cs="Times New Roman"/>
+          <w:color w:val="B4B4B4"/>
+          <w:kern w:val="0"/>
+          <w:sz w:val="21"/>
+          <w:szCs w:val="21"/>
+          <w14:ligatures w14:val="none"/>
+        </w:rPr>
+        <w:t>;</w:t>
+      </w:r>
+    </w:p>
+    <w:p>
+      <w:pPr>
+        <w:shd w:val="clear" w:color="auto" w:fill="1E1E1E"/>
+        <w:spacing w:after="0" w:line="285" w:lineRule="atLeast"/>
+        <w:rPr>
+          <w:rFonts w:ascii="Consolas" w:eastAsia="Times New Roman" w:hAnsi="Consolas" w:cs="Times New Roman"/>
+          <w:color w:val="DADADA"/>
+          <w:kern w:val="0"/>
+          <w:sz w:val="21"/>
+          <w:szCs w:val="21"/>
+          <w14:ligatures w14:val="none"/>
+        </w:rPr>
+      </w:pPr>
+      <w:r>
+        <w:rPr>
+          <w:rFonts w:ascii="Consolas" w:eastAsia="Times New Roman" w:hAnsi="Consolas" w:cs="Times New Roman"/>
+          <w:color w:val="DADADA"/>
+          <w:kern w:val="0"/>
+          <w:sz w:val="21"/>
+          <w:szCs w:val="21"/>
+          <w14:ligatures w14:val="none"/>
+        </w:rPr>
+        <w:t xml:space="preserve">    </w:t>
+      </w:r>
+      <w:r>
+        <w:rPr>
+          <w:rFonts w:ascii="Consolas" w:eastAsia="Times New Roman" w:hAnsi="Consolas" w:cs="Times New Roman"/>
+          <w:color w:val="B4B4B4"/>
+          <w:kern w:val="0"/>
+          <w:sz w:val="21"/>
+          <w:szCs w:val="21"/>
+          <w14:ligatures w14:val="none"/>
+        </w:rPr>
+        <w:t>}</w:t>
+      </w:r>
+    </w:p>
+    <w:p>
+      <w:pPr>
+        <w:rPr>
+          <w:sz w:val="32"/>
+          <w:szCs w:val="32"/>
+        </w:rPr>
+      </w:pPr>
+    </w:p>
+    <w:p>
+      <w:pPr>
+        <w:rPr>
+          <w:sz w:val="32"/>
+          <w:szCs w:val="32"/>
+        </w:rPr>
+      </w:pPr>
+    </w:p>
+    <w:p>
+      <w:pPr>
+        <w:rPr>
+          <w:sz w:val="32"/>
+          <w:szCs w:val="32"/>
+        </w:rPr>
+      </w:pPr>
+    </w:p>
+    <w:p>
+      <w:pPr>
+        <w:rPr>
+          <w:sz w:val="32"/>
+          <w:szCs w:val="32"/>
+        </w:rPr>
+      </w:pPr>
+    </w:p>
+    <w:p>
+      <w:pPr>
+        <w:rPr>
+          <w:sz w:val="32"/>
+          <w:szCs w:val="32"/>
+        </w:rPr>
+      </w:pPr>
+      <w:r>
+        <w:rPr>
+          <w:sz w:val="32"/>
+          <w:szCs w:val="32"/>
+        </w:rPr>
+        <w:t>For the next part, I’ve changed the for loop to the code below :</w:t>
+      </w:r>
+    </w:p>
+    <w:p>
+      <w:pPr>
+        <w:shd w:val="clear" w:color="auto" w:fill="1E1E1E"/>
+        <w:spacing w:line="285" w:lineRule="atLeast"/>
+        <w:rPr>
+          <w:sz w:val="32"/>
+          <w:szCs w:val="32"/>
+        </w:rPr>
+      </w:pPr>
+      <w:r>
+        <w:rPr>
+          <w:sz w:val="32"/>
+          <w:szCs w:val="32"/>
+        </w:rPr>
+        <w:br/>
+      </w:r>
+      <w:r>
+        <w:rPr>
+          <w:rFonts w:ascii="Consolas" w:eastAsia="Times New Roman" w:hAnsi="Consolas" w:cs="Times New Roman"/>
+          <w:color w:val="57A64A"/>
+          <w:kern w:val="0"/>
+          <w:sz w:val="21"/>
+          <w:szCs w:val="21"/>
+          <w14:ligatures w14:val="none"/>
+        </w:rPr>
+        <w:t xml:space="preserve">// Add random noise to the mesh vertex </w:t>
+      </w:r>
+      <w:proofErr w:type="spellStart"/>
+      <w:r>
+        <w:rPr>
+          <w:rFonts w:ascii="Consolas" w:eastAsia="Times New Roman" w:hAnsi="Consolas" w:cs="Times New Roman"/>
+          <w:color w:val="57A64A"/>
+          <w:kern w:val="0"/>
+          <w:sz w:val="21"/>
+          <w:szCs w:val="21"/>
+          <w14:ligatures w14:val="none"/>
+        </w:rPr>
+        <w:t>normals</w:t>
+      </w:r>
+      <w:proofErr w:type="spellEnd"/>
+    </w:p>
+    <w:p>
+      <w:pPr>
+        <w:shd w:val="clear" w:color="auto" w:fill="1E1E1E"/>
+        <w:spacing w:after="0" w:line="285" w:lineRule="atLeast"/>
+        <w:rPr>
+          <w:rFonts w:ascii="Consolas" w:eastAsia="Times New Roman" w:hAnsi="Consolas" w:cs="Times New Roman"/>
+          <w:color w:val="DADADA"/>
+          <w:kern w:val="0"/>
+          <w:sz w:val="21"/>
+          <w:szCs w:val="21"/>
+          <w14:ligatures w14:val="none"/>
+        </w:rPr>
+      </w:pPr>
+      <w:r>
+        <w:rPr>
+          <w:rFonts w:ascii="Consolas" w:eastAsia="Times New Roman" w:hAnsi="Consolas" w:cs="Times New Roman"/>
+          <w:color w:val="DADADA"/>
+          <w:kern w:val="0"/>
+          <w:sz w:val="21"/>
+          <w:szCs w:val="21"/>
+          <w14:ligatures w14:val="none"/>
+        </w:rPr>
+        <w:t xml:space="preserve">    </w:t>
+      </w:r>
+      <w:r>
+        <w:rPr>
+          <w:rFonts w:ascii="Consolas" w:eastAsia="Times New Roman" w:hAnsi="Consolas" w:cs="Times New Roman"/>
+          <w:color w:val="D8A0DF"/>
+          <w:kern w:val="0"/>
+          <w:sz w:val="21"/>
+          <w:szCs w:val="21"/>
+          <w14:ligatures w14:val="none"/>
+        </w:rPr>
+        <w:t>for</w:t>
+      </w:r>
+      <w:r>
+        <w:rPr>
+          <w:rFonts w:ascii="Consolas" w:eastAsia="Times New Roman" w:hAnsi="Consolas" w:cs="Times New Roman"/>
+          <w:color w:val="DADADA"/>
+          <w:kern w:val="0"/>
+          <w:sz w:val="21"/>
+          <w:szCs w:val="21"/>
+          <w14:ligatures w14:val="none"/>
+        </w:rPr>
+        <w:t>(</w:t>
+      </w:r>
+      <w:r>
+        <w:rPr>
+          <w:rFonts w:ascii="Consolas" w:eastAsia="Times New Roman" w:hAnsi="Consolas" w:cs="Times New Roman"/>
+          <w:color w:val="569CD6"/>
+          <w:kern w:val="0"/>
+          <w:sz w:val="21"/>
+          <w:szCs w:val="21"/>
+          <w14:ligatures w14:val="none"/>
+        </w:rPr>
+        <w:t>let</w:t>
+      </w:r>
+      <w:r>
+        <w:rPr>
+          <w:rFonts w:ascii="Consolas" w:eastAsia="Times New Roman" w:hAnsi="Consolas" w:cs="Times New Roman"/>
+          <w:color w:val="DADADA"/>
+          <w:kern w:val="0"/>
+          <w:sz w:val="21"/>
+          <w:szCs w:val="21"/>
+          <w14:ligatures w14:val="none"/>
+        </w:rPr>
+        <w:t xml:space="preserve"> </w:t>
+      </w:r>
+      <w:proofErr w:type="spellStart"/>
+      <w:r>
+        <w:rPr>
+          <w:rFonts w:ascii="Consolas" w:eastAsia="Times New Roman" w:hAnsi="Consolas" w:cs="Times New Roman"/>
+          <w:color w:val="9CDCFE"/>
+          <w:kern w:val="0"/>
+          <w:sz w:val="21"/>
+          <w:szCs w:val="21"/>
+          <w14:ligatures w14:val="none"/>
+        </w:rPr>
+        <w:t>i</w:t>
+      </w:r>
+      <w:proofErr w:type="spellEnd"/>
+      <w:r>
+        <w:rPr>
+          <w:rFonts w:ascii="Consolas" w:eastAsia="Times New Roman" w:hAnsi="Consolas" w:cs="Times New Roman"/>
+          <w:color w:val="DADADA"/>
+          <w:kern w:val="0"/>
+          <w:sz w:val="21"/>
+          <w:szCs w:val="21"/>
+          <w14:ligatures w14:val="none"/>
+        </w:rPr>
+        <w:t xml:space="preserve"> </w:t>
+      </w:r>
+      <w:r>
+        <w:rPr>
+          <w:rFonts w:ascii="Consolas" w:eastAsia="Times New Roman" w:hAnsi="Consolas" w:cs="Times New Roman"/>
+          <w:color w:val="B4B4B4"/>
+          <w:kern w:val="0"/>
+          <w:sz w:val="21"/>
+          <w:szCs w:val="21"/>
+          <w14:ligatures w14:val="none"/>
+        </w:rPr>
+        <w:t>=</w:t>
+      </w:r>
+      <w:r>
+        <w:rPr>
+          <w:rFonts w:ascii="Consolas" w:eastAsia="Times New Roman" w:hAnsi="Consolas" w:cs="Times New Roman"/>
+          <w:color w:val="DADADA"/>
+          <w:kern w:val="0"/>
+          <w:sz w:val="21"/>
+          <w:szCs w:val="21"/>
+          <w14:ligatures w14:val="none"/>
+        </w:rPr>
+        <w:t xml:space="preserve"> </w:t>
+      </w:r>
+      <w:r>
+        <w:rPr>
+          <w:rFonts w:ascii="Consolas" w:eastAsia="Times New Roman" w:hAnsi="Consolas" w:cs="Times New Roman"/>
+          <w:color w:val="B5CEA8"/>
+          <w:kern w:val="0"/>
+          <w:sz w:val="21"/>
+          <w:szCs w:val="21"/>
+          <w14:ligatures w14:val="none"/>
+        </w:rPr>
+        <w:t>0</w:t>
+      </w:r>
+      <w:r>
+        <w:rPr>
+          <w:rFonts w:ascii="Consolas" w:eastAsia="Times New Roman" w:hAnsi="Consolas" w:cs="Times New Roman"/>
+          <w:color w:val="B4B4B4"/>
+          <w:kern w:val="0"/>
+          <w:sz w:val="21"/>
+          <w:szCs w:val="21"/>
+          <w14:ligatures w14:val="none"/>
+        </w:rPr>
+        <w:t>;</w:t>
+      </w:r>
+      <w:r>
+        <w:rPr>
+          <w:rFonts w:ascii="Consolas" w:eastAsia="Times New Roman" w:hAnsi="Consolas" w:cs="Times New Roman"/>
+          <w:color w:val="DADADA"/>
+          <w:kern w:val="0"/>
+          <w:sz w:val="21"/>
+          <w:szCs w:val="21"/>
+          <w14:ligatures w14:val="none"/>
+        </w:rPr>
+        <w:t xml:space="preserve"> </w:t>
+      </w:r>
+      <w:proofErr w:type="spellStart"/>
+      <w:r>
+        <w:rPr>
+          <w:rFonts w:ascii="Consolas" w:eastAsia="Times New Roman" w:hAnsi="Consolas" w:cs="Times New Roman"/>
+          <w:color w:val="9CDCFE"/>
+          <w:kern w:val="0"/>
+          <w:sz w:val="21"/>
+          <w:szCs w:val="21"/>
+          <w14:ligatures w14:val="none"/>
+        </w:rPr>
+        <w:t>i</w:t>
+      </w:r>
+      <w:proofErr w:type="spellEnd"/>
+      <w:r>
+        <w:rPr>
+          <w:rFonts w:ascii="Consolas" w:eastAsia="Times New Roman" w:hAnsi="Consolas" w:cs="Times New Roman"/>
+          <w:color w:val="DADADA"/>
+          <w:kern w:val="0"/>
+          <w:sz w:val="21"/>
+          <w:szCs w:val="21"/>
+          <w14:ligatures w14:val="none"/>
+        </w:rPr>
+        <w:t xml:space="preserve"> </w:t>
+      </w:r>
+      <w:r>
+        <w:rPr>
+          <w:rFonts w:ascii="Consolas" w:eastAsia="Times New Roman" w:hAnsi="Consolas" w:cs="Times New Roman"/>
+          <w:color w:val="B4B4B4"/>
+          <w:kern w:val="0"/>
+          <w:sz w:val="21"/>
+          <w:szCs w:val="21"/>
+          <w14:ligatures w14:val="none"/>
+        </w:rPr>
+        <w:t>&lt;</w:t>
+      </w:r>
+      <w:r>
+        <w:rPr>
+          <w:rFonts w:ascii="Consolas" w:eastAsia="Times New Roman" w:hAnsi="Consolas" w:cs="Times New Roman"/>
+          <w:color w:val="DADADA"/>
+          <w:kern w:val="0"/>
+          <w:sz w:val="21"/>
+          <w:szCs w:val="21"/>
+          <w14:ligatures w14:val="none"/>
+        </w:rPr>
+        <w:t xml:space="preserve"> </w:t>
+      </w:r>
+      <w:proofErr w:type="spellStart"/>
+      <w:r>
+        <w:rPr>
+          <w:rFonts w:ascii="Consolas" w:eastAsia="Times New Roman" w:hAnsi="Consolas" w:cs="Times New Roman"/>
+          <w:color w:val="9CDCFE"/>
+          <w:kern w:val="0"/>
+          <w:sz w:val="21"/>
+          <w:szCs w:val="21"/>
+          <w14:ligatures w14:val="none"/>
+        </w:rPr>
+        <w:t>mesh</w:t>
+      </w:r>
+      <w:r>
+        <w:rPr>
+          <w:rFonts w:ascii="Consolas" w:eastAsia="Times New Roman" w:hAnsi="Consolas" w:cs="Times New Roman"/>
+          <w:color w:val="B4B4B4"/>
+          <w:kern w:val="0"/>
+          <w:sz w:val="21"/>
+          <w:szCs w:val="21"/>
+          <w14:ligatures w14:val="none"/>
+        </w:rPr>
+        <w:t>.</w:t>
+      </w:r>
+      <w:r>
+        <w:rPr>
+          <w:rFonts w:ascii="Consolas" w:eastAsia="Times New Roman" w:hAnsi="Consolas" w:cs="Times New Roman"/>
+          <w:color w:val="9CDCFE"/>
+          <w:kern w:val="0"/>
+          <w:sz w:val="21"/>
+          <w:szCs w:val="21"/>
+          <w14:ligatures w14:val="none"/>
+        </w:rPr>
+        <w:t>vertexNormals</w:t>
+      </w:r>
+      <w:r>
+        <w:rPr>
+          <w:rFonts w:ascii="Consolas" w:eastAsia="Times New Roman" w:hAnsi="Consolas" w:cs="Times New Roman"/>
+          <w:color w:val="B4B4B4"/>
+          <w:kern w:val="0"/>
+          <w:sz w:val="21"/>
+          <w:szCs w:val="21"/>
+          <w14:ligatures w14:val="none"/>
+        </w:rPr>
+        <w:t>.</w:t>
+      </w:r>
+      <w:r>
+        <w:rPr>
+          <w:rFonts w:ascii="Consolas" w:eastAsia="Times New Roman" w:hAnsi="Consolas" w:cs="Times New Roman"/>
+          <w:color w:val="9CDCFE"/>
+          <w:kern w:val="0"/>
+          <w:sz w:val="21"/>
+          <w:szCs w:val="21"/>
+          <w14:ligatures w14:val="none"/>
+        </w:rPr>
+        <w:t>length</w:t>
+      </w:r>
+      <w:proofErr w:type="spellEnd"/>
+      <w:r>
+        <w:rPr>
+          <w:rFonts w:ascii="Consolas" w:eastAsia="Times New Roman" w:hAnsi="Consolas" w:cs="Times New Roman"/>
+          <w:color w:val="B4B4B4"/>
+          <w:kern w:val="0"/>
+          <w:sz w:val="21"/>
+          <w:szCs w:val="21"/>
+          <w14:ligatures w14:val="none"/>
+        </w:rPr>
+        <w:t>;</w:t>
+      </w:r>
+      <w:r>
+        <w:rPr>
+          <w:rFonts w:ascii="Consolas" w:eastAsia="Times New Roman" w:hAnsi="Consolas" w:cs="Times New Roman"/>
+          <w:color w:val="DADADA"/>
+          <w:kern w:val="0"/>
+          <w:sz w:val="21"/>
+          <w:szCs w:val="21"/>
+          <w14:ligatures w14:val="none"/>
+        </w:rPr>
+        <w:t xml:space="preserve"> </w:t>
+      </w:r>
+      <w:proofErr w:type="spellStart"/>
+      <w:r>
+        <w:rPr>
+          <w:rFonts w:ascii="Consolas" w:eastAsia="Times New Roman" w:hAnsi="Consolas" w:cs="Times New Roman"/>
+          <w:color w:val="9CDCFE"/>
+          <w:kern w:val="0"/>
+          <w:sz w:val="21"/>
+          <w:szCs w:val="21"/>
+          <w14:ligatures w14:val="none"/>
+        </w:rPr>
+        <w:t>i</w:t>
+      </w:r>
+      <w:proofErr w:type="spellEnd"/>
+      <w:r>
+        <w:rPr>
+          <w:rFonts w:ascii="Consolas" w:eastAsia="Times New Roman" w:hAnsi="Consolas" w:cs="Times New Roman"/>
+          <w:color w:val="B4B4B4"/>
+          <w:kern w:val="0"/>
+          <w:sz w:val="21"/>
+          <w:szCs w:val="21"/>
+          <w14:ligatures w14:val="none"/>
+        </w:rPr>
+        <w:t>++</w:t>
+      </w:r>
+      <w:r>
+        <w:rPr>
+          <w:rFonts w:ascii="Consolas" w:eastAsia="Times New Roman" w:hAnsi="Consolas" w:cs="Times New Roman"/>
+          <w:color w:val="DADADA"/>
+          <w:kern w:val="0"/>
+          <w:sz w:val="21"/>
+          <w:szCs w:val="21"/>
+          <w14:ligatures w14:val="none"/>
+        </w:rPr>
+        <w:t xml:space="preserve">) </w:t>
+      </w:r>
+      <w:r>
+        <w:rPr>
+          <w:rFonts w:ascii="Consolas" w:eastAsia="Times New Roman" w:hAnsi="Consolas" w:cs="Times New Roman"/>
+          <w:color w:val="B4B4B4"/>
+          <w:kern w:val="0"/>
+          <w:sz w:val="21"/>
+          <w:szCs w:val="21"/>
+          <w14:ligatures w14:val="none"/>
+        </w:rPr>
+        <w:t>{</w:t>
+      </w:r>
+    </w:p>
+    <w:p>
+      <w:pPr>
+        <w:shd w:val="clear" w:color="auto" w:fill="1E1E1E"/>
+        <w:spacing w:after="0" w:line="285" w:lineRule="atLeast"/>
+        <w:rPr>
+          <w:rFonts w:ascii="Consolas" w:eastAsia="Times New Roman" w:hAnsi="Consolas" w:cs="Times New Roman"/>
+          <w:color w:val="DADADA"/>
+          <w:kern w:val="0"/>
+          <w:sz w:val="21"/>
+          <w:szCs w:val="21"/>
+          <w14:ligatures w14:val="none"/>
+        </w:rPr>
+      </w:pPr>
+      <w:r>
+        <w:rPr>
+          <w:rFonts w:ascii="Consolas" w:eastAsia="Times New Roman" w:hAnsi="Consolas" w:cs="Times New Roman"/>
+          <w:color w:val="DADADA"/>
+          <w:kern w:val="0"/>
+          <w:sz w:val="21"/>
+          <w:szCs w:val="21"/>
+          <w14:ligatures w14:val="none"/>
+        </w:rPr>
+        <w:t xml:space="preserve">        </w:t>
+      </w:r>
+      <w:proofErr w:type="spellStart"/>
+      <w:r>
+        <w:rPr>
+          <w:rFonts w:ascii="Consolas" w:eastAsia="Times New Roman" w:hAnsi="Consolas" w:cs="Times New Roman"/>
+          <w:color w:val="9CDCFE"/>
+          <w:kern w:val="0"/>
+          <w:sz w:val="21"/>
+          <w:szCs w:val="21"/>
+          <w14:ligatures w14:val="none"/>
+        </w:rPr>
+        <w:t>mesh</w:t>
+      </w:r>
+      <w:r>
+        <w:rPr>
+          <w:rFonts w:ascii="Consolas" w:eastAsia="Times New Roman" w:hAnsi="Consolas" w:cs="Times New Roman"/>
+          <w:color w:val="B4B4B4"/>
+          <w:kern w:val="0"/>
+          <w:sz w:val="21"/>
+          <w:szCs w:val="21"/>
+          <w14:ligatures w14:val="none"/>
+        </w:rPr>
+        <w:t>.</w:t>
+      </w:r>
+      <w:r>
+        <w:rPr>
+          <w:rFonts w:ascii="Consolas" w:eastAsia="Times New Roman" w:hAnsi="Consolas" w:cs="Times New Roman"/>
+          <w:color w:val="DADADA"/>
+          <w:kern w:val="0"/>
+          <w:sz w:val="21"/>
+          <w:szCs w:val="21"/>
+          <w14:ligatures w14:val="none"/>
+        </w:rPr>
+        <w:t>vertexNormals</w:t>
+      </w:r>
+      <w:proofErr w:type="spellEnd"/>
+      <w:r>
+        <w:rPr>
+          <w:rFonts w:ascii="Consolas" w:eastAsia="Times New Roman" w:hAnsi="Consolas" w:cs="Times New Roman"/>
+          <w:color w:val="DADADA"/>
+          <w:kern w:val="0"/>
+          <w:sz w:val="21"/>
+          <w:szCs w:val="21"/>
+          <w14:ligatures w14:val="none"/>
+        </w:rPr>
+        <w:t>[</w:t>
+      </w:r>
+      <w:proofErr w:type="spellStart"/>
+      <w:r>
+        <w:rPr>
+          <w:rFonts w:ascii="Consolas" w:eastAsia="Times New Roman" w:hAnsi="Consolas" w:cs="Times New Roman"/>
+          <w:color w:val="9CDCFE"/>
+          <w:kern w:val="0"/>
+          <w:sz w:val="21"/>
+          <w:szCs w:val="21"/>
+          <w14:ligatures w14:val="none"/>
+        </w:rPr>
+        <w:t>i</w:t>
+      </w:r>
+      <w:proofErr w:type="spellEnd"/>
+      <w:r>
+        <w:rPr>
+          <w:rFonts w:ascii="Consolas" w:eastAsia="Times New Roman" w:hAnsi="Consolas" w:cs="Times New Roman"/>
+          <w:color w:val="DADADA"/>
+          <w:kern w:val="0"/>
+          <w:sz w:val="21"/>
+          <w:szCs w:val="21"/>
+          <w14:ligatures w14:val="none"/>
+        </w:rPr>
+        <w:t xml:space="preserve">] </w:t>
+      </w:r>
+      <w:r>
+        <w:rPr>
+          <w:rFonts w:ascii="Consolas" w:eastAsia="Times New Roman" w:hAnsi="Consolas" w:cs="Times New Roman"/>
+          <w:color w:val="B4B4B4"/>
+          <w:kern w:val="0"/>
+          <w:sz w:val="21"/>
+          <w:szCs w:val="21"/>
+          <w14:ligatures w14:val="none"/>
+        </w:rPr>
+        <w:t>+=</w:t>
+      </w:r>
+      <w:r>
+        <w:rPr>
+          <w:rFonts w:ascii="Consolas" w:eastAsia="Times New Roman" w:hAnsi="Consolas" w:cs="Times New Roman"/>
+          <w:color w:val="DADADA"/>
+          <w:kern w:val="0"/>
+          <w:sz w:val="21"/>
+          <w:szCs w:val="21"/>
+          <w14:ligatures w14:val="none"/>
+        </w:rPr>
+        <w:t xml:space="preserve"> </w:t>
+      </w:r>
+      <w:r>
+        <w:rPr>
+          <w:rFonts w:ascii="Consolas" w:eastAsia="Times New Roman" w:hAnsi="Consolas" w:cs="Times New Roman"/>
+          <w:color w:val="B5CEA8"/>
+          <w:kern w:val="0"/>
+          <w:sz w:val="21"/>
+          <w:szCs w:val="21"/>
+          <w14:ligatures w14:val="none"/>
+        </w:rPr>
+        <w:t>0.15</w:t>
+      </w:r>
+      <w:r>
+        <w:rPr>
+          <w:rFonts w:ascii="Consolas" w:eastAsia="Times New Roman" w:hAnsi="Consolas" w:cs="Times New Roman"/>
+          <w:color w:val="DADADA"/>
+          <w:kern w:val="0"/>
+          <w:sz w:val="21"/>
+          <w:szCs w:val="21"/>
+          <w14:ligatures w14:val="none"/>
+        </w:rPr>
+        <w:t xml:space="preserve"> </w:t>
+      </w:r>
+      <w:r>
+        <w:rPr>
+          <w:rFonts w:ascii="Consolas" w:eastAsia="Times New Roman" w:hAnsi="Consolas" w:cs="Times New Roman"/>
+          <w:color w:val="B4B4B4"/>
+          <w:kern w:val="0"/>
+          <w:sz w:val="21"/>
+          <w:szCs w:val="21"/>
+          <w14:ligatures w14:val="none"/>
+        </w:rPr>
+        <w:t>*</w:t>
+      </w:r>
+      <w:r>
+        <w:rPr>
+          <w:rFonts w:ascii="Consolas" w:eastAsia="Times New Roman" w:hAnsi="Consolas" w:cs="Times New Roman"/>
+          <w:color w:val="DADADA"/>
+          <w:kern w:val="0"/>
+          <w:sz w:val="21"/>
+          <w:szCs w:val="21"/>
+          <w14:ligatures w14:val="none"/>
+        </w:rPr>
+        <w:t xml:space="preserve"> </w:t>
+      </w:r>
+      <w:r>
+        <w:rPr>
+          <w:rFonts w:ascii="Consolas" w:eastAsia="Times New Roman" w:hAnsi="Consolas" w:cs="Times New Roman"/>
+          <w:color w:val="DCDCAA"/>
+          <w:kern w:val="0"/>
+          <w:sz w:val="21"/>
+          <w:szCs w:val="21"/>
+          <w14:ligatures w14:val="none"/>
+        </w:rPr>
+        <w:t>random</w:t>
+      </w:r>
+      <w:r>
+        <w:rPr>
+          <w:rFonts w:ascii="Consolas" w:eastAsia="Times New Roman" w:hAnsi="Consolas" w:cs="Times New Roman"/>
+          <w:color w:val="DADADA"/>
+          <w:kern w:val="0"/>
+          <w:sz w:val="21"/>
+          <w:szCs w:val="21"/>
+          <w14:ligatures w14:val="none"/>
+        </w:rPr>
+        <w:t>(</w:t>
+      </w:r>
+      <w:r>
+        <w:rPr>
+          <w:rFonts w:ascii="Consolas" w:eastAsia="Times New Roman" w:hAnsi="Consolas" w:cs="Times New Roman"/>
+          <w:color w:val="B4B4B4"/>
+          <w:kern w:val="0"/>
+          <w:sz w:val="21"/>
+          <w:szCs w:val="21"/>
+          <w14:ligatures w14:val="none"/>
+        </w:rPr>
+        <w:t>-</w:t>
+      </w:r>
+      <w:r>
+        <w:rPr>
+          <w:rFonts w:ascii="Consolas" w:eastAsia="Times New Roman" w:hAnsi="Consolas" w:cs="Times New Roman"/>
+          <w:color w:val="B5CEA8"/>
+          <w:kern w:val="0"/>
+          <w:sz w:val="21"/>
+          <w:szCs w:val="21"/>
+          <w14:ligatures w14:val="none"/>
+        </w:rPr>
+        <w:t>1</w:t>
+      </w:r>
+      <w:r>
+        <w:rPr>
+          <w:rFonts w:ascii="Consolas" w:eastAsia="Times New Roman" w:hAnsi="Consolas" w:cs="Times New Roman"/>
+          <w:color w:val="B4B4B4"/>
+          <w:kern w:val="0"/>
+          <w:sz w:val="21"/>
+          <w:szCs w:val="21"/>
+          <w14:ligatures w14:val="none"/>
+        </w:rPr>
+        <w:t>,</w:t>
+      </w:r>
+      <w:r>
+        <w:rPr>
+          <w:rFonts w:ascii="Consolas" w:eastAsia="Times New Roman" w:hAnsi="Consolas" w:cs="Times New Roman"/>
+          <w:color w:val="DADADA"/>
+          <w:kern w:val="0"/>
+          <w:sz w:val="21"/>
+          <w:szCs w:val="21"/>
+          <w14:ligatures w14:val="none"/>
+        </w:rPr>
+        <w:t xml:space="preserve"> </w:t>
+      </w:r>
+      <w:r>
+        <w:rPr>
+          <w:rFonts w:ascii="Consolas" w:eastAsia="Times New Roman" w:hAnsi="Consolas" w:cs="Times New Roman"/>
+          <w:color w:val="B5CEA8"/>
+          <w:kern w:val="0"/>
+          <w:sz w:val="21"/>
+          <w:szCs w:val="21"/>
+          <w14:ligatures w14:val="none"/>
+        </w:rPr>
+        <w:t>1</w:t>
+      </w:r>
+      <w:r>
+        <w:rPr>
+          <w:rFonts w:ascii="Consolas" w:eastAsia="Times New Roman" w:hAnsi="Consolas" w:cs="Times New Roman"/>
+          <w:color w:val="DADADA"/>
+          <w:kern w:val="0"/>
+          <w:sz w:val="21"/>
+          <w:szCs w:val="21"/>
+          <w14:ligatures w14:val="none"/>
+        </w:rPr>
+        <w:t>)</w:t>
+      </w:r>
+      <w:r>
+        <w:rPr>
+          <w:rFonts w:ascii="Consolas" w:eastAsia="Times New Roman" w:hAnsi="Consolas" w:cs="Times New Roman"/>
+          <w:color w:val="B4B4B4"/>
+          <w:kern w:val="0"/>
+          <w:sz w:val="21"/>
+          <w:szCs w:val="21"/>
+          <w14:ligatures w14:val="none"/>
+        </w:rPr>
+        <w:t>;</w:t>
+      </w:r>
+    </w:p>
+    <w:p>
+      <w:pPr>
+        <w:shd w:val="clear" w:color="auto" w:fill="1E1E1E"/>
+        <w:spacing w:after="0" w:line="285" w:lineRule="atLeast"/>
+        <w:rPr>
+          <w:rFonts w:ascii="Consolas" w:eastAsia="Times New Roman" w:hAnsi="Consolas" w:cs="Times New Roman"/>
+          <w:color w:val="DADADA"/>
+          <w:kern w:val="0"/>
+          <w:sz w:val="21"/>
+          <w:szCs w:val="21"/>
+          <w14:ligatures w14:val="none"/>
+        </w:rPr>
+      </w:pPr>
+      <w:r>
+        <w:rPr>
+          <w:rFonts w:ascii="Consolas" w:eastAsia="Times New Roman" w:hAnsi="Consolas" w:cs="Times New Roman"/>
+          <w:color w:val="DADADA"/>
+          <w:kern w:val="0"/>
+          <w:sz w:val="21"/>
+          <w:szCs w:val="21"/>
+          <w14:ligatures w14:val="none"/>
+        </w:rPr>
+        <w:t xml:space="preserve">    </w:t>
+      </w:r>
+      <w:r>
+        <w:rPr>
+          <w:rFonts w:ascii="Consolas" w:eastAsia="Times New Roman" w:hAnsi="Consolas" w:cs="Times New Roman"/>
+          <w:color w:val="B4B4B4"/>
+          <w:kern w:val="0"/>
+          <w:sz w:val="21"/>
+          <w:szCs w:val="21"/>
+          <w14:ligatures w14:val="none"/>
+        </w:rPr>
+        <w:t>}</w:t>
+      </w:r>
+    </w:p>
+    <w:p>
+      <w:pPr>
+        <w:rPr>
+          <w:sz w:val="32"/>
+          <w:szCs w:val="32"/>
+        </w:rPr>
+      </w:pPr>
+    </w:p>
+    <w:p>
+      <w:pPr>
+        <w:rPr>
+          <w:sz w:val="32"/>
+          <w:szCs w:val="32"/>
+        </w:rPr>
+      </w:pPr>
+      <w:r>
+        <w:rPr>
+          <w:sz w:val="32"/>
+          <w:szCs w:val="32"/>
+        </w:rPr>
+        <w:t xml:space="preserve">And the output looks like this : </w:t>
+      </w:r>
+    </w:p>
+    <w:p>
+      <w:pPr>
+        <w:rPr>
+          <w:sz w:val="32"/>
+          <w:szCs w:val="32"/>
+        </w:rPr>
+      </w:pPr>
+      <w:r>
+        <w:rPr>
+          <w:sz w:val="32"/>
+          <w:szCs w:val="32"/>
+        </w:rPr>
+        <w:lastRenderedPageBreak/>
+        <w:br/>
+      </w:r>
+      <w:r>
+        <w:rPr>
+          <w:noProof/>
+          <w:sz w:val="32"/>
+          <w:szCs w:val="32"/>
+        </w:rPr>
+        <w:drawing>
+          <wp:inline distT="0" distB="0" distL="0" distR="0" wp14:anchorId="7B55D986" wp14:editId="126F1D8D">
+            <wp:extent cx="3703899" cy="3703899"/>
+            <wp:effectExtent l="0" t="0" r="0" b="0"/>
+            <wp:docPr id="23" name="Picture 23"/>
+            <wp:cNvGraphicFramePr>
+              <a:graphicFrameLocks xmlns:a="http://schemas.openxmlformats.org/drawingml/2006/main" noChangeAspect="1"/>
+            </wp:cNvGraphicFramePr>
+            <a:graphic xmlns:a="http://schemas.openxmlformats.org/drawingml/2006/main">
+              <a:graphicData uri="http://schemas.openxmlformats.org/drawingml/2006/picture">
+                <pic:pic xmlns:pic="http://schemas.openxmlformats.org/drawingml/2006/picture">
+                  <pic:nvPicPr>
+                    <pic:cNvPr id="0" name="Picture 4"/>
+                    <pic:cNvPicPr>
+                      <a:picLocks noChangeAspect="1" noChangeArrowheads="1"/>
+                    </pic:cNvPicPr>
+                  </pic:nvPicPr>
+                  <pic:blipFill>
+                    <a:blip r:embed="rId26">
+                      <a:extLst>
+                        <a:ext uri="{28A0092B-C50C-407E-A947-70E740481C1C}">
+                          <a14:useLocalDpi xmlns:a14="http://schemas.microsoft.com/office/drawing/2010/main" val="0"/>
+                        </a:ext>
+                      </a:extLst>
+                    </a:blip>
+                    <a:srcRect/>
+                    <a:stretch>
+                      <a:fillRect/>
+                    </a:stretch>
+                  </pic:blipFill>
+                  <pic:spPr bwMode="auto">
+                    <a:xfrm>
+                      <a:off x="0" y="0"/>
+                      <a:ext cx="3716420" cy="3716420"/>
+                    </a:xfrm>
+                    <a:prstGeom prst="rect">
+                      <a:avLst/>
+                    </a:prstGeom>
+                    <a:noFill/>
+                    <a:ln>
+                      <a:noFill/>
+                    </a:ln>
+                  </pic:spPr>
+                </pic:pic>
+              </a:graphicData>
+            </a:graphic>
+          </wp:inline>
+        </w:drawing>
+      </w:r>
+    </w:p>
+    <w:p>
+      <w:pPr>
+        <w:rPr>
+          <w:sz w:val="32"/>
+          <w:szCs w:val="32"/>
+        </w:rPr>
+      </w:pPr>
+      <w:r>
+        <w:rPr>
+          <w:sz w:val="32"/>
+          <w:szCs w:val="32"/>
+        </w:rPr>
+        <w:t>If we compare the two approaches shown in this exercise</w:t>
+      </w:r>
+      <w:r>
+        <w:rPr>
+          <w:sz w:val="32"/>
+          <w:szCs w:val="32"/>
+        </w:rPr>
+        <w:t>,</w:t>
+      </w:r>
+      <w:r>
+        <w:rPr>
+          <w:sz w:val="32"/>
+          <w:szCs w:val="32"/>
+        </w:rPr>
+        <w:t xml:space="preserve"> </w:t>
+      </w:r>
+      <w:r>
+        <w:rPr>
+          <w:sz w:val="32"/>
+          <w:szCs w:val="32"/>
+        </w:rPr>
+        <w:t>t</w:t>
+      </w:r>
+      <w:r>
+        <w:rPr>
+          <w:sz w:val="32"/>
+          <w:szCs w:val="32"/>
+        </w:rPr>
+        <w:t xml:space="preserve">he key differences in their results are </w:t>
+      </w:r>
+      <w:r>
+        <w:rPr>
+          <w:sz w:val="32"/>
+          <w:szCs w:val="32"/>
+        </w:rPr>
+        <w:t>:</w:t>
+      </w:r>
+    </w:p>
+    <w:p>
+      <w:pPr>
+        <w:rPr>
+          <w:sz w:val="32"/>
+          <w:szCs w:val="32"/>
+        </w:rPr>
+      </w:pPr>
+      <w:r>
+        <w:rPr>
+          <w:sz w:val="32"/>
+          <w:szCs w:val="32"/>
+        </w:rPr>
+        <w:t>Vertex perturbation technique generates actual geometric perturbation because of which the results are rather unrealistic, and it is clearly visible that triangle interlinks and mesh distortions are present. The most suggestive characteristic is the discontinuous contour which is especially evident during the model twirl, disrupting the continuity of the actual model.</w:t>
+      </w:r>
+    </w:p>
+    <w:p>
+      <w:pPr>
+        <w:rPr>
+          <w:sz w:val="32"/>
+          <w:szCs w:val="32"/>
+        </w:rPr>
+      </w:pPr>
+      <w:r>
+        <w:rPr>
+          <w:sz w:val="32"/>
+          <w:szCs w:val="32"/>
+        </w:rPr>
+        <w:t>Bump mapping using normal vector perturbation produces reasonable surface details and does not affect the structural aspect of the model. The critical observation here is to notice how the contour / silhouette of the surface is continuous and does not differ from the original model while surface is granular while seeking to express details.</w:t>
+      </w:r>
     </w:p>
     <w:p>
       <w:pPr>

--- a/Lab3/Computer Graphics Lab3 Report.docx
+++ b/Lab3/Computer Graphics Lab3 Report.docx
@@ -110,7 +110,7 @@
                     </pic:cNvPicPr>
                   </pic:nvPicPr>
                   <pic:blipFill>
-                    <a:blip r:embed="rId4" cstate="print">
+                    <a:blip r:embed="rId5" cstate="print">
                       <a:extLst>
                         <a:ext uri="{28A0092B-C50C-407E-A947-70E740481C1C}">
                           <a14:useLocalDpi xmlns:a14="http://schemas.microsoft.com/office/drawing/2010/main" val="0"/>
@@ -209,7 +209,7 @@
                     </pic:cNvPicPr>
                   </pic:nvPicPr>
                   <pic:blipFill>
-                    <a:blip r:embed="rId5" cstate="print">
+                    <a:blip r:embed="rId6" cstate="print">
                       <a:extLst>
                         <a:ext uri="{28A0092B-C50C-407E-A947-70E740481C1C}">
                           <a14:useLocalDpi xmlns:a14="http://schemas.microsoft.com/office/drawing/2010/main" val="0"/>
@@ -2159,7 +2159,7 @@
                     </pic:cNvPicPr>
                   </pic:nvPicPr>
                   <pic:blipFill>
-                    <a:blip r:embed="rId6" cstate="print">
+                    <a:blip r:embed="rId7" cstate="print">
                       <a:extLst>
                         <a:ext uri="{28A0092B-C50C-407E-A947-70E740481C1C}">
                           <a14:useLocalDpi xmlns:a14="http://schemas.microsoft.com/office/drawing/2010/main" val="0"/>
@@ -2229,7 +2229,7 @@
                     </pic:cNvPicPr>
                   </pic:nvPicPr>
                   <pic:blipFill>
-                    <a:blip r:embed="rId7" cstate="print">
+                    <a:blip r:embed="rId8" cstate="print">
                       <a:extLst>
                         <a:ext uri="{28A0092B-C50C-407E-A947-70E740481C1C}">
                           <a14:useLocalDpi xmlns:a14="http://schemas.microsoft.com/office/drawing/2010/main" val="0"/>
@@ -5331,7 +5331,7 @@
                     </pic:cNvPicPr>
                   </pic:nvPicPr>
                   <pic:blipFill>
-                    <a:blip r:embed="rId8" cstate="print">
+                    <a:blip r:embed="rId9" cstate="print">
                       <a:extLst>
                         <a:ext uri="{28A0092B-C50C-407E-A947-70E740481C1C}">
                           <a14:useLocalDpi xmlns:a14="http://schemas.microsoft.com/office/drawing/2010/main" val="0"/>
@@ -5394,7 +5394,7 @@
                     </pic:cNvPicPr>
                   </pic:nvPicPr>
                   <pic:blipFill>
-                    <a:blip r:embed="rId9" cstate="print">
+                    <a:blip r:embed="rId10" cstate="print">
                       <a:extLst>
                         <a:ext uri="{28A0092B-C50C-407E-A947-70E740481C1C}">
                           <a14:useLocalDpi xmlns:a14="http://schemas.microsoft.com/office/drawing/2010/main" val="0"/>
@@ -8129,7 +8129,7 @@
                     </pic:cNvPicPr>
                   </pic:nvPicPr>
                   <pic:blipFill>
-                    <a:blip r:embed="rId10" cstate="print">
+                    <a:blip r:embed="rId11" cstate="print">
                       <a:extLst>
                         <a:ext uri="{28A0092B-C50C-407E-A947-70E740481C1C}">
                           <a14:useLocalDpi xmlns:a14="http://schemas.microsoft.com/office/drawing/2010/main" val="0"/>
@@ -8198,7 +8198,7 @@
                     </pic:cNvPicPr>
                   </pic:nvPicPr>
                   <pic:blipFill>
-                    <a:blip r:embed="rId11" cstate="print">
+                    <a:blip r:embed="rId12" cstate="print">
                       <a:extLst>
                         <a:ext uri="{28A0092B-C50C-407E-A947-70E740481C1C}">
                           <a14:useLocalDpi xmlns:a14="http://schemas.microsoft.com/office/drawing/2010/main" val="0"/>
@@ -8388,7 +8388,7 @@
                     </pic:cNvPicPr>
                   </pic:nvPicPr>
                   <pic:blipFill>
-                    <a:blip r:embed="rId12" cstate="print">
+                    <a:blip r:embed="rId13" cstate="print">
                       <a:extLst>
                         <a:ext uri="{28A0092B-C50C-407E-A947-70E740481C1C}">
                           <a14:useLocalDpi xmlns:a14="http://schemas.microsoft.com/office/drawing/2010/main" val="0"/>
@@ -8441,7 +8441,7 @@
                     </pic:cNvPicPr>
                   </pic:nvPicPr>
                   <pic:blipFill>
-                    <a:blip r:embed="rId13" cstate="print">
+                    <a:blip r:embed="rId14" cstate="print">
                       <a:extLst>
                         <a:ext uri="{28A0092B-C50C-407E-A947-70E740481C1C}">
                           <a14:useLocalDpi xmlns:a14="http://schemas.microsoft.com/office/drawing/2010/main" val="0"/>
@@ -9212,7 +9212,7 @@
                     </pic:cNvPicPr>
                   </pic:nvPicPr>
                   <pic:blipFill>
-                    <a:blip r:embed="rId14" cstate="print">
+                    <a:blip r:embed="rId15" cstate="print">
                       <a:extLst>
                         <a:ext uri="{28A0092B-C50C-407E-A947-70E740481C1C}">
                           <a14:useLocalDpi xmlns:a14="http://schemas.microsoft.com/office/drawing/2010/main" val="0"/>
@@ -9273,7 +9273,7 @@
                     </pic:cNvPicPr>
                   </pic:nvPicPr>
                   <pic:blipFill>
-                    <a:blip r:embed="rId15" cstate="print">
+                    <a:blip r:embed="rId16" cstate="print">
                       <a:extLst>
                         <a:ext uri="{28A0092B-C50C-407E-A947-70E740481C1C}">
                           <a14:useLocalDpi xmlns:a14="http://schemas.microsoft.com/office/drawing/2010/main" val="0"/>
@@ -9488,7 +9488,7 @@
                     </pic:cNvPicPr>
                   </pic:nvPicPr>
                   <pic:blipFill>
-                    <a:blip r:embed="rId16" cstate="print">
+                    <a:blip r:embed="rId17" cstate="print">
                       <a:extLst>
                         <a:ext uri="{28A0092B-C50C-407E-A947-70E740481C1C}">
                           <a14:useLocalDpi xmlns:a14="http://schemas.microsoft.com/office/drawing/2010/main" val="0"/>
@@ -9549,7 +9549,7 @@
                     </pic:cNvPicPr>
                   </pic:nvPicPr>
                   <pic:blipFill>
-                    <a:blip r:embed="rId17" cstate="print">
+                    <a:blip r:embed="rId18" cstate="print">
                       <a:extLst>
                         <a:ext uri="{28A0092B-C50C-407E-A947-70E740481C1C}">
                           <a14:useLocalDpi xmlns:a14="http://schemas.microsoft.com/office/drawing/2010/main" val="0"/>
@@ -9734,7 +9734,7 @@
                     </pic:cNvPicPr>
                   </pic:nvPicPr>
                   <pic:blipFill>
-                    <a:blip r:embed="rId18" cstate="print">
+                    <a:blip r:embed="rId19" cstate="print">
                       <a:extLst>
                         <a:ext uri="{28A0092B-C50C-407E-A947-70E740481C1C}">
                           <a14:useLocalDpi xmlns:a14="http://schemas.microsoft.com/office/drawing/2010/main" val="0"/>
@@ -9871,7 +9871,7 @@
                     </pic:cNvPicPr>
                   </pic:nvPicPr>
                   <pic:blipFill>
-                    <a:blip r:embed="rId19" cstate="print">
+                    <a:blip r:embed="rId20" cstate="print">
                       <a:extLst>
                         <a:ext uri="{28A0092B-C50C-407E-A947-70E740481C1C}">
                           <a14:useLocalDpi xmlns:a14="http://schemas.microsoft.com/office/drawing/2010/main" val="0"/>
@@ -9943,7 +9943,7 @@
                     </pic:cNvPicPr>
                   </pic:nvPicPr>
                   <pic:blipFill>
-                    <a:blip r:embed="rId20" cstate="print">
+                    <a:blip r:embed="rId21" cstate="print">
                       <a:extLst>
                         <a:ext uri="{28A0092B-C50C-407E-A947-70E740481C1C}">
                           <a14:useLocalDpi xmlns:a14="http://schemas.microsoft.com/office/drawing/2010/main" val="0"/>
@@ -10228,7 +10228,7 @@
                     </pic:cNvPicPr>
                   </pic:nvPicPr>
                   <pic:blipFill>
-                    <a:blip r:embed="rId21" cstate="print">
+                    <a:blip r:embed="rId22" cstate="print">
                       <a:extLst>
                         <a:ext uri="{28A0092B-C50C-407E-A947-70E740481C1C}">
                           <a14:useLocalDpi xmlns:a14="http://schemas.microsoft.com/office/drawing/2010/main" val="0"/>
@@ -10297,7 +10297,7 @@
                     </pic:cNvPicPr>
                   </pic:nvPicPr>
                   <pic:blipFill>
-                    <a:blip r:embed="rId22" cstate="print">
+                    <a:blip r:embed="rId23" cstate="print">
                       <a:extLst>
                         <a:ext uri="{28A0092B-C50C-407E-A947-70E740481C1C}">
                           <a14:useLocalDpi xmlns:a14="http://schemas.microsoft.com/office/drawing/2010/main" val="0"/>
@@ -10576,7 +10576,7 @@
                     </pic:cNvPicPr>
                   </pic:nvPicPr>
                   <pic:blipFill>
-                    <a:blip r:embed="rId23" cstate="print">
+                    <a:blip r:embed="rId24" cstate="print">
                       <a:extLst>
                         <a:ext uri="{28A0092B-C50C-407E-A947-70E740481C1C}">
                           <a14:useLocalDpi xmlns:a14="http://schemas.microsoft.com/office/drawing/2010/main" val="0"/>
@@ -13297,7 +13297,7 @@
                     </pic:cNvPicPr>
                   </pic:nvPicPr>
                   <pic:blipFill>
-                    <a:blip r:embed="rId24" cstate="print">
+                    <a:blip r:embed="rId25" cstate="print">
                       <a:extLst>
                         <a:ext uri="{28A0092B-C50C-407E-A947-70E740481C1C}">
                           <a14:useLocalDpi xmlns:a14="http://schemas.microsoft.com/office/drawing/2010/main" val="0"/>
@@ -13355,7 +13355,7 @@
                     </pic:cNvPicPr>
                   </pic:nvPicPr>
                   <pic:blipFill>
-                    <a:blip r:embed="rId25" cstate="print">
+                    <a:blip r:embed="rId26" cstate="print">
                       <a:extLst>
                         <a:ext uri="{28A0092B-C50C-407E-A947-70E740481C1C}">
                           <a14:useLocalDpi xmlns:a14="http://schemas.microsoft.com/office/drawing/2010/main" val="0"/>
@@ -14821,7 +14821,7 @@
                     </pic:cNvPicPr>
                   </pic:nvPicPr>
                   <pic:blipFill>
-                    <a:blip r:embed="rId26">
+                    <a:blip r:embed="rId27">
                       <a:extLst>
                         <a:ext uri="{28A0092B-C50C-407E-A947-70E740481C1C}">
                           <a14:useLocalDpi xmlns:a14="http://schemas.microsoft.com/office/drawing/2010/main" val="0"/>
@@ -14968,6 +14968,265 @@
     <w:p>
       <w:pPr>
         <w:rPr>
+          <w:b/>
+          <w:bCs/>
+          <w:color w:val="2F5496" w:themeColor="accent1" w:themeShade="BF"/>
+          <w:sz w:val="32"/>
+          <w:szCs w:val="32"/>
+        </w:rPr>
+      </w:pPr>
+      <w:r>
+        <w:rPr>
+          <w:b/>
+          <w:bCs/>
+          <w:color w:val="2F5496" w:themeColor="accent1" w:themeShade="BF"/>
+          <w:sz w:val="32"/>
+          <w:szCs w:val="32"/>
+        </w:rPr>
+        <w:lastRenderedPageBreak/>
+        <w:t xml:space="preserve">D2 — Basic </w:t>
+      </w:r>
+      <w:proofErr w:type="spellStart"/>
+      <w:r>
+        <w:rPr>
+          <w:b/>
+          <w:bCs/>
+          <w:color w:val="2F5496" w:themeColor="accent1" w:themeShade="BF"/>
+          <w:sz w:val="32"/>
+          <w:szCs w:val="32"/>
+        </w:rPr>
+        <w:t>cel</w:t>
+      </w:r>
+      <w:proofErr w:type="spellEnd"/>
+      <w:r>
+        <w:rPr>
+          <w:b/>
+          <w:bCs/>
+          <w:color w:val="2F5496" w:themeColor="accent1" w:themeShade="BF"/>
+          <w:sz w:val="32"/>
+          <w:szCs w:val="32"/>
+        </w:rPr>
+        <w:t xml:space="preserve"> shading</w:t>
+      </w:r>
+    </w:p>
+    <w:p>
+      <w:pPr>
+        <w:rPr>
+          <w:sz w:val="32"/>
+          <w:szCs w:val="32"/>
+        </w:rPr>
+      </w:pPr>
+      <w:r>
+        <w:rPr>
+          <w:noProof/>
+          <w:sz w:val="32"/>
+          <w:szCs w:val="32"/>
+        </w:rPr>
+        <w:drawing>
+          <wp:inline distT="0" distB="0" distL="0" distR="0" wp14:anchorId="7B3C021B" wp14:editId="2E2446CA">
+            <wp:extent cx="3199878" cy="3199878"/>
+            <wp:effectExtent l="0" t="0" r="635" b="635"/>
+            <wp:docPr id="24" name="Picture 24"/>
+            <wp:cNvGraphicFramePr>
+              <a:graphicFrameLocks xmlns:a="http://schemas.openxmlformats.org/drawingml/2006/main" noChangeAspect="1"/>
+            </wp:cNvGraphicFramePr>
+            <a:graphic xmlns:a="http://schemas.openxmlformats.org/drawingml/2006/main">
+              <a:graphicData uri="http://schemas.openxmlformats.org/drawingml/2006/picture">
+                <pic:pic xmlns:pic="http://schemas.openxmlformats.org/drawingml/2006/picture">
+                  <pic:nvPicPr>
+                    <pic:cNvPr id="0" name="Picture 5"/>
+                    <pic:cNvPicPr>
+                      <a:picLocks noChangeAspect="1" noChangeArrowheads="1"/>
+                    </pic:cNvPicPr>
+                  </pic:nvPicPr>
+                  <pic:blipFill>
+                    <a:blip r:embed="rId28" cstate="print">
+                      <a:extLst>
+                        <a:ext uri="{28A0092B-C50C-407E-A947-70E740481C1C}">
+                          <a14:useLocalDpi xmlns:a14="http://schemas.microsoft.com/office/drawing/2010/main" val="0"/>
+                        </a:ext>
+                      </a:extLst>
+                    </a:blip>
+                    <a:srcRect/>
+                    <a:stretch>
+                      <a:fillRect/>
+                    </a:stretch>
+                  </pic:blipFill>
+                  <pic:spPr bwMode="auto">
+                    <a:xfrm>
+                      <a:off x="0" y="0"/>
+                      <a:ext cx="3202759" cy="3202759"/>
+                    </a:xfrm>
+                    <a:prstGeom prst="rect">
+                      <a:avLst/>
+                    </a:prstGeom>
+                    <a:noFill/>
+                    <a:ln>
+                      <a:noFill/>
+                    </a:ln>
+                  </pic:spPr>
+                </pic:pic>
+              </a:graphicData>
+            </a:graphic>
+          </wp:inline>
+        </w:drawing>
+      </w:r>
+    </w:p>
+    <w:p>
+      <w:pPr>
+        <w:rPr>
+          <w:sz w:val="32"/>
+          <w:szCs w:val="32"/>
+        </w:rPr>
+      </w:pPr>
+      <w:r>
+        <w:rPr>
+          <w:sz w:val="32"/>
+          <w:szCs w:val="32"/>
+        </w:rPr>
+        <w:t>I’ve implemented the required things for the FS code.</w:t>
+      </w:r>
+      <w:r>
+        <w:rPr>
+          <w:sz w:val="32"/>
+          <w:szCs w:val="32"/>
+        </w:rPr>
+        <w:br/>
+      </w:r>
+      <w:r>
+        <w:rPr>
+          <w:sz w:val="32"/>
+          <w:szCs w:val="32"/>
+        </w:rPr>
+        <w:t>W</w:t>
+      </w:r>
+      <w:r>
+        <w:rPr>
+          <w:sz w:val="32"/>
+          <w:szCs w:val="32"/>
+        </w:rPr>
+        <w:t xml:space="preserve">e can clearly see the characteristic features of </w:t>
+      </w:r>
+      <w:proofErr w:type="spellStart"/>
+      <w:r>
+        <w:rPr>
+          <w:sz w:val="32"/>
+          <w:szCs w:val="32"/>
+        </w:rPr>
+        <w:t>cel</w:t>
+      </w:r>
+      <w:proofErr w:type="spellEnd"/>
+      <w:r>
+        <w:rPr>
+          <w:sz w:val="32"/>
+          <w:szCs w:val="32"/>
+        </w:rPr>
+        <w:t xml:space="preserve"> shading:</w:t>
+      </w:r>
+    </w:p>
+    <w:p>
+      <w:pPr>
+        <w:numPr>
+          <w:ilvl w:val="0"/>
+          <w:numId w:val="1"/>
+        </w:numPr>
+        <w:rPr>
+          <w:sz w:val="32"/>
+          <w:szCs w:val="32"/>
+        </w:rPr>
+      </w:pPr>
+      <w:r>
+        <w:rPr>
+          <w:b/>
+          <w:bCs/>
+          <w:sz w:val="32"/>
+          <w:szCs w:val="32"/>
+        </w:rPr>
+        <w:t>Distinct color bands:</w:t>
+      </w:r>
+      <w:r>
+        <w:rPr>
+          <w:sz w:val="32"/>
+          <w:szCs w:val="32"/>
+        </w:rPr>
+        <w:t xml:space="preserve"> Notice how the yellow color doesn't smoothly transition but instead has clear "steps" or bands of shading. This is particularly visible on the cheek and forehead areas.</w:t>
+      </w:r>
+    </w:p>
+    <w:p>
+      <w:pPr>
+        <w:numPr>
+          <w:ilvl w:val="0"/>
+          <w:numId w:val="1"/>
+        </w:numPr>
+        <w:rPr>
+          <w:sz w:val="32"/>
+          <w:szCs w:val="32"/>
+        </w:rPr>
+      </w:pPr>
+      <w:r>
+        <w:rPr>
+          <w:b/>
+          <w:bCs/>
+          <w:sz w:val="32"/>
+          <w:szCs w:val="32"/>
+        </w:rPr>
+        <w:t>Hard edges:</w:t>
+      </w:r>
+      <w:r>
+        <w:rPr>
+          <w:sz w:val="32"/>
+          <w:szCs w:val="32"/>
+        </w:rPr>
+        <w:t xml:space="preserve"> There's a stark black outline around the entire model, which was achieved by our view-dependent darkening (where dot(</w:t>
+      </w:r>
+      <w:proofErr w:type="spellStart"/>
+      <w:r>
+        <w:rPr>
+          <w:sz w:val="32"/>
+          <w:szCs w:val="32"/>
+        </w:rPr>
+        <w:t>t,n</w:t>
+      </w:r>
+      <w:proofErr w:type="spellEnd"/>
+      <w:r>
+        <w:rPr>
+          <w:sz w:val="32"/>
+          <w:szCs w:val="32"/>
+        </w:rPr>
+        <w:t>) &lt; 0.4). This creates the distinctive cartoon-like silhouette.</w:t>
+      </w:r>
+    </w:p>
+    <w:p>
+      <w:pPr>
+        <w:numPr>
+          <w:ilvl w:val="0"/>
+          <w:numId w:val="1"/>
+        </w:numPr>
+        <w:rPr>
+          <w:sz w:val="32"/>
+          <w:szCs w:val="32"/>
+        </w:rPr>
+      </w:pPr>
+      <w:r>
+        <w:rPr>
+          <w:b/>
+          <w:bCs/>
+          <w:sz w:val="32"/>
+          <w:szCs w:val="32"/>
+        </w:rPr>
+        <w:t>Specular highlights:</w:t>
+      </w:r>
+      <w:r>
+        <w:rPr>
+          <w:sz w:val="32"/>
+          <w:szCs w:val="32"/>
+        </w:rPr>
+        <w:t xml:space="preserve"> You can see small, sharp highlight regions (the lighter yellow spots) particularly around the eyes and on the forehead. These aren't smooth like in Phong shading but appear as distinct patches, following our stepped implementation.</w:t>
+      </w:r>
+    </w:p>
+    <w:p>
+      <w:pPr>
+        <w:rPr>
           <w:sz w:val="32"/>
           <w:szCs w:val="32"/>
         </w:rPr>
@@ -14981,6 +15240,127 @@
     </w:sectPr>
   </w:body>
 </w:document>
+</file>
+
+<file path=word/numbering.xml><?xml version="1.0" encoding="utf-8"?>
+<w:numbering xmlns:wpc="http://schemas.microsoft.com/office/word/2010/wordprocessingCanvas" xmlns:cx="http://schemas.microsoft.com/office/drawing/2014/chartex" xmlns:cx1="http://schemas.microsoft.com/office/drawing/2015/9/8/chartex" xmlns:cx2="http://schemas.microsoft.com/office/drawing/2015/10/21/chartex" xmlns:cx3="http://schemas.microsoft.com/office/drawing/2016/5/9/chartex" xmlns:cx4="http://schemas.microsoft.com/office/drawing/2016/5/10/chartex" xmlns:cx5="http://schemas.microsoft.com/office/drawing/2016/5/11/chartex" xmlns:cx6="http://schemas.microsoft.com/office/drawing/2016/5/12/chartex" xmlns:cx7="http://schemas.microsoft.com/office/drawing/2016/5/13/chartex" xmlns:cx8="http://schemas.microsoft.com/office/drawing/2016/5/14/chartex" xmlns:mc="http://schemas.openxmlformats.org/markup-compatibility/2006" xmlns:aink="http://schemas.microsoft.com/office/drawing/2016/ink" xmlns:am3d="http://schemas.microsoft.com/office/drawing/2017/model3d" xmlns:o="urn:schemas-microsoft-com:office:office" xmlns:oel="http://schemas.microsoft.com/office/2019/extlst" xmlns:r="http://schemas.openxmlformats.org/officeDocument/2006/relationships" xmlns:m="http://schemas.openxmlformats.org/officeDocument/2006/math" xmlns:v="urn:schemas-microsoft-com:vml" xmlns:wp14="http://schemas.microsoft.com/office/word/2010/wordprocessingDrawing" xmlns:wp="http://schemas.openxmlformats.org/drawingml/2006/wordprocessingDrawing" xmlns:w10="urn:schemas-microsoft-com:office:word" xmlns:w="http://schemas.openxmlformats.org/wordprocessingml/2006/main" xmlns:w14="http://schemas.microsoft.com/office/word/2010/wordml" xmlns:w15="http://schemas.microsoft.com/office/word/2012/wordml" xmlns:w16cex="http://schemas.microsoft.com/office/word/2018/wordml/cex" xmlns:w16cid="http://schemas.microsoft.com/office/word/2016/wordml/cid" xmlns:w16="http://schemas.microsoft.com/office/word/2018/wordml" xmlns:w16sdtdh="http://schemas.microsoft.com/office/word/2020/wordml/sdtdatahash" xmlns:w16se="http://schemas.microsoft.com/office/word/2015/wordml/symex" xmlns:wpg="http://schemas.microsoft.com/office/word/2010/wordprocessingGroup" xmlns:wpi="http://schemas.microsoft.com/office/word/2010/wordprocessingInk" xmlns:wne="http://schemas.microsoft.com/office/word/2006/wordml" xmlns:wps="http://schemas.microsoft.com/office/word/2010/wordprocessingShape" mc:Ignorable="w14 w15 w16se w16cid w16 w16cex w16sdtdh wp14">
+  <w:abstractNum w:abstractNumId="0" w15:restartNumberingAfterBreak="0">
+    <w:nsid w:val="740C480A"/>
+    <w:multiLevelType w:val="multilevel"/>
+    <w:tmpl w:val="DF622EE2"/>
+    <w:lvl w:ilvl="0">
+      <w:start w:val="1"/>
+      <w:numFmt w:val="decimal"/>
+      <w:lvlText w:val="%1."/>
+      <w:lvlJc w:val="left"/>
+      <w:pPr>
+        <w:tabs>
+          <w:tab w:val="num" w:pos="720"/>
+        </w:tabs>
+        <w:ind w:left="720" w:hanging="360"/>
+      </w:pPr>
+    </w:lvl>
+    <w:lvl w:ilvl="1" w:tentative="1">
+      <w:start w:val="1"/>
+      <w:numFmt w:val="decimal"/>
+      <w:lvlText w:val="%2."/>
+      <w:lvlJc w:val="left"/>
+      <w:pPr>
+        <w:tabs>
+          <w:tab w:val="num" w:pos="1440"/>
+        </w:tabs>
+        <w:ind w:left="1440" w:hanging="360"/>
+      </w:pPr>
+    </w:lvl>
+    <w:lvl w:ilvl="2" w:tentative="1">
+      <w:start w:val="1"/>
+      <w:numFmt w:val="decimal"/>
+      <w:lvlText w:val="%3."/>
+      <w:lvlJc w:val="left"/>
+      <w:pPr>
+        <w:tabs>
+          <w:tab w:val="num" w:pos="2160"/>
+        </w:tabs>
+        <w:ind w:left="2160" w:hanging="360"/>
+      </w:pPr>
+    </w:lvl>
+    <w:lvl w:ilvl="3" w:tentative="1">
+      <w:start w:val="1"/>
+      <w:numFmt w:val="decimal"/>
+      <w:lvlText w:val="%4."/>
+      <w:lvlJc w:val="left"/>
+      <w:pPr>
+        <w:tabs>
+          <w:tab w:val="num" w:pos="2880"/>
+        </w:tabs>
+        <w:ind w:left="2880" w:hanging="360"/>
+      </w:pPr>
+    </w:lvl>
+    <w:lvl w:ilvl="4" w:tentative="1">
+      <w:start w:val="1"/>
+      <w:numFmt w:val="decimal"/>
+      <w:lvlText w:val="%5."/>
+      <w:lvlJc w:val="left"/>
+      <w:pPr>
+        <w:tabs>
+          <w:tab w:val="num" w:pos="3600"/>
+        </w:tabs>
+        <w:ind w:left="3600" w:hanging="360"/>
+      </w:pPr>
+    </w:lvl>
+    <w:lvl w:ilvl="5" w:tentative="1">
+      <w:start w:val="1"/>
+      <w:numFmt w:val="decimal"/>
+      <w:lvlText w:val="%6."/>
+      <w:lvlJc w:val="left"/>
+      <w:pPr>
+        <w:tabs>
+          <w:tab w:val="num" w:pos="4320"/>
+        </w:tabs>
+        <w:ind w:left="4320" w:hanging="360"/>
+      </w:pPr>
+    </w:lvl>
+    <w:lvl w:ilvl="6" w:tentative="1">
+      <w:start w:val="1"/>
+      <w:numFmt w:val="decimal"/>
+      <w:lvlText w:val="%7."/>
+      <w:lvlJc w:val="left"/>
+      <w:pPr>
+        <w:tabs>
+          <w:tab w:val="num" w:pos="5040"/>
+        </w:tabs>
+        <w:ind w:left="5040" w:hanging="360"/>
+      </w:pPr>
+    </w:lvl>
+    <w:lvl w:ilvl="7" w:tentative="1">
+      <w:start w:val="1"/>
+      <w:numFmt w:val="decimal"/>
+      <w:lvlText w:val="%8."/>
+      <w:lvlJc w:val="left"/>
+      <w:pPr>
+        <w:tabs>
+          <w:tab w:val="num" w:pos="5760"/>
+        </w:tabs>
+        <w:ind w:left="5760" w:hanging="360"/>
+      </w:pPr>
+    </w:lvl>
+    <w:lvl w:ilvl="8" w:tentative="1">
+      <w:start w:val="1"/>
+      <w:numFmt w:val="decimal"/>
+      <w:lvlText w:val="%9."/>
+      <w:lvlJc w:val="left"/>
+      <w:pPr>
+        <w:tabs>
+          <w:tab w:val="num" w:pos="6480"/>
+        </w:tabs>
+        <w:ind w:left="6480" w:hanging="360"/>
+      </w:pPr>
+    </w:lvl>
+  </w:abstractNum>
+  <w:num w:numId="1" w16cid:durableId="2030715561">
+    <w:abstractNumId w:val="0"/>
+  </w:num>
+</w:numbering>
 </file>
 
 <file path=word/styles.xml><?xml version="1.0" encoding="utf-8"?>

--- a/Lab3/Computer Graphics Lab3 Report.docx
+++ b/Lab3/Computer Graphics Lab3 Report.docx
@@ -15226,6 +15226,207 @@
     </w:p>
     <w:p>
       <w:pPr>
+        <w:ind w:left="360"/>
+        <w:rPr>
+          <w:b/>
+          <w:bCs/>
+          <w:sz w:val="32"/>
+          <w:szCs w:val="32"/>
+        </w:rPr>
+      </w:pPr>
+    </w:p>
+    <w:p>
+      <w:pPr>
+        <w:ind w:left="360"/>
+        <w:rPr>
+          <w:b/>
+          <w:bCs/>
+          <w:sz w:val="32"/>
+          <w:szCs w:val="32"/>
+        </w:rPr>
+      </w:pPr>
+    </w:p>
+    <w:p>
+      <w:pPr>
+        <w:ind w:left="360"/>
+        <w:rPr>
+          <w:b/>
+          <w:bCs/>
+          <w:sz w:val="32"/>
+          <w:szCs w:val="32"/>
+        </w:rPr>
+      </w:pPr>
+    </w:p>
+    <w:p>
+      <w:pPr>
+        <w:ind w:left="360"/>
+        <w:rPr>
+          <w:b/>
+          <w:bCs/>
+          <w:sz w:val="32"/>
+          <w:szCs w:val="32"/>
+        </w:rPr>
+      </w:pPr>
+    </w:p>
+    <w:p>
+      <w:pPr>
+        <w:ind w:left="360"/>
+        <w:rPr>
+          <w:b/>
+          <w:bCs/>
+          <w:color w:val="2F5496" w:themeColor="accent1" w:themeShade="BF"/>
+          <w:sz w:val="32"/>
+          <w:szCs w:val="32"/>
+        </w:rPr>
+      </w:pPr>
+      <w:r>
+        <w:rPr>
+          <w:b/>
+          <w:bCs/>
+          <w:color w:val="2F5496" w:themeColor="accent1" w:themeShade="BF"/>
+          <w:sz w:val="32"/>
+          <w:szCs w:val="32"/>
+        </w:rPr>
+        <w:t>D3 — Artistic effects (advanced)</w:t>
+      </w:r>
+    </w:p>
+    <w:p>
+      <w:pPr>
+        <w:ind w:left="360"/>
+        <w:rPr>
+          <w:b/>
+          <w:bCs/>
+          <w:color w:val="2F5496" w:themeColor="accent1" w:themeShade="BF"/>
+          <w:sz w:val="32"/>
+          <w:szCs w:val="32"/>
+        </w:rPr>
+      </w:pPr>
+      <w:r>
+        <w:rPr>
+          <w:b/>
+          <w:bCs/>
+          <w:noProof/>
+          <w:color w:val="2F5496" w:themeColor="accent1" w:themeShade="BF"/>
+          <w:sz w:val="32"/>
+          <w:szCs w:val="32"/>
+        </w:rPr>
+        <w:lastRenderedPageBreak/>
+        <w:drawing>
+          <wp:inline distT="0" distB="0" distL="0" distR="0" wp14:anchorId="024E5D07" wp14:editId="500ED73B">
+            <wp:extent cx="3333509" cy="3333509"/>
+            <wp:effectExtent l="0" t="0" r="635" b="635"/>
+            <wp:docPr id="26" name="Picture 26"/>
+            <wp:cNvGraphicFramePr>
+              <a:graphicFrameLocks xmlns:a="http://schemas.openxmlformats.org/drawingml/2006/main" noChangeAspect="1"/>
+            </wp:cNvGraphicFramePr>
+            <a:graphic xmlns:a="http://schemas.openxmlformats.org/drawingml/2006/main">
+              <a:graphicData uri="http://schemas.openxmlformats.org/drawingml/2006/picture">
+                <pic:pic xmlns:pic="http://schemas.openxmlformats.org/drawingml/2006/picture">
+                  <pic:nvPicPr>
+                    <pic:cNvPr id="0" name="Picture 7"/>
+                    <pic:cNvPicPr>
+                      <a:picLocks noChangeAspect="1" noChangeArrowheads="1"/>
+                    </pic:cNvPicPr>
+                  </pic:nvPicPr>
+                  <pic:blipFill>
+                    <a:blip r:embed="rId29">
+                      <a:extLst>
+                        <a:ext uri="{28A0092B-C50C-407E-A947-70E740481C1C}">
+                          <a14:useLocalDpi xmlns:a14="http://schemas.microsoft.com/office/drawing/2010/main" val="0"/>
+                        </a:ext>
+                      </a:extLst>
+                    </a:blip>
+                    <a:srcRect/>
+                    <a:stretch>
+                      <a:fillRect/>
+                    </a:stretch>
+                  </pic:blipFill>
+                  <pic:spPr bwMode="auto">
+                    <a:xfrm>
+                      <a:off x="0" y="0"/>
+                      <a:ext cx="3340676" cy="3340676"/>
+                    </a:xfrm>
+                    <a:prstGeom prst="rect">
+                      <a:avLst/>
+                    </a:prstGeom>
+                    <a:noFill/>
+                    <a:ln>
+                      <a:noFill/>
+                    </a:ln>
+                  </pic:spPr>
+                </pic:pic>
+              </a:graphicData>
+            </a:graphic>
+          </wp:inline>
+        </w:drawing>
+      </w:r>
+    </w:p>
+    <w:p>
+      <w:pPr>
+        <w:ind w:left="360"/>
+        <w:rPr>
+          <w:sz w:val="32"/>
+          <w:szCs w:val="32"/>
+        </w:rPr>
+      </w:pPr>
+      <w:r>
+        <w:rPr>
+          <w:sz w:val="32"/>
+          <w:szCs w:val="32"/>
+        </w:rPr>
+        <w:t xml:space="preserve">I transformed the original Phong lighting shader into one with a glitch aesthetic by implementing several visual distortion techniques while preserving the core lighting calculations. </w:t>
+      </w:r>
+    </w:p>
+    <w:p>
+      <w:pPr>
+        <w:ind w:left="360"/>
+        <w:rPr>
+          <w:sz w:val="32"/>
+          <w:szCs w:val="32"/>
+        </w:rPr>
+      </w:pPr>
+      <w:r>
+        <w:rPr>
+          <w:sz w:val="32"/>
+          <w:szCs w:val="32"/>
+        </w:rPr>
+        <w:t xml:space="preserve">First, I added a time uniform to drive the animations and created utility functions for generating pseudo-random values and glitch blocks. The main effect combines several layers: a displacement mapping that shifts pixels based on time-varying noise, RGB channel splitting that creates chromatic aberration effects, and scanlines that move vertically across the surface. </w:t>
+      </w:r>
+    </w:p>
+    <w:p>
+      <w:pPr>
+        <w:ind w:left="360"/>
+        <w:rPr>
+          <w:sz w:val="32"/>
+          <w:szCs w:val="32"/>
+        </w:rPr>
+      </w:pPr>
+      <w:r>
+        <w:rPr>
+          <w:sz w:val="32"/>
+          <w:szCs w:val="32"/>
+        </w:rPr>
+        <w:t xml:space="preserve">The glitch effect works by taking the original Phong-shaded color (ambient + diffuse + specular) and applying controlled distortions to it. The displacement is calculated using sine and cosine waves modulated by random noise, which creates a jittery, unstable look. </w:t>
+      </w:r>
+    </w:p>
+    <w:p>
+      <w:pPr>
+        <w:ind w:left="360"/>
+        <w:rPr>
+          <w:sz w:val="32"/>
+          <w:szCs w:val="32"/>
+        </w:rPr>
+      </w:pPr>
+      <w:r>
+        <w:rPr>
+          <w:sz w:val="32"/>
+          <w:szCs w:val="32"/>
+        </w:rPr>
+        <w:t>Color channels are independently shifted using different time scales, creating that characteristic digital corruption appearance. Finally, scanlines and random vertical shifts are added to simulate video signal interference. All of these effects are parameterized, allowing for easy adjustment of the glitch intensity and frequency.</w:t>
+      </w:r>
+    </w:p>
+    <w:p>
+      <w:pPr>
         <w:rPr>
           <w:sz w:val="32"/>
           <w:szCs w:val="32"/>
@@ -15245,6 +15446,792 @@
 <file path=word/numbering.xml><?xml version="1.0" encoding="utf-8"?>
 <w:numbering xmlns:wpc="http://schemas.microsoft.com/office/word/2010/wordprocessingCanvas" xmlns:cx="http://schemas.microsoft.com/office/drawing/2014/chartex" xmlns:cx1="http://schemas.microsoft.com/office/drawing/2015/9/8/chartex" xmlns:cx2="http://schemas.microsoft.com/office/drawing/2015/10/21/chartex" xmlns:cx3="http://schemas.microsoft.com/office/drawing/2016/5/9/chartex" xmlns:cx4="http://schemas.microsoft.com/office/drawing/2016/5/10/chartex" xmlns:cx5="http://schemas.microsoft.com/office/drawing/2016/5/11/chartex" xmlns:cx6="http://schemas.microsoft.com/office/drawing/2016/5/12/chartex" xmlns:cx7="http://schemas.microsoft.com/office/drawing/2016/5/13/chartex" xmlns:cx8="http://schemas.microsoft.com/office/drawing/2016/5/14/chartex" xmlns:mc="http://schemas.openxmlformats.org/markup-compatibility/2006" xmlns:aink="http://schemas.microsoft.com/office/drawing/2016/ink" xmlns:am3d="http://schemas.microsoft.com/office/drawing/2017/model3d" xmlns:o="urn:schemas-microsoft-com:office:office" xmlns:oel="http://schemas.microsoft.com/office/2019/extlst" xmlns:r="http://schemas.openxmlformats.org/officeDocument/2006/relationships" xmlns:m="http://schemas.openxmlformats.org/officeDocument/2006/math" xmlns:v="urn:schemas-microsoft-com:vml" xmlns:wp14="http://schemas.microsoft.com/office/word/2010/wordprocessingDrawing" xmlns:wp="http://schemas.openxmlformats.org/drawingml/2006/wordprocessingDrawing" xmlns:w10="urn:schemas-microsoft-com:office:word" xmlns:w="http://schemas.openxmlformats.org/wordprocessingml/2006/main" xmlns:w14="http://schemas.microsoft.com/office/word/2010/wordml" xmlns:w15="http://schemas.microsoft.com/office/word/2012/wordml" xmlns:w16cex="http://schemas.microsoft.com/office/word/2018/wordml/cex" xmlns:w16cid="http://schemas.microsoft.com/office/word/2016/wordml/cid" xmlns:w16="http://schemas.microsoft.com/office/word/2018/wordml" xmlns:w16sdtdh="http://schemas.microsoft.com/office/word/2020/wordml/sdtdatahash" xmlns:w16se="http://schemas.microsoft.com/office/word/2015/wordml/symex" xmlns:wpg="http://schemas.microsoft.com/office/word/2010/wordprocessingGroup" xmlns:wpi="http://schemas.microsoft.com/office/word/2010/wordprocessingInk" xmlns:wne="http://schemas.microsoft.com/office/word/2006/wordml" xmlns:wps="http://schemas.microsoft.com/office/word/2010/wordprocessingShape" mc:Ignorable="w14 w15 w16se w16cid w16 w16cex w16sdtdh wp14">
   <w:abstractNum w:abstractNumId="0" w15:restartNumberingAfterBreak="0">
+    <w:nsid w:val="0AE930AA"/>
+    <w:multiLevelType w:val="multilevel"/>
+    <w:tmpl w:val="3D567736"/>
+    <w:lvl w:ilvl="0">
+      <w:start w:val="1"/>
+      <w:numFmt w:val="bullet"/>
+      <w:lvlText w:val=""/>
+      <w:lvlJc w:val="left"/>
+      <w:pPr>
+        <w:tabs>
+          <w:tab w:val="num" w:pos="1080"/>
+        </w:tabs>
+        <w:ind w:left="1080" w:hanging="360"/>
+      </w:pPr>
+      <w:rPr>
+        <w:rFonts w:ascii="Symbol" w:hAnsi="Symbol" w:hint="default"/>
+        <w:sz w:val="20"/>
+      </w:rPr>
+    </w:lvl>
+    <w:lvl w:ilvl="1" w:tentative="1">
+      <w:start w:val="1"/>
+      <w:numFmt w:val="bullet"/>
+      <w:lvlText w:val="o"/>
+      <w:lvlJc w:val="left"/>
+      <w:pPr>
+        <w:tabs>
+          <w:tab w:val="num" w:pos="1800"/>
+        </w:tabs>
+        <w:ind w:left="1800" w:hanging="360"/>
+      </w:pPr>
+      <w:rPr>
+        <w:rFonts w:ascii="Courier New" w:hAnsi="Courier New" w:hint="default"/>
+        <w:sz w:val="20"/>
+      </w:rPr>
+    </w:lvl>
+    <w:lvl w:ilvl="2" w:tentative="1">
+      <w:start w:val="1"/>
+      <w:numFmt w:val="bullet"/>
+      <w:lvlText w:val=""/>
+      <w:lvlJc w:val="left"/>
+      <w:pPr>
+        <w:tabs>
+          <w:tab w:val="num" w:pos="2520"/>
+        </w:tabs>
+        <w:ind w:left="2520" w:hanging="360"/>
+      </w:pPr>
+      <w:rPr>
+        <w:rFonts w:ascii="Wingdings" w:hAnsi="Wingdings" w:hint="default"/>
+        <w:sz w:val="20"/>
+      </w:rPr>
+    </w:lvl>
+    <w:lvl w:ilvl="3" w:tentative="1">
+      <w:start w:val="1"/>
+      <w:numFmt w:val="bullet"/>
+      <w:lvlText w:val=""/>
+      <w:lvlJc w:val="left"/>
+      <w:pPr>
+        <w:tabs>
+          <w:tab w:val="num" w:pos="3240"/>
+        </w:tabs>
+        <w:ind w:left="3240" w:hanging="360"/>
+      </w:pPr>
+      <w:rPr>
+        <w:rFonts w:ascii="Wingdings" w:hAnsi="Wingdings" w:hint="default"/>
+        <w:sz w:val="20"/>
+      </w:rPr>
+    </w:lvl>
+    <w:lvl w:ilvl="4" w:tentative="1">
+      <w:start w:val="1"/>
+      <w:numFmt w:val="bullet"/>
+      <w:lvlText w:val=""/>
+      <w:lvlJc w:val="left"/>
+      <w:pPr>
+        <w:tabs>
+          <w:tab w:val="num" w:pos="3960"/>
+        </w:tabs>
+        <w:ind w:left="3960" w:hanging="360"/>
+      </w:pPr>
+      <w:rPr>
+        <w:rFonts w:ascii="Wingdings" w:hAnsi="Wingdings" w:hint="default"/>
+        <w:sz w:val="20"/>
+      </w:rPr>
+    </w:lvl>
+    <w:lvl w:ilvl="5" w:tentative="1">
+      <w:start w:val="1"/>
+      <w:numFmt w:val="bullet"/>
+      <w:lvlText w:val=""/>
+      <w:lvlJc w:val="left"/>
+      <w:pPr>
+        <w:tabs>
+          <w:tab w:val="num" w:pos="4680"/>
+        </w:tabs>
+        <w:ind w:left="4680" w:hanging="360"/>
+      </w:pPr>
+      <w:rPr>
+        <w:rFonts w:ascii="Wingdings" w:hAnsi="Wingdings" w:hint="default"/>
+        <w:sz w:val="20"/>
+      </w:rPr>
+    </w:lvl>
+    <w:lvl w:ilvl="6" w:tentative="1">
+      <w:start w:val="1"/>
+      <w:numFmt w:val="bullet"/>
+      <w:lvlText w:val=""/>
+      <w:lvlJc w:val="left"/>
+      <w:pPr>
+        <w:tabs>
+          <w:tab w:val="num" w:pos="5400"/>
+        </w:tabs>
+        <w:ind w:left="5400" w:hanging="360"/>
+      </w:pPr>
+      <w:rPr>
+        <w:rFonts w:ascii="Wingdings" w:hAnsi="Wingdings" w:hint="default"/>
+        <w:sz w:val="20"/>
+      </w:rPr>
+    </w:lvl>
+    <w:lvl w:ilvl="7" w:tentative="1">
+      <w:start w:val="1"/>
+      <w:numFmt w:val="bullet"/>
+      <w:lvlText w:val=""/>
+      <w:lvlJc w:val="left"/>
+      <w:pPr>
+        <w:tabs>
+          <w:tab w:val="num" w:pos="6120"/>
+        </w:tabs>
+        <w:ind w:left="6120" w:hanging="360"/>
+      </w:pPr>
+      <w:rPr>
+        <w:rFonts w:ascii="Wingdings" w:hAnsi="Wingdings" w:hint="default"/>
+        <w:sz w:val="20"/>
+      </w:rPr>
+    </w:lvl>
+    <w:lvl w:ilvl="8" w:tentative="1">
+      <w:start w:val="1"/>
+      <w:numFmt w:val="bullet"/>
+      <w:lvlText w:val=""/>
+      <w:lvlJc w:val="left"/>
+      <w:pPr>
+        <w:tabs>
+          <w:tab w:val="num" w:pos="6840"/>
+        </w:tabs>
+        <w:ind w:left="6840" w:hanging="360"/>
+      </w:pPr>
+      <w:rPr>
+        <w:rFonts w:ascii="Wingdings" w:hAnsi="Wingdings" w:hint="default"/>
+        <w:sz w:val="20"/>
+      </w:rPr>
+    </w:lvl>
+  </w:abstractNum>
+  <w:abstractNum w:abstractNumId="1" w15:restartNumberingAfterBreak="0">
+    <w:nsid w:val="1E6E28BF"/>
+    <w:multiLevelType w:val="multilevel"/>
+    <w:tmpl w:val="BDC6FB5C"/>
+    <w:lvl w:ilvl="0">
+      <w:start w:val="1"/>
+      <w:numFmt w:val="bullet"/>
+      <w:lvlText w:val=""/>
+      <w:lvlJc w:val="left"/>
+      <w:pPr>
+        <w:tabs>
+          <w:tab w:val="num" w:pos="1080"/>
+        </w:tabs>
+        <w:ind w:left="1080" w:hanging="360"/>
+      </w:pPr>
+      <w:rPr>
+        <w:rFonts w:ascii="Symbol" w:hAnsi="Symbol" w:hint="default"/>
+        <w:sz w:val="20"/>
+      </w:rPr>
+    </w:lvl>
+    <w:lvl w:ilvl="1" w:tentative="1">
+      <w:start w:val="1"/>
+      <w:numFmt w:val="bullet"/>
+      <w:lvlText w:val="o"/>
+      <w:lvlJc w:val="left"/>
+      <w:pPr>
+        <w:tabs>
+          <w:tab w:val="num" w:pos="1800"/>
+        </w:tabs>
+        <w:ind w:left="1800" w:hanging="360"/>
+      </w:pPr>
+      <w:rPr>
+        <w:rFonts w:ascii="Courier New" w:hAnsi="Courier New" w:hint="default"/>
+        <w:sz w:val="20"/>
+      </w:rPr>
+    </w:lvl>
+    <w:lvl w:ilvl="2" w:tentative="1">
+      <w:start w:val="1"/>
+      <w:numFmt w:val="bullet"/>
+      <w:lvlText w:val=""/>
+      <w:lvlJc w:val="left"/>
+      <w:pPr>
+        <w:tabs>
+          <w:tab w:val="num" w:pos="2520"/>
+        </w:tabs>
+        <w:ind w:left="2520" w:hanging="360"/>
+      </w:pPr>
+      <w:rPr>
+        <w:rFonts w:ascii="Wingdings" w:hAnsi="Wingdings" w:hint="default"/>
+        <w:sz w:val="20"/>
+      </w:rPr>
+    </w:lvl>
+    <w:lvl w:ilvl="3" w:tentative="1">
+      <w:start w:val="1"/>
+      <w:numFmt w:val="bullet"/>
+      <w:lvlText w:val=""/>
+      <w:lvlJc w:val="left"/>
+      <w:pPr>
+        <w:tabs>
+          <w:tab w:val="num" w:pos="3240"/>
+        </w:tabs>
+        <w:ind w:left="3240" w:hanging="360"/>
+      </w:pPr>
+      <w:rPr>
+        <w:rFonts w:ascii="Wingdings" w:hAnsi="Wingdings" w:hint="default"/>
+        <w:sz w:val="20"/>
+      </w:rPr>
+    </w:lvl>
+    <w:lvl w:ilvl="4" w:tentative="1">
+      <w:start w:val="1"/>
+      <w:numFmt w:val="bullet"/>
+      <w:lvlText w:val=""/>
+      <w:lvlJc w:val="left"/>
+      <w:pPr>
+        <w:tabs>
+          <w:tab w:val="num" w:pos="3960"/>
+        </w:tabs>
+        <w:ind w:left="3960" w:hanging="360"/>
+      </w:pPr>
+      <w:rPr>
+        <w:rFonts w:ascii="Wingdings" w:hAnsi="Wingdings" w:hint="default"/>
+        <w:sz w:val="20"/>
+      </w:rPr>
+    </w:lvl>
+    <w:lvl w:ilvl="5" w:tentative="1">
+      <w:start w:val="1"/>
+      <w:numFmt w:val="bullet"/>
+      <w:lvlText w:val=""/>
+      <w:lvlJc w:val="left"/>
+      <w:pPr>
+        <w:tabs>
+          <w:tab w:val="num" w:pos="4680"/>
+        </w:tabs>
+        <w:ind w:left="4680" w:hanging="360"/>
+      </w:pPr>
+      <w:rPr>
+        <w:rFonts w:ascii="Wingdings" w:hAnsi="Wingdings" w:hint="default"/>
+        <w:sz w:val="20"/>
+      </w:rPr>
+    </w:lvl>
+    <w:lvl w:ilvl="6" w:tentative="1">
+      <w:start w:val="1"/>
+      <w:numFmt w:val="bullet"/>
+      <w:lvlText w:val=""/>
+      <w:lvlJc w:val="left"/>
+      <w:pPr>
+        <w:tabs>
+          <w:tab w:val="num" w:pos="5400"/>
+        </w:tabs>
+        <w:ind w:left="5400" w:hanging="360"/>
+      </w:pPr>
+      <w:rPr>
+        <w:rFonts w:ascii="Wingdings" w:hAnsi="Wingdings" w:hint="default"/>
+        <w:sz w:val="20"/>
+      </w:rPr>
+    </w:lvl>
+    <w:lvl w:ilvl="7" w:tentative="1">
+      <w:start w:val="1"/>
+      <w:numFmt w:val="bullet"/>
+      <w:lvlText w:val=""/>
+      <w:lvlJc w:val="left"/>
+      <w:pPr>
+        <w:tabs>
+          <w:tab w:val="num" w:pos="6120"/>
+        </w:tabs>
+        <w:ind w:left="6120" w:hanging="360"/>
+      </w:pPr>
+      <w:rPr>
+        <w:rFonts w:ascii="Wingdings" w:hAnsi="Wingdings" w:hint="default"/>
+        <w:sz w:val="20"/>
+      </w:rPr>
+    </w:lvl>
+    <w:lvl w:ilvl="8" w:tentative="1">
+      <w:start w:val="1"/>
+      <w:numFmt w:val="bullet"/>
+      <w:lvlText w:val=""/>
+      <w:lvlJc w:val="left"/>
+      <w:pPr>
+        <w:tabs>
+          <w:tab w:val="num" w:pos="6840"/>
+        </w:tabs>
+        <w:ind w:left="6840" w:hanging="360"/>
+      </w:pPr>
+      <w:rPr>
+        <w:rFonts w:ascii="Wingdings" w:hAnsi="Wingdings" w:hint="default"/>
+        <w:sz w:val="20"/>
+      </w:rPr>
+    </w:lvl>
+  </w:abstractNum>
+  <w:abstractNum w:abstractNumId="2" w15:restartNumberingAfterBreak="0">
+    <w:nsid w:val="39E005B3"/>
+    <w:multiLevelType w:val="multilevel"/>
+    <w:tmpl w:val="9E20A52E"/>
+    <w:lvl w:ilvl="0">
+      <w:start w:val="1"/>
+      <w:numFmt w:val="bullet"/>
+      <w:lvlText w:val=""/>
+      <w:lvlJc w:val="left"/>
+      <w:pPr>
+        <w:tabs>
+          <w:tab w:val="num" w:pos="1080"/>
+        </w:tabs>
+        <w:ind w:left="1080" w:hanging="360"/>
+      </w:pPr>
+      <w:rPr>
+        <w:rFonts w:ascii="Symbol" w:hAnsi="Symbol" w:hint="default"/>
+        <w:sz w:val="20"/>
+      </w:rPr>
+    </w:lvl>
+    <w:lvl w:ilvl="1" w:tentative="1">
+      <w:start w:val="1"/>
+      <w:numFmt w:val="bullet"/>
+      <w:lvlText w:val="o"/>
+      <w:lvlJc w:val="left"/>
+      <w:pPr>
+        <w:tabs>
+          <w:tab w:val="num" w:pos="1800"/>
+        </w:tabs>
+        <w:ind w:left="1800" w:hanging="360"/>
+      </w:pPr>
+      <w:rPr>
+        <w:rFonts w:ascii="Courier New" w:hAnsi="Courier New" w:hint="default"/>
+        <w:sz w:val="20"/>
+      </w:rPr>
+    </w:lvl>
+    <w:lvl w:ilvl="2" w:tentative="1">
+      <w:start w:val="1"/>
+      <w:numFmt w:val="bullet"/>
+      <w:lvlText w:val=""/>
+      <w:lvlJc w:val="left"/>
+      <w:pPr>
+        <w:tabs>
+          <w:tab w:val="num" w:pos="2520"/>
+        </w:tabs>
+        <w:ind w:left="2520" w:hanging="360"/>
+      </w:pPr>
+      <w:rPr>
+        <w:rFonts w:ascii="Wingdings" w:hAnsi="Wingdings" w:hint="default"/>
+        <w:sz w:val="20"/>
+      </w:rPr>
+    </w:lvl>
+    <w:lvl w:ilvl="3" w:tentative="1">
+      <w:start w:val="1"/>
+      <w:numFmt w:val="bullet"/>
+      <w:lvlText w:val=""/>
+      <w:lvlJc w:val="left"/>
+      <w:pPr>
+        <w:tabs>
+          <w:tab w:val="num" w:pos="3240"/>
+        </w:tabs>
+        <w:ind w:left="3240" w:hanging="360"/>
+      </w:pPr>
+      <w:rPr>
+        <w:rFonts w:ascii="Wingdings" w:hAnsi="Wingdings" w:hint="default"/>
+        <w:sz w:val="20"/>
+      </w:rPr>
+    </w:lvl>
+    <w:lvl w:ilvl="4" w:tentative="1">
+      <w:start w:val="1"/>
+      <w:numFmt w:val="bullet"/>
+      <w:lvlText w:val=""/>
+      <w:lvlJc w:val="left"/>
+      <w:pPr>
+        <w:tabs>
+          <w:tab w:val="num" w:pos="3960"/>
+        </w:tabs>
+        <w:ind w:left="3960" w:hanging="360"/>
+      </w:pPr>
+      <w:rPr>
+        <w:rFonts w:ascii="Wingdings" w:hAnsi="Wingdings" w:hint="default"/>
+        <w:sz w:val="20"/>
+      </w:rPr>
+    </w:lvl>
+    <w:lvl w:ilvl="5" w:tentative="1">
+      <w:start w:val="1"/>
+      <w:numFmt w:val="bullet"/>
+      <w:lvlText w:val=""/>
+      <w:lvlJc w:val="left"/>
+      <w:pPr>
+        <w:tabs>
+          <w:tab w:val="num" w:pos="4680"/>
+        </w:tabs>
+        <w:ind w:left="4680" w:hanging="360"/>
+      </w:pPr>
+      <w:rPr>
+        <w:rFonts w:ascii="Wingdings" w:hAnsi="Wingdings" w:hint="default"/>
+        <w:sz w:val="20"/>
+      </w:rPr>
+    </w:lvl>
+    <w:lvl w:ilvl="6" w:tentative="1">
+      <w:start w:val="1"/>
+      <w:numFmt w:val="bullet"/>
+      <w:lvlText w:val=""/>
+      <w:lvlJc w:val="left"/>
+      <w:pPr>
+        <w:tabs>
+          <w:tab w:val="num" w:pos="5400"/>
+        </w:tabs>
+        <w:ind w:left="5400" w:hanging="360"/>
+      </w:pPr>
+      <w:rPr>
+        <w:rFonts w:ascii="Wingdings" w:hAnsi="Wingdings" w:hint="default"/>
+        <w:sz w:val="20"/>
+      </w:rPr>
+    </w:lvl>
+    <w:lvl w:ilvl="7" w:tentative="1">
+      <w:start w:val="1"/>
+      <w:numFmt w:val="bullet"/>
+      <w:lvlText w:val=""/>
+      <w:lvlJc w:val="left"/>
+      <w:pPr>
+        <w:tabs>
+          <w:tab w:val="num" w:pos="6120"/>
+        </w:tabs>
+        <w:ind w:left="6120" w:hanging="360"/>
+      </w:pPr>
+      <w:rPr>
+        <w:rFonts w:ascii="Wingdings" w:hAnsi="Wingdings" w:hint="default"/>
+        <w:sz w:val="20"/>
+      </w:rPr>
+    </w:lvl>
+    <w:lvl w:ilvl="8" w:tentative="1">
+      <w:start w:val="1"/>
+      <w:numFmt w:val="bullet"/>
+      <w:lvlText w:val=""/>
+      <w:lvlJc w:val="left"/>
+      <w:pPr>
+        <w:tabs>
+          <w:tab w:val="num" w:pos="6840"/>
+        </w:tabs>
+        <w:ind w:left="6840" w:hanging="360"/>
+      </w:pPr>
+      <w:rPr>
+        <w:rFonts w:ascii="Wingdings" w:hAnsi="Wingdings" w:hint="default"/>
+        <w:sz w:val="20"/>
+      </w:rPr>
+    </w:lvl>
+  </w:abstractNum>
+  <w:abstractNum w:abstractNumId="3" w15:restartNumberingAfterBreak="0">
+    <w:nsid w:val="680C5647"/>
+    <w:multiLevelType w:val="multilevel"/>
+    <w:tmpl w:val="5E46FBCC"/>
+    <w:lvl w:ilvl="0">
+      <w:start w:val="1"/>
+      <w:numFmt w:val="decimal"/>
+      <w:lvlText w:val="%1."/>
+      <w:lvlJc w:val="left"/>
+      <w:pPr>
+        <w:tabs>
+          <w:tab w:val="num" w:pos="720"/>
+        </w:tabs>
+        <w:ind w:left="720" w:hanging="360"/>
+      </w:pPr>
+    </w:lvl>
+    <w:lvl w:ilvl="1" w:tentative="1">
+      <w:start w:val="1"/>
+      <w:numFmt w:val="decimal"/>
+      <w:lvlText w:val="%2."/>
+      <w:lvlJc w:val="left"/>
+      <w:pPr>
+        <w:tabs>
+          <w:tab w:val="num" w:pos="1440"/>
+        </w:tabs>
+        <w:ind w:left="1440" w:hanging="360"/>
+      </w:pPr>
+    </w:lvl>
+    <w:lvl w:ilvl="2" w:tentative="1">
+      <w:start w:val="1"/>
+      <w:numFmt w:val="decimal"/>
+      <w:lvlText w:val="%3."/>
+      <w:lvlJc w:val="left"/>
+      <w:pPr>
+        <w:tabs>
+          <w:tab w:val="num" w:pos="2160"/>
+        </w:tabs>
+        <w:ind w:left="2160" w:hanging="360"/>
+      </w:pPr>
+    </w:lvl>
+    <w:lvl w:ilvl="3" w:tentative="1">
+      <w:start w:val="1"/>
+      <w:numFmt w:val="decimal"/>
+      <w:lvlText w:val="%4."/>
+      <w:lvlJc w:val="left"/>
+      <w:pPr>
+        <w:tabs>
+          <w:tab w:val="num" w:pos="2880"/>
+        </w:tabs>
+        <w:ind w:left="2880" w:hanging="360"/>
+      </w:pPr>
+    </w:lvl>
+    <w:lvl w:ilvl="4" w:tentative="1">
+      <w:start w:val="1"/>
+      <w:numFmt w:val="decimal"/>
+      <w:lvlText w:val="%5."/>
+      <w:lvlJc w:val="left"/>
+      <w:pPr>
+        <w:tabs>
+          <w:tab w:val="num" w:pos="3600"/>
+        </w:tabs>
+        <w:ind w:left="3600" w:hanging="360"/>
+      </w:pPr>
+    </w:lvl>
+    <w:lvl w:ilvl="5" w:tentative="1">
+      <w:start w:val="1"/>
+      <w:numFmt w:val="decimal"/>
+      <w:lvlText w:val="%6."/>
+      <w:lvlJc w:val="left"/>
+      <w:pPr>
+        <w:tabs>
+          <w:tab w:val="num" w:pos="4320"/>
+        </w:tabs>
+        <w:ind w:left="4320" w:hanging="360"/>
+      </w:pPr>
+    </w:lvl>
+    <w:lvl w:ilvl="6" w:tentative="1">
+      <w:start w:val="1"/>
+      <w:numFmt w:val="decimal"/>
+      <w:lvlText w:val="%7."/>
+      <w:lvlJc w:val="left"/>
+      <w:pPr>
+        <w:tabs>
+          <w:tab w:val="num" w:pos="5040"/>
+        </w:tabs>
+        <w:ind w:left="5040" w:hanging="360"/>
+      </w:pPr>
+    </w:lvl>
+    <w:lvl w:ilvl="7" w:tentative="1">
+      <w:start w:val="1"/>
+      <w:numFmt w:val="decimal"/>
+      <w:lvlText w:val="%8."/>
+      <w:lvlJc w:val="left"/>
+      <w:pPr>
+        <w:tabs>
+          <w:tab w:val="num" w:pos="5760"/>
+        </w:tabs>
+        <w:ind w:left="5760" w:hanging="360"/>
+      </w:pPr>
+    </w:lvl>
+    <w:lvl w:ilvl="8" w:tentative="1">
+      <w:start w:val="1"/>
+      <w:numFmt w:val="decimal"/>
+      <w:lvlText w:val="%9."/>
+      <w:lvlJc w:val="left"/>
+      <w:pPr>
+        <w:tabs>
+          <w:tab w:val="num" w:pos="6480"/>
+        </w:tabs>
+        <w:ind w:left="6480" w:hanging="360"/>
+      </w:pPr>
+    </w:lvl>
+  </w:abstractNum>
+  <w:abstractNum w:abstractNumId="4" w15:restartNumberingAfterBreak="0">
+    <w:nsid w:val="70E42404"/>
+    <w:multiLevelType w:val="multilevel"/>
+    <w:tmpl w:val="D6FE8578"/>
+    <w:lvl w:ilvl="0">
+      <w:start w:val="2"/>
+      <w:numFmt w:val="decimal"/>
+      <w:lvlText w:val="%1."/>
+      <w:lvlJc w:val="left"/>
+      <w:pPr>
+        <w:tabs>
+          <w:tab w:val="num" w:pos="720"/>
+        </w:tabs>
+        <w:ind w:left="720" w:hanging="360"/>
+      </w:pPr>
+    </w:lvl>
+    <w:lvl w:ilvl="1" w:tentative="1">
+      <w:start w:val="1"/>
+      <w:numFmt w:val="decimal"/>
+      <w:lvlText w:val="%2."/>
+      <w:lvlJc w:val="left"/>
+      <w:pPr>
+        <w:tabs>
+          <w:tab w:val="num" w:pos="1440"/>
+        </w:tabs>
+        <w:ind w:left="1440" w:hanging="360"/>
+      </w:pPr>
+    </w:lvl>
+    <w:lvl w:ilvl="2" w:tentative="1">
+      <w:start w:val="1"/>
+      <w:numFmt w:val="decimal"/>
+      <w:lvlText w:val="%3."/>
+      <w:lvlJc w:val="left"/>
+      <w:pPr>
+        <w:tabs>
+          <w:tab w:val="num" w:pos="2160"/>
+        </w:tabs>
+        <w:ind w:left="2160" w:hanging="360"/>
+      </w:pPr>
+    </w:lvl>
+    <w:lvl w:ilvl="3" w:tentative="1">
+      <w:start w:val="1"/>
+      <w:numFmt w:val="decimal"/>
+      <w:lvlText w:val="%4."/>
+      <w:lvlJc w:val="left"/>
+      <w:pPr>
+        <w:tabs>
+          <w:tab w:val="num" w:pos="2880"/>
+        </w:tabs>
+        <w:ind w:left="2880" w:hanging="360"/>
+      </w:pPr>
+    </w:lvl>
+    <w:lvl w:ilvl="4" w:tentative="1">
+      <w:start w:val="1"/>
+      <w:numFmt w:val="decimal"/>
+      <w:lvlText w:val="%5."/>
+      <w:lvlJc w:val="left"/>
+      <w:pPr>
+        <w:tabs>
+          <w:tab w:val="num" w:pos="3600"/>
+        </w:tabs>
+        <w:ind w:left="3600" w:hanging="360"/>
+      </w:pPr>
+    </w:lvl>
+    <w:lvl w:ilvl="5" w:tentative="1">
+      <w:start w:val="1"/>
+      <w:numFmt w:val="decimal"/>
+      <w:lvlText w:val="%6."/>
+      <w:lvlJc w:val="left"/>
+      <w:pPr>
+        <w:tabs>
+          <w:tab w:val="num" w:pos="4320"/>
+        </w:tabs>
+        <w:ind w:left="4320" w:hanging="360"/>
+      </w:pPr>
+    </w:lvl>
+    <w:lvl w:ilvl="6" w:tentative="1">
+      <w:start w:val="1"/>
+      <w:numFmt w:val="decimal"/>
+      <w:lvlText w:val="%7."/>
+      <w:lvlJc w:val="left"/>
+      <w:pPr>
+        <w:tabs>
+          <w:tab w:val="num" w:pos="5040"/>
+        </w:tabs>
+        <w:ind w:left="5040" w:hanging="360"/>
+      </w:pPr>
+    </w:lvl>
+    <w:lvl w:ilvl="7" w:tentative="1">
+      <w:start w:val="1"/>
+      <w:numFmt w:val="decimal"/>
+      <w:lvlText w:val="%8."/>
+      <w:lvlJc w:val="left"/>
+      <w:pPr>
+        <w:tabs>
+          <w:tab w:val="num" w:pos="5760"/>
+        </w:tabs>
+        <w:ind w:left="5760" w:hanging="360"/>
+      </w:pPr>
+    </w:lvl>
+    <w:lvl w:ilvl="8" w:tentative="1">
+      <w:start w:val="1"/>
+      <w:numFmt w:val="decimal"/>
+      <w:lvlText w:val="%9."/>
+      <w:lvlJc w:val="left"/>
+      <w:pPr>
+        <w:tabs>
+          <w:tab w:val="num" w:pos="6480"/>
+        </w:tabs>
+        <w:ind w:left="6480" w:hanging="360"/>
+      </w:pPr>
+    </w:lvl>
+  </w:abstractNum>
+  <w:abstractNum w:abstractNumId="5" w15:restartNumberingAfterBreak="0">
+    <w:nsid w:val="73C65000"/>
+    <w:multiLevelType w:val="multilevel"/>
+    <w:tmpl w:val="8A7897D6"/>
+    <w:lvl w:ilvl="0">
+      <w:start w:val="1"/>
+      <w:numFmt w:val="decimal"/>
+      <w:lvlText w:val="%1."/>
+      <w:lvlJc w:val="left"/>
+      <w:pPr>
+        <w:tabs>
+          <w:tab w:val="num" w:pos="720"/>
+        </w:tabs>
+        <w:ind w:left="720" w:hanging="360"/>
+      </w:pPr>
+    </w:lvl>
+    <w:lvl w:ilvl="1" w:tentative="1">
+      <w:start w:val="1"/>
+      <w:numFmt w:val="decimal"/>
+      <w:lvlText w:val="%2."/>
+      <w:lvlJc w:val="left"/>
+      <w:pPr>
+        <w:tabs>
+          <w:tab w:val="num" w:pos="1440"/>
+        </w:tabs>
+        <w:ind w:left="1440" w:hanging="360"/>
+      </w:pPr>
+    </w:lvl>
+    <w:lvl w:ilvl="2" w:tentative="1">
+      <w:start w:val="1"/>
+      <w:numFmt w:val="decimal"/>
+      <w:lvlText w:val="%3."/>
+      <w:lvlJc w:val="left"/>
+      <w:pPr>
+        <w:tabs>
+          <w:tab w:val="num" w:pos="2160"/>
+        </w:tabs>
+        <w:ind w:left="2160" w:hanging="360"/>
+      </w:pPr>
+    </w:lvl>
+    <w:lvl w:ilvl="3" w:tentative="1">
+      <w:start w:val="1"/>
+      <w:numFmt w:val="decimal"/>
+      <w:lvlText w:val="%4."/>
+      <w:lvlJc w:val="left"/>
+      <w:pPr>
+        <w:tabs>
+          <w:tab w:val="num" w:pos="2880"/>
+        </w:tabs>
+        <w:ind w:left="2880" w:hanging="360"/>
+      </w:pPr>
+    </w:lvl>
+    <w:lvl w:ilvl="4" w:tentative="1">
+      <w:start w:val="1"/>
+      <w:numFmt w:val="decimal"/>
+      <w:lvlText w:val="%5."/>
+      <w:lvlJc w:val="left"/>
+      <w:pPr>
+        <w:tabs>
+          <w:tab w:val="num" w:pos="3600"/>
+        </w:tabs>
+        <w:ind w:left="3600" w:hanging="360"/>
+      </w:pPr>
+    </w:lvl>
+    <w:lvl w:ilvl="5" w:tentative="1">
+      <w:start w:val="1"/>
+      <w:numFmt w:val="decimal"/>
+      <w:lvlText w:val="%6."/>
+      <w:lvlJc w:val="left"/>
+      <w:pPr>
+        <w:tabs>
+          <w:tab w:val="num" w:pos="4320"/>
+        </w:tabs>
+        <w:ind w:left="4320" w:hanging="360"/>
+      </w:pPr>
+    </w:lvl>
+    <w:lvl w:ilvl="6" w:tentative="1">
+      <w:start w:val="1"/>
+      <w:numFmt w:val="decimal"/>
+      <w:lvlText w:val="%7."/>
+      <w:lvlJc w:val="left"/>
+      <w:pPr>
+        <w:tabs>
+          <w:tab w:val="num" w:pos="5040"/>
+        </w:tabs>
+        <w:ind w:left="5040" w:hanging="360"/>
+      </w:pPr>
+    </w:lvl>
+    <w:lvl w:ilvl="7" w:tentative="1">
+      <w:start w:val="1"/>
+      <w:numFmt w:val="decimal"/>
+      <w:lvlText w:val="%8."/>
+      <w:lvlJc w:val="left"/>
+      <w:pPr>
+        <w:tabs>
+          <w:tab w:val="num" w:pos="5760"/>
+        </w:tabs>
+        <w:ind w:left="5760" w:hanging="360"/>
+      </w:pPr>
+    </w:lvl>
+    <w:lvl w:ilvl="8" w:tentative="1">
+      <w:start w:val="1"/>
+      <w:numFmt w:val="decimal"/>
+      <w:lvlText w:val="%9."/>
+      <w:lvlJc w:val="left"/>
+      <w:pPr>
+        <w:tabs>
+          <w:tab w:val="num" w:pos="6480"/>
+        </w:tabs>
+        <w:ind w:left="6480" w:hanging="360"/>
+      </w:pPr>
+    </w:lvl>
+  </w:abstractNum>
+  <w:abstractNum w:abstractNumId="6" w15:restartNumberingAfterBreak="0">
     <w:nsid w:val="740C480A"/>
     <w:multiLevelType w:val="multilevel"/>
     <w:tmpl w:val="DF622EE2"/>
@@ -15358,7 +16345,25 @@
     </w:lvl>
   </w:abstractNum>
   <w:num w:numId="1" w16cid:durableId="2030715561">
+    <w:abstractNumId w:val="6"/>
+  </w:num>
+  <w:num w:numId="2" w16cid:durableId="1928731905">
+    <w:abstractNumId w:val="5"/>
+  </w:num>
+  <w:num w:numId="3" w16cid:durableId="1848132955">
     <w:abstractNumId w:val="0"/>
+  </w:num>
+  <w:num w:numId="4" w16cid:durableId="39718139">
+    <w:abstractNumId w:val="4"/>
+  </w:num>
+  <w:num w:numId="5" w16cid:durableId="1036009958">
+    <w:abstractNumId w:val="1"/>
+  </w:num>
+  <w:num w:numId="6" w16cid:durableId="1152984665">
+    <w:abstractNumId w:val="2"/>
+  </w:num>
+  <w:num w:numId="7" w16cid:durableId="1805612375">
+    <w:abstractNumId w:val="3"/>
   </w:num>
 </w:numbering>
 </file>
